--- a/danh sách các hàm.docx
+++ b/danh sách các hàm.docx
@@ -4,28 +4,2130 @@
   <w:body>
     <w:p>
       <w:pPr>
-        <w:rPr>
-          <w:rFonts w:ascii="Times New Roman" w:hAnsi="Times New Roman" w:cs="Times New Roman"/>
-          <w:sz w:val="26"/>
-          <w:szCs w:val="26"/>
-        </w:rPr>
-      </w:pPr>
-      <w:r>
-        <w:rPr>
-          <w:rFonts w:ascii="Times New Roman" w:hAnsi="Times New Roman" w:cs="Times New Roman"/>
-          <w:sz w:val="26"/>
-          <w:szCs w:val="26"/>
-        </w:rPr>
-        <w:t>Các hàm:</w:t>
-      </w:r>
-    </w:p>
-    <w:p>
-      <w:pPr>
-        <w:pStyle w:val="ListParagraph"/>
-        <w:numPr>
-          <w:ilvl w:val="0"/>
-          <w:numId w:val="1"/>
-        </w:numPr>
+        <w:pStyle w:val="ListParagraph"/>
+        <w:numPr>
+          <w:ilvl w:val="0"/>
+          <w:numId w:val="4"/>
+        </w:numPr>
+        <w:spacing w:line="312" w:lineRule="auto"/>
+        <w:ind w:left="284" w:hanging="284"/>
+        <w:rPr>
+          <w:rFonts w:ascii="Times New Roman" w:hAnsi="Times New Roman" w:cs="Times New Roman"/>
+          <w:sz w:val="26"/>
+          <w:szCs w:val="26"/>
+        </w:rPr>
+      </w:pPr>
+      <w:r>
+        <w:rPr>
+          <w:rFonts w:ascii="Times New Roman" w:hAnsi="Times New Roman" w:cs="Times New Roman"/>
+          <w:sz w:val="26"/>
+          <w:szCs w:val="26"/>
+        </w:rPr>
+        <w:t>Tạo một đối tượng DeltaX2 từ lớp Deltax2Cmd trong thư viện</w:t>
+      </w:r>
+      <w:r>
+        <w:rPr>
+          <w:rFonts w:ascii="Times New Roman" w:hAnsi="Times New Roman" w:cs="Times New Roman"/>
+          <w:sz w:val="26"/>
+          <w:szCs w:val="26"/>
+        </w:rPr>
+        <w:t>.</w:t>
+      </w:r>
+    </w:p>
+    <w:p>
+      <w:pPr>
+        <w:spacing w:line="312" w:lineRule="auto"/>
+        <w:rPr>
+          <w:rFonts w:ascii="Times New Roman" w:hAnsi="Times New Roman" w:cs="Times New Roman"/>
+          <w:sz w:val="26"/>
+          <w:szCs w:val="26"/>
+        </w:rPr>
+      </w:pPr>
+      <w:r>
+        <w:rPr>
+          <w:rFonts w:ascii="Times New Roman" w:hAnsi="Times New Roman" w:cs="Times New Roman"/>
+          <w:sz w:val="26"/>
+          <w:szCs w:val="26"/>
+        </w:rPr>
+        <w:t>DeltaX2 = DeltaX2Lib.Deltax2</w:t>
+      </w:r>
+      <w:proofErr w:type="gramStart"/>
+      <w:r>
+        <w:rPr>
+          <w:rFonts w:ascii="Times New Roman" w:hAnsi="Times New Roman" w:cs="Times New Roman"/>
+          <w:sz w:val="26"/>
+          <w:szCs w:val="26"/>
+        </w:rPr>
+        <w:t>Cmd(</w:t>
+      </w:r>
+      <w:proofErr w:type="gramEnd"/>
+      <w:r>
+        <w:rPr>
+          <w:rFonts w:ascii="Times New Roman" w:hAnsi="Times New Roman" w:cs="Times New Roman"/>
+          <w:sz w:val="26"/>
+          <w:szCs w:val="26"/>
+        </w:rPr>
+        <w:t>)</w:t>
+      </w:r>
+    </w:p>
+    <w:p>
+      <w:pPr>
+        <w:spacing w:line="312" w:lineRule="auto"/>
+        <w:rPr>
+          <w:rFonts w:ascii="Times New Roman" w:hAnsi="Times New Roman" w:cs="Times New Roman"/>
+          <w:sz w:val="26"/>
+          <w:szCs w:val="26"/>
+          <w:lang w:val="fr-FR"/>
+        </w:rPr>
+      </w:pPr>
+      <w:r>
+        <w:rPr>
+          <w:rFonts w:ascii="Times New Roman" w:hAnsi="Times New Roman" w:cs="Times New Roman"/>
+          <w:sz w:val="26"/>
+          <w:szCs w:val="26"/>
+          <w:lang w:val="fr-FR"/>
+        </w:rPr>
+        <w:t xml:space="preserve">Các </w:t>
+      </w:r>
+      <w:proofErr w:type="gramStart"/>
+      <w:r>
+        <w:rPr>
+          <w:rFonts w:ascii="Times New Roman" w:hAnsi="Times New Roman" w:cs="Times New Roman"/>
+          <w:sz w:val="26"/>
+          <w:szCs w:val="26"/>
+          <w:lang w:val="fr-FR"/>
+        </w:rPr>
+        <w:t>hàm:</w:t>
+      </w:r>
+      <w:proofErr w:type="gramEnd"/>
+    </w:p>
+    <w:p>
+      <w:pPr>
+        <w:pStyle w:val="ListParagraph"/>
+        <w:numPr>
+          <w:ilvl w:val="0"/>
+          <w:numId w:val="2"/>
+        </w:numPr>
+        <w:spacing w:line="312" w:lineRule="auto"/>
+        <w:ind w:left="284" w:hanging="284"/>
+        <w:rPr>
+          <w:rFonts w:ascii="Times New Roman" w:hAnsi="Times New Roman" w:cs="Times New Roman"/>
+          <w:sz w:val="26"/>
+          <w:szCs w:val="26"/>
+        </w:rPr>
+      </w:pPr>
+      <w:r>
+        <w:rPr>
+          <w:rFonts w:ascii="Times New Roman" w:hAnsi="Times New Roman" w:cs="Times New Roman"/>
+          <w:sz w:val="26"/>
+          <w:szCs w:val="26"/>
+        </w:rPr>
+        <w:t>MoveTo(</w:t>
+      </w:r>
+      <w:proofErr w:type="gramStart"/>
+      <w:r>
+        <w:rPr>
+          <w:rFonts w:ascii="Times New Roman" w:hAnsi="Times New Roman" w:cs="Times New Roman"/>
+          <w:sz w:val="26"/>
+          <w:szCs w:val="26"/>
+        </w:rPr>
+        <w:t>X,Y</w:t>
+      </w:r>
+      <w:proofErr w:type="gramEnd"/>
+      <w:r>
+        <w:rPr>
+          <w:rFonts w:ascii="Times New Roman" w:hAnsi="Times New Roman" w:cs="Times New Roman"/>
+          <w:sz w:val="26"/>
+          <w:szCs w:val="26"/>
+        </w:rPr>
+        <w:t>,Z)</w:t>
+      </w:r>
+      <w:r>
+        <w:rPr>
+          <w:rFonts w:ascii="Times New Roman" w:hAnsi="Times New Roman" w:cs="Times New Roman"/>
+          <w:sz w:val="26"/>
+          <w:szCs w:val="26"/>
+        </w:rPr>
+        <w:t xml:space="preserve"> </w:t>
+      </w:r>
+      <w:r>
+        <w:rPr>
+          <w:rFonts w:ascii="Times New Roman" w:hAnsi="Times New Roman" w:cs="Times New Roman"/>
+          <w:sz w:val="26"/>
+          <w:szCs w:val="26"/>
+        </w:rPr>
+        <w:t>Thực hiện di chuyển đến tọa độ chỉ định</w:t>
+      </w:r>
+    </w:p>
+    <w:p>
+      <w:pPr>
+        <w:pStyle w:val="ListParagraph"/>
+        <w:numPr>
+          <w:ilvl w:val="0"/>
+          <w:numId w:val="7"/>
+        </w:numPr>
+        <w:spacing w:line="312" w:lineRule="auto"/>
+        <w:ind w:left="284" w:hanging="284"/>
+        <w:rPr>
+          <w:rFonts w:ascii="Times New Roman" w:hAnsi="Times New Roman" w:cs="Times New Roman"/>
+          <w:sz w:val="26"/>
+          <w:szCs w:val="26"/>
+          <w:lang w:val="fr-FR"/>
+        </w:rPr>
+      </w:pPr>
+      <w:proofErr w:type="gramStart"/>
+      <w:r>
+        <w:rPr>
+          <w:rFonts w:ascii="Times New Roman" w:hAnsi="Times New Roman" w:cs="Times New Roman"/>
+          <w:b/>
+          <w:bCs/>
+          <w:sz w:val="26"/>
+          <w:szCs w:val="26"/>
+          <w:lang w:val="fr-FR"/>
+        </w:rPr>
+        <w:t>X</w:t>
+      </w:r>
+      <w:r>
+        <w:rPr>
+          <w:rFonts w:ascii="Times New Roman" w:hAnsi="Times New Roman" w:cs="Times New Roman"/>
+          <w:sz w:val="26"/>
+          <w:szCs w:val="26"/>
+          <w:lang w:val="fr-FR"/>
+        </w:rPr>
+        <w:t>:</w:t>
+      </w:r>
+      <w:proofErr w:type="gramEnd"/>
+      <w:r>
+        <w:rPr>
+          <w:rFonts w:ascii="Times New Roman" w:hAnsi="Times New Roman" w:cs="Times New Roman"/>
+          <w:sz w:val="26"/>
+          <w:szCs w:val="26"/>
+          <w:lang w:val="fr-FR"/>
+        </w:rPr>
+        <w:t xml:space="preserve"> Tọa độ X.</w:t>
+      </w:r>
+    </w:p>
+    <w:p>
+      <w:pPr>
+        <w:pStyle w:val="ListParagraph"/>
+        <w:numPr>
+          <w:ilvl w:val="0"/>
+          <w:numId w:val="7"/>
+        </w:numPr>
+        <w:spacing w:line="312" w:lineRule="auto"/>
+        <w:ind w:left="284" w:hanging="284"/>
+        <w:rPr>
+          <w:rFonts w:ascii="Times New Roman" w:hAnsi="Times New Roman" w:cs="Times New Roman"/>
+          <w:sz w:val="26"/>
+          <w:szCs w:val="26"/>
+          <w:lang w:val="fr-FR"/>
+        </w:rPr>
+      </w:pPr>
+      <w:proofErr w:type="gramStart"/>
+      <w:r>
+        <w:rPr>
+          <w:rFonts w:ascii="Times New Roman" w:hAnsi="Times New Roman" w:cs="Times New Roman"/>
+          <w:b/>
+          <w:bCs/>
+          <w:sz w:val="26"/>
+          <w:szCs w:val="26"/>
+          <w:lang w:val="fr-FR"/>
+        </w:rPr>
+        <w:t>Y</w:t>
+      </w:r>
+      <w:r>
+        <w:rPr>
+          <w:rFonts w:ascii="Times New Roman" w:hAnsi="Times New Roman" w:cs="Times New Roman"/>
+          <w:sz w:val="26"/>
+          <w:szCs w:val="26"/>
+          <w:lang w:val="fr-FR"/>
+        </w:rPr>
+        <w:t>:</w:t>
+      </w:r>
+      <w:proofErr w:type="gramEnd"/>
+      <w:r>
+        <w:rPr>
+          <w:rFonts w:ascii="Times New Roman" w:hAnsi="Times New Roman" w:cs="Times New Roman"/>
+          <w:sz w:val="26"/>
+          <w:szCs w:val="26"/>
+          <w:lang w:val="fr-FR"/>
+        </w:rPr>
+        <w:t xml:space="preserve"> Tọa độ Y.</w:t>
+      </w:r>
+    </w:p>
+    <w:p>
+      <w:pPr>
+        <w:pStyle w:val="ListParagraph"/>
+        <w:numPr>
+          <w:ilvl w:val="0"/>
+          <w:numId w:val="7"/>
+        </w:numPr>
+        <w:spacing w:line="312" w:lineRule="auto"/>
+        <w:ind w:left="284" w:hanging="284"/>
+        <w:rPr>
+          <w:rFonts w:ascii="Times New Roman" w:hAnsi="Times New Roman" w:cs="Times New Roman"/>
+          <w:sz w:val="26"/>
+          <w:szCs w:val="26"/>
+        </w:rPr>
+      </w:pPr>
+      <w:r>
+        <w:rPr>
+          <w:rFonts w:ascii="Times New Roman" w:hAnsi="Times New Roman" w:cs="Times New Roman"/>
+          <w:b/>
+          <w:bCs/>
+          <w:sz w:val="26"/>
+          <w:szCs w:val="26"/>
+        </w:rPr>
+        <w:t>Z</w:t>
+      </w:r>
+      <w:r>
+        <w:rPr>
+          <w:rFonts w:ascii="Times New Roman" w:hAnsi="Times New Roman" w:cs="Times New Roman"/>
+          <w:sz w:val="26"/>
+          <w:szCs w:val="26"/>
+        </w:rPr>
+        <w:t>: Tọa độ Z.</w:t>
+      </w:r>
+    </w:p>
+    <w:p>
+      <w:pPr>
+        <w:pStyle w:val="ListParagraph"/>
+        <w:numPr>
+          <w:ilvl w:val="0"/>
+          <w:numId w:val="3"/>
+        </w:numPr>
+        <w:spacing w:line="312" w:lineRule="auto"/>
+        <w:ind w:left="284" w:hanging="284"/>
+        <w:rPr>
+          <w:rFonts w:ascii="Times New Roman" w:hAnsi="Times New Roman" w:cs="Times New Roman"/>
+          <w:sz w:val="26"/>
+          <w:szCs w:val="26"/>
+        </w:rPr>
+      </w:pPr>
+      <w:r>
+        <w:rPr>
+          <w:rFonts w:ascii="Times New Roman" w:hAnsi="Times New Roman" w:cs="Times New Roman"/>
+          <w:sz w:val="26"/>
+          <w:szCs w:val="26"/>
+        </w:rPr>
+        <w:t xml:space="preserve">Ví dụ: </w:t>
+      </w:r>
+    </w:p>
+    <w:p>
+      <w:pPr>
+        <w:spacing w:line="312" w:lineRule="auto"/>
+        <w:ind w:left="360"/>
+        <w:rPr>
+          <w:rFonts w:ascii="Times New Roman" w:hAnsi="Times New Roman" w:cs="Times New Roman"/>
+          <w:sz w:val="26"/>
+          <w:szCs w:val="26"/>
+        </w:rPr>
+      </w:pPr>
+      <w:r>
+        <w:rPr>
+          <w:rFonts w:ascii="Times New Roman" w:hAnsi="Times New Roman" w:cs="Times New Roman"/>
+          <w:sz w:val="26"/>
+          <w:szCs w:val="26"/>
+        </w:rPr>
+        <w:t>DeltaX2.MoveTo(Z=-300)</w:t>
+      </w:r>
+    </w:p>
+    <w:p>
+      <w:pPr>
+        <w:spacing w:line="312" w:lineRule="auto"/>
+        <w:ind w:left="360"/>
+        <w:rPr>
+          <w:rFonts w:ascii="Times New Roman" w:hAnsi="Times New Roman" w:cs="Times New Roman"/>
+          <w:sz w:val="26"/>
+          <w:szCs w:val="26"/>
+        </w:rPr>
+      </w:pPr>
+      <w:r>
+        <w:rPr>
+          <w:rFonts w:ascii="Times New Roman" w:hAnsi="Times New Roman" w:cs="Times New Roman"/>
+          <w:sz w:val="26"/>
+          <w:szCs w:val="26"/>
+        </w:rPr>
+        <w:t>DeltaX2.MoveTo(X=</w:t>
+      </w:r>
+      <w:proofErr w:type="gramStart"/>
+      <w:r>
+        <w:rPr>
+          <w:rFonts w:ascii="Times New Roman" w:hAnsi="Times New Roman" w:cs="Times New Roman"/>
+          <w:sz w:val="26"/>
+          <w:szCs w:val="26"/>
+        </w:rPr>
+        <w:t>0,Y</w:t>
+      </w:r>
+      <w:proofErr w:type="gramEnd"/>
+      <w:r>
+        <w:rPr>
+          <w:rFonts w:ascii="Times New Roman" w:hAnsi="Times New Roman" w:cs="Times New Roman"/>
+          <w:sz w:val="26"/>
+          <w:szCs w:val="26"/>
+        </w:rPr>
+        <w:t>=0)</w:t>
+      </w:r>
+    </w:p>
+    <w:p>
+      <w:pPr>
+        <w:spacing w:line="312" w:lineRule="auto"/>
+        <w:ind w:left="360"/>
+        <w:rPr>
+          <w:rFonts w:ascii="Times New Roman" w:hAnsi="Times New Roman" w:cs="Times New Roman"/>
+          <w:sz w:val="26"/>
+          <w:szCs w:val="26"/>
+        </w:rPr>
+      </w:pPr>
+      <w:r>
+        <w:rPr>
+          <w:rFonts w:ascii="Times New Roman" w:hAnsi="Times New Roman" w:cs="Times New Roman"/>
+          <w:sz w:val="26"/>
+          <w:szCs w:val="26"/>
+        </w:rPr>
+        <w:t>DeltaX2.MoveTo(X=-</w:t>
+      </w:r>
+      <w:proofErr w:type="gramStart"/>
+      <w:r>
+        <w:rPr>
+          <w:rFonts w:ascii="Times New Roman" w:hAnsi="Times New Roman" w:cs="Times New Roman"/>
+          <w:sz w:val="26"/>
+          <w:szCs w:val="26"/>
+        </w:rPr>
+        <w:t>100,Z</w:t>
+      </w:r>
+      <w:proofErr w:type="gramEnd"/>
+      <w:r>
+        <w:rPr>
+          <w:rFonts w:ascii="Times New Roman" w:hAnsi="Times New Roman" w:cs="Times New Roman"/>
+          <w:sz w:val="26"/>
+          <w:szCs w:val="26"/>
+        </w:rPr>
+        <w:t>=-350)</w:t>
+      </w:r>
+    </w:p>
+    <w:p>
+      <w:pPr>
+        <w:spacing w:line="312" w:lineRule="auto"/>
+        <w:ind w:left="360"/>
+        <w:rPr>
+          <w:rFonts w:ascii="Times New Roman" w:hAnsi="Times New Roman" w:cs="Times New Roman"/>
+          <w:sz w:val="26"/>
+          <w:szCs w:val="26"/>
+        </w:rPr>
+      </w:pPr>
+      <w:r>
+        <w:rPr>
+          <w:rFonts w:ascii="Times New Roman" w:hAnsi="Times New Roman" w:cs="Times New Roman"/>
+          <w:sz w:val="26"/>
+          <w:szCs w:val="26"/>
+        </w:rPr>
+        <w:t>DeltaX2.MoveTo(Z=-300)</w:t>
+      </w:r>
+    </w:p>
+    <w:p>
+      <w:pPr>
+        <w:spacing w:line="312" w:lineRule="auto"/>
+        <w:ind w:left="360"/>
+        <w:rPr>
+          <w:rFonts w:ascii="Times New Roman" w:hAnsi="Times New Roman" w:cs="Times New Roman"/>
+          <w:sz w:val="26"/>
+          <w:szCs w:val="26"/>
+        </w:rPr>
+      </w:pPr>
+      <w:r>
+        <w:rPr>
+          <w:rFonts w:ascii="Times New Roman" w:hAnsi="Times New Roman" w:cs="Times New Roman"/>
+          <w:sz w:val="26"/>
+          <w:szCs w:val="26"/>
+        </w:rPr>
+        <w:t>DeltaX2.MoveTo(X=</w:t>
+      </w:r>
+      <w:proofErr w:type="gramStart"/>
+      <w:r>
+        <w:rPr>
+          <w:rFonts w:ascii="Times New Roman" w:hAnsi="Times New Roman" w:cs="Times New Roman"/>
+          <w:sz w:val="26"/>
+          <w:szCs w:val="26"/>
+        </w:rPr>
+        <w:t>0,Y</w:t>
+      </w:r>
+      <w:proofErr w:type="gramEnd"/>
+      <w:r>
+        <w:rPr>
+          <w:rFonts w:ascii="Times New Roman" w:hAnsi="Times New Roman" w:cs="Times New Roman"/>
+          <w:sz w:val="26"/>
+          <w:szCs w:val="26"/>
+        </w:rPr>
+        <w:t>=0)</w:t>
+      </w:r>
+    </w:p>
+    <w:p>
+      <w:pPr>
+        <w:spacing w:line="312" w:lineRule="auto"/>
+        <w:ind w:left="360"/>
+        <w:rPr>
+          <w:rFonts w:ascii="Times New Roman" w:hAnsi="Times New Roman" w:cs="Times New Roman"/>
+          <w:sz w:val="26"/>
+          <w:szCs w:val="26"/>
+        </w:rPr>
+      </w:pPr>
+      <w:r>
+        <w:rPr>
+          <w:rFonts w:ascii="Times New Roman" w:hAnsi="Times New Roman" w:cs="Times New Roman"/>
+          <w:sz w:val="26"/>
+          <w:szCs w:val="26"/>
+        </w:rPr>
+        <w:t>DeltaX2.MoveTo(X=</w:t>
+      </w:r>
+      <w:proofErr w:type="gramStart"/>
+      <w:r>
+        <w:rPr>
+          <w:rFonts w:ascii="Times New Roman" w:hAnsi="Times New Roman" w:cs="Times New Roman"/>
+          <w:sz w:val="26"/>
+          <w:szCs w:val="26"/>
+        </w:rPr>
+        <w:t>100,Z</w:t>
+      </w:r>
+      <w:proofErr w:type="gramEnd"/>
+      <w:r>
+        <w:rPr>
+          <w:rFonts w:ascii="Times New Roman" w:hAnsi="Times New Roman" w:cs="Times New Roman"/>
+          <w:sz w:val="26"/>
+          <w:szCs w:val="26"/>
+        </w:rPr>
+        <w:t>=-350)</w:t>
+      </w:r>
+    </w:p>
+    <w:p>
+      <w:pPr>
+        <w:pStyle w:val="ListParagraph"/>
+        <w:numPr>
+          <w:ilvl w:val="0"/>
+          <w:numId w:val="2"/>
+        </w:numPr>
+        <w:spacing w:line="312" w:lineRule="auto"/>
+        <w:ind w:left="284" w:hanging="284"/>
+        <w:rPr>
+          <w:rFonts w:ascii="Times New Roman" w:hAnsi="Times New Roman" w:cs="Times New Roman"/>
+          <w:sz w:val="26"/>
+          <w:szCs w:val="26"/>
+        </w:rPr>
+      </w:pPr>
+      <w:proofErr w:type="gramStart"/>
+      <w:r>
+        <w:rPr>
+          <w:rFonts w:ascii="Times New Roman" w:hAnsi="Times New Roman" w:cs="Times New Roman"/>
+          <w:sz w:val="26"/>
+          <w:szCs w:val="26"/>
+        </w:rPr>
+        <w:t>Home(</w:t>
+      </w:r>
+      <w:proofErr w:type="gramEnd"/>
+      <w:r>
+        <w:rPr>
+          <w:rFonts w:ascii="Times New Roman" w:hAnsi="Times New Roman" w:cs="Times New Roman"/>
+          <w:sz w:val="26"/>
+          <w:szCs w:val="26"/>
+        </w:rPr>
+        <w:t>) về hom</w:t>
+      </w:r>
+      <w:r>
+        <w:rPr>
+          <w:rFonts w:ascii="Times New Roman" w:hAnsi="Times New Roman" w:cs="Times New Roman"/>
+          <w:sz w:val="26"/>
+          <w:szCs w:val="26"/>
+        </w:rPr>
+        <w:t>e</w:t>
+      </w:r>
+    </w:p>
+    <w:p>
+      <w:pPr>
+        <w:pStyle w:val="ListParagraph"/>
+        <w:numPr>
+          <w:ilvl w:val="0"/>
+          <w:numId w:val="2"/>
+        </w:numPr>
+        <w:spacing w:line="312" w:lineRule="auto"/>
+        <w:ind w:left="284" w:hanging="284"/>
+        <w:rPr>
+          <w:rFonts w:ascii="Times New Roman" w:hAnsi="Times New Roman" w:cs="Times New Roman"/>
+          <w:sz w:val="26"/>
+          <w:szCs w:val="26"/>
+        </w:rPr>
+      </w:pPr>
+      <w:r>
+        <w:rPr>
+          <w:rFonts w:ascii="Times New Roman" w:hAnsi="Times New Roman" w:cs="Times New Roman"/>
+          <w:sz w:val="26"/>
+          <w:szCs w:val="26"/>
+        </w:rPr>
+        <w:t>SetSpeed(F)</w:t>
+      </w:r>
+      <w:r>
+        <w:rPr>
+          <w:rFonts w:ascii="Times New Roman" w:hAnsi="Times New Roman" w:cs="Times New Roman"/>
+          <w:sz w:val="26"/>
+          <w:szCs w:val="26"/>
+        </w:rPr>
+        <w:t xml:space="preserve"> </w:t>
+      </w:r>
+      <w:r>
+        <w:rPr>
+          <w:rFonts w:ascii="Times New Roman" w:hAnsi="Times New Roman" w:cs="Times New Roman"/>
+          <w:sz w:val="26"/>
+          <w:szCs w:val="26"/>
+        </w:rPr>
+        <w:t>thiết lập tốc độ di chuyển</w:t>
+      </w:r>
+      <w:r>
+        <w:rPr>
+          <w:rFonts w:ascii="Times New Roman" w:hAnsi="Times New Roman" w:cs="Times New Roman"/>
+          <w:sz w:val="26"/>
+          <w:szCs w:val="26"/>
+        </w:rPr>
+        <w:t xml:space="preserve"> </w:t>
+      </w:r>
+    </w:p>
+    <w:p>
+      <w:pPr>
+        <w:pStyle w:val="ListParagraph"/>
+        <w:numPr>
+          <w:ilvl w:val="0"/>
+          <w:numId w:val="3"/>
+        </w:numPr>
+        <w:spacing w:line="312" w:lineRule="auto"/>
+        <w:ind w:left="284" w:hanging="284"/>
+        <w:rPr>
+          <w:rFonts w:ascii="Times New Roman" w:hAnsi="Times New Roman" w:cs="Times New Roman"/>
+          <w:sz w:val="26"/>
+          <w:szCs w:val="26"/>
+        </w:rPr>
+      </w:pPr>
+      <w:r>
+        <w:rPr>
+          <w:rFonts w:ascii="Times New Roman" w:hAnsi="Times New Roman" w:cs="Times New Roman"/>
+          <w:sz w:val="26"/>
+          <w:szCs w:val="26"/>
+        </w:rPr>
+        <w:t xml:space="preserve">Ví dụ: </w:t>
+      </w:r>
+      <w:r>
+        <w:rPr>
+          <w:rFonts w:ascii="Times New Roman" w:hAnsi="Times New Roman" w:cs="Times New Roman"/>
+          <w:sz w:val="26"/>
+          <w:szCs w:val="26"/>
+        </w:rPr>
+        <w:t>DeltaX2.</w:t>
+      </w:r>
+      <w:r>
+        <w:rPr>
+          <w:rFonts w:ascii="Times New Roman" w:hAnsi="Times New Roman" w:cs="Times New Roman"/>
+          <w:sz w:val="26"/>
+          <w:szCs w:val="26"/>
+        </w:rPr>
+        <w:t>SetSpeed(200)</w:t>
+      </w:r>
+    </w:p>
+    <w:p>
+      <w:pPr>
+        <w:pStyle w:val="ListParagraph"/>
+        <w:numPr>
+          <w:ilvl w:val="0"/>
+          <w:numId w:val="2"/>
+        </w:numPr>
+        <w:spacing w:line="312" w:lineRule="auto"/>
+        <w:ind w:left="284" w:hanging="284"/>
+        <w:rPr>
+          <w:rFonts w:ascii="Times New Roman" w:hAnsi="Times New Roman" w:cs="Times New Roman"/>
+          <w:sz w:val="26"/>
+          <w:szCs w:val="26"/>
+        </w:rPr>
+      </w:pPr>
+      <w:proofErr w:type="gramStart"/>
+      <w:r>
+        <w:rPr>
+          <w:rFonts w:ascii="Times New Roman" w:hAnsi="Times New Roman" w:cs="Times New Roman"/>
+          <w:sz w:val="26"/>
+          <w:szCs w:val="26"/>
+        </w:rPr>
+        <w:t>ArcMove(</w:t>
+      </w:r>
+      <w:proofErr w:type="gramEnd"/>
+      <w:r>
+        <w:rPr>
+          <w:rFonts w:ascii="Times New Roman" w:hAnsi="Times New Roman" w:cs="Times New Roman"/>
+          <w:sz w:val="26"/>
+          <w:szCs w:val="26"/>
+        </w:rPr>
+        <w:t xml:space="preserve">c, X, Y, I, J) </w:t>
+      </w:r>
+      <w:r>
+        <w:rPr>
+          <w:rFonts w:ascii="Times New Roman" w:hAnsi="Times New Roman" w:cs="Times New Roman"/>
+          <w:sz w:val="26"/>
+          <w:szCs w:val="26"/>
+        </w:rPr>
+        <w:t>Thực hiện di chuyển cung tròn</w:t>
+      </w:r>
+      <w:r>
+        <w:rPr>
+          <w:rFonts w:ascii="Times New Roman" w:hAnsi="Times New Roman" w:cs="Times New Roman"/>
+          <w:sz w:val="26"/>
+          <w:szCs w:val="26"/>
+        </w:rPr>
+        <w:t xml:space="preserve">. </w:t>
+      </w:r>
+      <w:r>
+        <w:rPr>
+          <w:rFonts w:ascii="Times New Roman" w:hAnsi="Times New Roman" w:cs="Times New Roman"/>
+          <w:sz w:val="26"/>
+          <w:szCs w:val="26"/>
+        </w:rPr>
+        <w:t>với c = 1 quay thuận chiều kim đồng hồ, c = 0 ngược lại</w:t>
+      </w:r>
+    </w:p>
+    <w:p>
+      <w:pPr>
+        <w:spacing w:line="312" w:lineRule="auto"/>
+        <w:ind w:firstLine="284"/>
+        <w:rPr>
+          <w:rFonts w:ascii="Times New Roman" w:hAnsi="Times New Roman" w:cs="Times New Roman"/>
+          <w:sz w:val="26"/>
+          <w:szCs w:val="26"/>
+        </w:rPr>
+      </w:pPr>
+      <w:r>
+        <w:rPr>
+          <w:rFonts w:ascii="Times New Roman" w:hAnsi="Times New Roman" w:cs="Times New Roman"/>
+          <w:sz w:val="26"/>
+          <w:szCs w:val="26"/>
+          <w:lang w:val="vi-VN"/>
+        </w:rPr>
+        <w:t>Một chuyển động vòng cung bắt đầu tại vị trí hiện tại và kết thúc tại XY đã cho, xoay quanh điểm lệch tâm do I và J cho trước.</w:t>
+      </w:r>
+    </w:p>
+    <w:p>
+      <w:pPr>
+        <w:pStyle w:val="ListParagraph"/>
+        <w:numPr>
+          <w:ilvl w:val="0"/>
+          <w:numId w:val="3"/>
+        </w:numPr>
+        <w:spacing w:line="312" w:lineRule="auto"/>
+        <w:ind w:left="284" w:hanging="284"/>
+        <w:rPr>
+          <w:rFonts w:ascii="Times New Roman" w:hAnsi="Times New Roman" w:cs="Times New Roman"/>
+          <w:sz w:val="26"/>
+          <w:szCs w:val="26"/>
+        </w:rPr>
+      </w:pPr>
+      <w:r>
+        <w:rPr>
+          <w:rFonts w:ascii="Times New Roman" w:hAnsi="Times New Roman" w:cs="Times New Roman"/>
+          <w:sz w:val="26"/>
+          <w:szCs w:val="26"/>
+        </w:rPr>
+        <w:t xml:space="preserve">Ví dụ: </w:t>
+      </w:r>
+    </w:p>
+    <w:p>
+      <w:pPr>
+        <w:spacing w:line="312" w:lineRule="auto"/>
+        <w:rPr>
+          <w:rFonts w:ascii="Times New Roman" w:hAnsi="Times New Roman" w:cs="Times New Roman"/>
+          <w:sz w:val="26"/>
+          <w:szCs w:val="26"/>
+        </w:rPr>
+      </w:pPr>
+      <w:r>
+        <w:rPr>
+          <w:rFonts w:ascii="Times New Roman" w:hAnsi="Times New Roman" w:cs="Times New Roman"/>
+          <w:sz w:val="26"/>
+          <w:szCs w:val="26"/>
+        </w:rPr>
+        <w:t>DeltaX2.Home()</w:t>
+      </w:r>
+    </w:p>
+    <w:p>
+      <w:pPr>
+        <w:spacing w:line="312" w:lineRule="auto"/>
+        <w:rPr>
+          <w:rFonts w:ascii="Times New Roman" w:hAnsi="Times New Roman" w:cs="Times New Roman"/>
+          <w:sz w:val="26"/>
+          <w:szCs w:val="26"/>
+        </w:rPr>
+      </w:pPr>
+      <w:r>
+        <w:rPr>
+          <w:rFonts w:ascii="Times New Roman" w:hAnsi="Times New Roman" w:cs="Times New Roman"/>
+          <w:sz w:val="26"/>
+          <w:szCs w:val="26"/>
+        </w:rPr>
+        <w:t>DeltaX2.MoveTo(Z=-350)</w:t>
+      </w:r>
+    </w:p>
+    <w:p>
+      <w:pPr>
+        <w:spacing w:line="312" w:lineRule="auto"/>
+        <w:rPr>
+          <w:rFonts w:ascii="Times New Roman" w:hAnsi="Times New Roman" w:cs="Times New Roman"/>
+          <w:sz w:val="26"/>
+          <w:szCs w:val="26"/>
+        </w:rPr>
+      </w:pPr>
+      <w:r>
+        <w:rPr>
+          <w:rFonts w:ascii="Times New Roman" w:hAnsi="Times New Roman" w:cs="Times New Roman"/>
+          <w:sz w:val="26"/>
+          <w:szCs w:val="26"/>
+        </w:rPr>
+        <w:t>DeltaX2.MoveTo(X=50)</w:t>
+      </w:r>
+    </w:p>
+    <w:p>
+      <w:pPr>
+        <w:spacing w:line="312" w:lineRule="auto"/>
+        <w:rPr>
+          <w:rFonts w:ascii="Times New Roman" w:hAnsi="Times New Roman" w:cs="Times New Roman"/>
+          <w:sz w:val="26"/>
+          <w:szCs w:val="26"/>
+        </w:rPr>
+      </w:pPr>
+      <w:r>
+        <w:rPr>
+          <w:rFonts w:ascii="Times New Roman" w:hAnsi="Times New Roman" w:cs="Times New Roman"/>
+          <w:sz w:val="26"/>
+          <w:szCs w:val="26"/>
+        </w:rPr>
+        <w:t>DeltaX2.ArcMove(</w:t>
+      </w:r>
+      <w:r>
+        <w:rPr>
+          <w:rFonts w:ascii="Times New Roman" w:hAnsi="Times New Roman" w:cs="Times New Roman"/>
+          <w:sz w:val="26"/>
+          <w:szCs w:val="26"/>
+        </w:rPr>
+        <w:t>1</w:t>
+      </w:r>
+      <w:r>
+        <w:rPr>
+          <w:rFonts w:ascii="Times New Roman" w:hAnsi="Times New Roman" w:cs="Times New Roman"/>
+          <w:sz w:val="26"/>
+          <w:szCs w:val="26"/>
+        </w:rPr>
+        <w:t>,</w:t>
+      </w:r>
+      <w:r>
+        <w:rPr>
+          <w:rFonts w:ascii="Times New Roman" w:hAnsi="Times New Roman" w:cs="Times New Roman"/>
+          <w:sz w:val="26"/>
+          <w:szCs w:val="26"/>
+        </w:rPr>
+        <w:t xml:space="preserve"> </w:t>
+      </w:r>
+      <w:r>
+        <w:rPr>
+          <w:rFonts w:ascii="Times New Roman" w:hAnsi="Times New Roman" w:cs="Times New Roman"/>
+          <w:sz w:val="26"/>
+          <w:szCs w:val="26"/>
+        </w:rPr>
+        <w:t>X=-50,</w:t>
+      </w:r>
+      <w:r>
+        <w:rPr>
+          <w:rFonts w:ascii="Times New Roman" w:hAnsi="Times New Roman" w:cs="Times New Roman"/>
+          <w:sz w:val="26"/>
+          <w:szCs w:val="26"/>
+        </w:rPr>
+        <w:t xml:space="preserve"> </w:t>
+      </w:r>
+      <w:r>
+        <w:rPr>
+          <w:rFonts w:ascii="Times New Roman" w:hAnsi="Times New Roman" w:cs="Times New Roman"/>
+          <w:sz w:val="26"/>
+          <w:szCs w:val="26"/>
+        </w:rPr>
+        <w:t>Y=0,</w:t>
+      </w:r>
+      <w:r>
+        <w:rPr>
+          <w:rFonts w:ascii="Times New Roman" w:hAnsi="Times New Roman" w:cs="Times New Roman"/>
+          <w:sz w:val="26"/>
+          <w:szCs w:val="26"/>
+        </w:rPr>
+        <w:t xml:space="preserve"> </w:t>
+      </w:r>
+      <w:r>
+        <w:rPr>
+          <w:rFonts w:ascii="Times New Roman" w:hAnsi="Times New Roman" w:cs="Times New Roman"/>
+          <w:sz w:val="26"/>
+          <w:szCs w:val="26"/>
+        </w:rPr>
+        <w:t>I=-50,</w:t>
+      </w:r>
+      <w:r>
+        <w:rPr>
+          <w:rFonts w:ascii="Times New Roman" w:hAnsi="Times New Roman" w:cs="Times New Roman"/>
+          <w:sz w:val="26"/>
+          <w:szCs w:val="26"/>
+        </w:rPr>
+        <w:t xml:space="preserve"> </w:t>
+      </w:r>
+      <w:r>
+        <w:rPr>
+          <w:rFonts w:ascii="Times New Roman" w:hAnsi="Times New Roman" w:cs="Times New Roman"/>
+          <w:sz w:val="26"/>
+          <w:szCs w:val="26"/>
+        </w:rPr>
+        <w:t>J=0)</w:t>
+      </w:r>
+    </w:p>
+    <w:p>
+      <w:pPr>
+        <w:spacing w:line="312" w:lineRule="auto"/>
+        <w:rPr>
+          <w:rFonts w:ascii="Times New Roman" w:hAnsi="Times New Roman" w:cs="Times New Roman"/>
+          <w:sz w:val="26"/>
+          <w:szCs w:val="26"/>
+        </w:rPr>
+      </w:pPr>
+      <w:r>
+        <w:rPr>
+          <w:rFonts w:ascii="Times New Roman" w:hAnsi="Times New Roman" w:cs="Times New Roman"/>
+          <w:sz w:val="26"/>
+          <w:szCs w:val="26"/>
+        </w:rPr>
+        <w:t>DeltaX2.ArcMove(0,</w:t>
+      </w:r>
+      <w:r>
+        <w:rPr>
+          <w:rFonts w:ascii="Times New Roman" w:hAnsi="Times New Roman" w:cs="Times New Roman"/>
+          <w:sz w:val="26"/>
+          <w:szCs w:val="26"/>
+        </w:rPr>
+        <w:t xml:space="preserve"> </w:t>
+      </w:r>
+      <w:r>
+        <w:rPr>
+          <w:rFonts w:ascii="Times New Roman" w:hAnsi="Times New Roman" w:cs="Times New Roman"/>
+          <w:sz w:val="26"/>
+          <w:szCs w:val="26"/>
+        </w:rPr>
+        <w:t>X=50,</w:t>
+      </w:r>
+      <w:r>
+        <w:rPr>
+          <w:rFonts w:ascii="Times New Roman" w:hAnsi="Times New Roman" w:cs="Times New Roman"/>
+          <w:sz w:val="26"/>
+          <w:szCs w:val="26"/>
+        </w:rPr>
+        <w:t xml:space="preserve"> </w:t>
+      </w:r>
+      <w:r>
+        <w:rPr>
+          <w:rFonts w:ascii="Times New Roman" w:hAnsi="Times New Roman" w:cs="Times New Roman"/>
+          <w:sz w:val="26"/>
+          <w:szCs w:val="26"/>
+        </w:rPr>
+        <w:t>Y=0,</w:t>
+      </w:r>
+      <w:r>
+        <w:rPr>
+          <w:rFonts w:ascii="Times New Roman" w:hAnsi="Times New Roman" w:cs="Times New Roman"/>
+          <w:sz w:val="26"/>
+          <w:szCs w:val="26"/>
+        </w:rPr>
+        <w:t xml:space="preserve"> </w:t>
+      </w:r>
+      <w:r>
+        <w:rPr>
+          <w:rFonts w:ascii="Times New Roman" w:hAnsi="Times New Roman" w:cs="Times New Roman"/>
+          <w:sz w:val="26"/>
+          <w:szCs w:val="26"/>
+        </w:rPr>
+        <w:t>I=50,</w:t>
+      </w:r>
+      <w:r>
+        <w:rPr>
+          <w:rFonts w:ascii="Times New Roman" w:hAnsi="Times New Roman" w:cs="Times New Roman"/>
+          <w:sz w:val="26"/>
+          <w:szCs w:val="26"/>
+        </w:rPr>
+        <w:t xml:space="preserve"> </w:t>
+      </w:r>
+      <w:r>
+        <w:rPr>
+          <w:rFonts w:ascii="Times New Roman" w:hAnsi="Times New Roman" w:cs="Times New Roman"/>
+          <w:sz w:val="26"/>
+          <w:szCs w:val="26"/>
+        </w:rPr>
+        <w:t>J=0)</w:t>
+      </w:r>
+    </w:p>
+    <w:p>
+      <w:pPr>
+        <w:pStyle w:val="ListParagraph"/>
+        <w:numPr>
+          <w:ilvl w:val="0"/>
+          <w:numId w:val="2"/>
+        </w:numPr>
+        <w:spacing w:line="312" w:lineRule="auto"/>
+        <w:ind w:left="284" w:hanging="284"/>
+        <w:rPr>
+          <w:rFonts w:ascii="Times New Roman" w:hAnsi="Times New Roman" w:cs="Times New Roman"/>
+          <w:sz w:val="26"/>
+          <w:szCs w:val="26"/>
+        </w:rPr>
+      </w:pPr>
+      <w:proofErr w:type="gramStart"/>
+      <w:r>
+        <w:rPr>
+          <w:rFonts w:ascii="Times New Roman" w:hAnsi="Times New Roman" w:cs="Times New Roman"/>
+          <w:sz w:val="26"/>
+          <w:szCs w:val="26"/>
+        </w:rPr>
+        <w:t>BezierSpline</w:t>
+      </w:r>
+      <w:r>
+        <w:rPr>
+          <w:rFonts w:ascii="Times New Roman" w:hAnsi="Times New Roman" w:cs="Times New Roman"/>
+          <w:sz w:val="26"/>
+          <w:szCs w:val="26"/>
+        </w:rPr>
+        <w:t>(</w:t>
+      </w:r>
+      <w:proofErr w:type="gramEnd"/>
+      <w:r>
+        <w:rPr>
+          <w:rFonts w:ascii="Times New Roman" w:hAnsi="Times New Roman" w:cs="Times New Roman"/>
+          <w:sz w:val="26"/>
+          <w:szCs w:val="26"/>
+        </w:rPr>
+        <w:t xml:space="preserve">I, J, P, Q, X, Y) </w:t>
+      </w:r>
+      <w:r>
+        <w:rPr>
+          <w:rFonts w:ascii="Times New Roman" w:hAnsi="Times New Roman" w:cs="Times New Roman"/>
+          <w:sz w:val="26"/>
+          <w:szCs w:val="26"/>
+        </w:rPr>
+        <w:t>tạo đường cong B-spline bậc ba trong mặt phẳng XY, với các trục X và Y.</w:t>
+      </w:r>
+    </w:p>
+    <w:p>
+      <w:pPr>
+        <w:pStyle w:val="ListParagraph"/>
+        <w:numPr>
+          <w:ilvl w:val="0"/>
+          <w:numId w:val="5"/>
+        </w:numPr>
+        <w:spacing w:line="312" w:lineRule="auto"/>
+        <w:ind w:left="284" w:hanging="284"/>
+        <w:rPr>
+          <w:rFonts w:ascii="Times New Roman" w:hAnsi="Times New Roman" w:cs="Times New Roman"/>
+          <w:sz w:val="26"/>
+          <w:szCs w:val="26"/>
+        </w:rPr>
+      </w:pPr>
+      <w:r>
+        <w:rPr>
+          <w:rFonts w:ascii="Times New Roman" w:eastAsia="Times New Roman" w:hAnsi="Times New Roman" w:cs="Times New Roman"/>
+          <w:b/>
+          <w:bCs/>
+          <w:kern w:val="0"/>
+          <w:sz w:val="26"/>
+          <w:szCs w:val="26"/>
+          <w14:ligatures w14:val="none"/>
+        </w:rPr>
+        <w:lastRenderedPageBreak/>
+        <w:t>P</w:t>
+      </w:r>
+      <w:r>
+        <w:rPr>
+          <w:rFonts w:ascii="Times New Roman" w:eastAsia="Times New Roman" w:hAnsi="Times New Roman" w:cs="Times New Roman"/>
+          <w:kern w:val="0"/>
+          <w:sz w:val="26"/>
+          <w:szCs w:val="26"/>
+          <w14:ligatures w14:val="none"/>
+        </w:rPr>
+        <w:t>: Xác định điểm đầu tiên của đường cong B-spline.</w:t>
+      </w:r>
+    </w:p>
+    <w:p>
+      <w:pPr>
+        <w:pStyle w:val="ListParagraph"/>
+        <w:numPr>
+          <w:ilvl w:val="0"/>
+          <w:numId w:val="5"/>
+        </w:numPr>
+        <w:spacing w:line="312" w:lineRule="auto"/>
+        <w:ind w:left="284" w:hanging="284"/>
+        <w:rPr>
+          <w:rFonts w:ascii="Times New Roman" w:hAnsi="Times New Roman" w:cs="Times New Roman"/>
+          <w:sz w:val="26"/>
+          <w:szCs w:val="26"/>
+        </w:rPr>
+      </w:pPr>
+      <w:r>
+        <w:rPr>
+          <w:rFonts w:ascii="Times New Roman" w:eastAsia="Times New Roman" w:hAnsi="Times New Roman" w:cs="Times New Roman"/>
+          <w:b/>
+          <w:bCs/>
+          <w:kern w:val="0"/>
+          <w:sz w:val="26"/>
+          <w:szCs w:val="26"/>
+          <w14:ligatures w14:val="none"/>
+        </w:rPr>
+        <w:t>Q</w:t>
+      </w:r>
+      <w:r>
+        <w:rPr>
+          <w:rFonts w:ascii="Times New Roman" w:eastAsia="Times New Roman" w:hAnsi="Times New Roman" w:cs="Times New Roman"/>
+          <w:kern w:val="0"/>
+          <w:sz w:val="26"/>
+          <w:szCs w:val="26"/>
+          <w14:ligatures w14:val="none"/>
+        </w:rPr>
+        <w:t>: Xác định điểm cuối của đường cong B-spline.</w:t>
+      </w:r>
+    </w:p>
+    <w:p>
+      <w:pPr>
+        <w:pStyle w:val="ListParagraph"/>
+        <w:numPr>
+          <w:ilvl w:val="0"/>
+          <w:numId w:val="5"/>
+        </w:numPr>
+        <w:spacing w:line="312" w:lineRule="auto"/>
+        <w:ind w:left="284" w:hanging="284"/>
+        <w:rPr>
+          <w:rFonts w:ascii="Times New Roman" w:hAnsi="Times New Roman" w:cs="Times New Roman"/>
+          <w:sz w:val="26"/>
+          <w:szCs w:val="26"/>
+        </w:rPr>
+      </w:pPr>
+      <w:r>
+        <w:rPr>
+          <w:rFonts w:ascii="Times New Roman" w:hAnsi="Times New Roman" w:cs="Times New Roman"/>
+          <w:b/>
+          <w:bCs/>
+          <w:sz w:val="26"/>
+          <w:szCs w:val="26"/>
+        </w:rPr>
+        <w:t>I</w:t>
+      </w:r>
+      <w:r>
+        <w:rPr>
+          <w:rFonts w:ascii="Times New Roman" w:hAnsi="Times New Roman" w:cs="Times New Roman"/>
+          <w:sz w:val="26"/>
+          <w:szCs w:val="26"/>
+        </w:rPr>
+        <w:t>: Xác định hướng của đường cong tại điểm đầu</w:t>
+      </w:r>
+      <w:r>
+        <w:rPr>
+          <w:rFonts w:ascii="Times New Roman" w:hAnsi="Times New Roman" w:cs="Times New Roman"/>
+          <w:sz w:val="26"/>
+          <w:szCs w:val="26"/>
+        </w:rPr>
+        <w:t>.</w:t>
+      </w:r>
+    </w:p>
+    <w:p>
+      <w:pPr>
+        <w:pStyle w:val="ListParagraph"/>
+        <w:numPr>
+          <w:ilvl w:val="0"/>
+          <w:numId w:val="5"/>
+        </w:numPr>
+        <w:spacing w:line="312" w:lineRule="auto"/>
+        <w:ind w:left="284" w:hanging="284"/>
+        <w:rPr>
+          <w:rFonts w:ascii="Times New Roman" w:hAnsi="Times New Roman" w:cs="Times New Roman"/>
+          <w:sz w:val="26"/>
+          <w:szCs w:val="26"/>
+        </w:rPr>
+      </w:pPr>
+      <w:r>
+        <w:rPr>
+          <w:rFonts w:ascii="Times New Roman" w:hAnsi="Times New Roman" w:cs="Times New Roman"/>
+          <w:b/>
+          <w:bCs/>
+          <w:sz w:val="26"/>
+          <w:szCs w:val="26"/>
+        </w:rPr>
+        <w:t>J</w:t>
+      </w:r>
+      <w:r>
+        <w:rPr>
+          <w:rFonts w:ascii="Times New Roman" w:hAnsi="Times New Roman" w:cs="Times New Roman"/>
+          <w:sz w:val="26"/>
+          <w:szCs w:val="26"/>
+        </w:rPr>
+        <w:t>: Xác định hướng của đường cong tại điểm cuối.</w:t>
+      </w:r>
+    </w:p>
+    <w:p>
+      <w:pPr>
+        <w:pStyle w:val="ListParagraph"/>
+        <w:numPr>
+          <w:ilvl w:val="0"/>
+          <w:numId w:val="5"/>
+        </w:numPr>
+        <w:spacing w:line="312" w:lineRule="auto"/>
+        <w:ind w:left="284" w:hanging="284"/>
+        <w:rPr>
+          <w:rFonts w:ascii="Times New Roman" w:hAnsi="Times New Roman" w:cs="Times New Roman"/>
+          <w:sz w:val="26"/>
+          <w:szCs w:val="26"/>
+        </w:rPr>
+      </w:pPr>
+      <w:proofErr w:type="gramStart"/>
+      <w:r>
+        <w:rPr>
+          <w:rFonts w:ascii="Times New Roman" w:hAnsi="Times New Roman" w:cs="Times New Roman"/>
+          <w:b/>
+          <w:bCs/>
+          <w:sz w:val="26"/>
+          <w:szCs w:val="26"/>
+        </w:rPr>
+        <w:t>X,Y</w:t>
+      </w:r>
+      <w:proofErr w:type="gramEnd"/>
+      <w:r>
+        <w:rPr>
+          <w:rFonts w:ascii="Times New Roman" w:hAnsi="Times New Roman" w:cs="Times New Roman"/>
+          <w:sz w:val="26"/>
+          <w:szCs w:val="26"/>
+        </w:rPr>
+        <w:t>: Xác định tọa độ đ</w:t>
+      </w:r>
+      <w:r>
+        <w:rPr>
+          <w:rFonts w:ascii="Times New Roman" w:hAnsi="Times New Roman" w:cs="Times New Roman"/>
+          <w:sz w:val="26"/>
+          <w:szCs w:val="26"/>
+        </w:rPr>
+        <w:t>iểm cuối của đường cong B-spline trong mặt phẳng XY</w:t>
+      </w:r>
+    </w:p>
+    <w:p>
+      <w:pPr>
+        <w:pStyle w:val="ListParagraph"/>
+        <w:numPr>
+          <w:ilvl w:val="0"/>
+          <w:numId w:val="3"/>
+        </w:numPr>
+        <w:spacing w:line="312" w:lineRule="auto"/>
+        <w:ind w:left="284" w:hanging="284"/>
+        <w:rPr>
+          <w:rFonts w:ascii="Times New Roman" w:hAnsi="Times New Roman" w:cs="Times New Roman"/>
+          <w:sz w:val="26"/>
+          <w:szCs w:val="26"/>
+        </w:rPr>
+      </w:pPr>
+      <w:r>
+        <w:rPr>
+          <w:rFonts w:ascii="Times New Roman" w:hAnsi="Times New Roman" w:cs="Times New Roman"/>
+          <w:sz w:val="26"/>
+          <w:szCs w:val="26"/>
+        </w:rPr>
+        <w:t xml:space="preserve">Ví dụ: </w:t>
+      </w:r>
+    </w:p>
+    <w:p>
+      <w:pPr>
+        <w:rPr>
+          <w:rFonts w:ascii="Times New Roman" w:hAnsi="Times New Roman" w:cs="Times New Roman"/>
+          <w:sz w:val="26"/>
+          <w:szCs w:val="26"/>
+        </w:rPr>
+      </w:pPr>
+      <w:r>
+        <w:rPr>
+          <w:rFonts w:ascii="Times New Roman" w:hAnsi="Times New Roman" w:cs="Times New Roman"/>
+          <w:sz w:val="26"/>
+          <w:szCs w:val="26"/>
+        </w:rPr>
+        <w:t>DeltaX2.Home()</w:t>
+      </w:r>
+    </w:p>
+    <w:p>
+      <w:pPr>
+        <w:rPr>
+          <w:rFonts w:ascii="Times New Roman" w:hAnsi="Times New Roman" w:cs="Times New Roman"/>
+          <w:sz w:val="26"/>
+          <w:szCs w:val="26"/>
+        </w:rPr>
+      </w:pPr>
+      <w:r>
+        <w:rPr>
+          <w:rFonts w:ascii="Times New Roman" w:hAnsi="Times New Roman" w:cs="Times New Roman"/>
+          <w:sz w:val="26"/>
+          <w:szCs w:val="26"/>
+        </w:rPr>
+        <w:t>DeltaX2.MoveTo(X=</w:t>
+      </w:r>
+      <w:proofErr w:type="gramStart"/>
+      <w:r>
+        <w:rPr>
+          <w:rFonts w:ascii="Times New Roman" w:hAnsi="Times New Roman" w:cs="Times New Roman"/>
+          <w:sz w:val="26"/>
+          <w:szCs w:val="26"/>
+        </w:rPr>
+        <w:t>0,Y</w:t>
+      </w:r>
+      <w:proofErr w:type="gramEnd"/>
+      <w:r>
+        <w:rPr>
+          <w:rFonts w:ascii="Times New Roman" w:hAnsi="Times New Roman" w:cs="Times New Roman"/>
+          <w:sz w:val="26"/>
+          <w:szCs w:val="26"/>
+        </w:rPr>
+        <w:t>=0)</w:t>
+      </w:r>
+    </w:p>
+    <w:p>
+      <w:pPr>
+        <w:rPr>
+          <w:rFonts w:ascii="Times New Roman" w:hAnsi="Times New Roman" w:cs="Times New Roman"/>
+          <w:sz w:val="26"/>
+          <w:szCs w:val="26"/>
+          <w:lang w:val="fr-FR"/>
+        </w:rPr>
+      </w:pPr>
+      <w:r>
+        <w:rPr>
+          <w:rFonts w:ascii="Times New Roman" w:hAnsi="Times New Roman" w:cs="Times New Roman"/>
+          <w:sz w:val="26"/>
+          <w:szCs w:val="26"/>
+          <w:lang w:val="fr-FR"/>
+        </w:rPr>
+        <w:t>DeltaX2.BezierSpline(I=</w:t>
+      </w:r>
+      <w:proofErr w:type="gramStart"/>
+      <w:r>
+        <w:rPr>
+          <w:rFonts w:ascii="Times New Roman" w:hAnsi="Times New Roman" w:cs="Times New Roman"/>
+          <w:sz w:val="26"/>
+          <w:szCs w:val="26"/>
+          <w:lang w:val="fr-FR"/>
+        </w:rPr>
+        <w:t>0,J</w:t>
+      </w:r>
+      <w:proofErr w:type="gramEnd"/>
+      <w:r>
+        <w:rPr>
+          <w:rFonts w:ascii="Times New Roman" w:hAnsi="Times New Roman" w:cs="Times New Roman"/>
+          <w:sz w:val="26"/>
+          <w:szCs w:val="26"/>
+          <w:lang w:val="fr-FR"/>
+        </w:rPr>
+        <w:t>=3,P=0,Q=-3,X=1,Y=1)</w:t>
+      </w:r>
+    </w:p>
+    <w:p>
+      <w:pPr>
+        <w:pStyle w:val="ListParagraph"/>
+        <w:numPr>
+          <w:ilvl w:val="0"/>
+          <w:numId w:val="2"/>
+        </w:numPr>
+        <w:spacing w:line="312" w:lineRule="auto"/>
+        <w:ind w:left="284" w:hanging="284"/>
+        <w:rPr>
+          <w:rFonts w:ascii="Times New Roman" w:hAnsi="Times New Roman" w:cs="Times New Roman"/>
+          <w:sz w:val="26"/>
+          <w:szCs w:val="26"/>
+          <w:lang w:val="fr-FR"/>
+        </w:rPr>
+      </w:pPr>
+      <w:proofErr w:type="gramStart"/>
+      <w:r>
+        <w:rPr>
+          <w:rFonts w:ascii="Times New Roman" w:hAnsi="Times New Roman" w:cs="Times New Roman"/>
+          <w:sz w:val="26"/>
+          <w:szCs w:val="26"/>
+          <w:lang w:val="fr-FR"/>
+        </w:rPr>
+        <w:t>ThetaControl</w:t>
+      </w:r>
+      <w:r>
+        <w:rPr>
+          <w:rFonts w:ascii="Times New Roman" w:hAnsi="Times New Roman" w:cs="Times New Roman"/>
+          <w:sz w:val="26"/>
+          <w:szCs w:val="26"/>
+          <w:lang w:val="fr-FR"/>
+        </w:rPr>
+        <w:t>(</w:t>
+      </w:r>
+      <w:proofErr w:type="gramEnd"/>
+      <w:r>
+        <w:rPr>
+          <w:rFonts w:ascii="Times New Roman" w:hAnsi="Times New Roman" w:cs="Times New Roman"/>
+          <w:sz w:val="26"/>
+          <w:szCs w:val="26"/>
+          <w:lang w:val="fr-FR"/>
+        </w:rPr>
+        <w:t>X, Y, Z, P)</w:t>
+      </w:r>
+      <w:r>
+        <w:rPr>
+          <w:rFonts w:ascii="Times New Roman" w:hAnsi="Times New Roman" w:cs="Times New Roman"/>
+          <w:sz w:val="26"/>
+          <w:szCs w:val="26"/>
+          <w:lang w:val="fr-FR"/>
+        </w:rPr>
+        <w:t xml:space="preserve"> </w:t>
+      </w:r>
+      <w:r>
+        <w:rPr>
+          <w:rFonts w:ascii="Times New Roman" w:hAnsi="Times New Roman" w:cs="Times New Roman"/>
+          <w:sz w:val="26"/>
+          <w:szCs w:val="26"/>
+          <w:lang w:val="vi-VN"/>
+        </w:rPr>
+        <w:t>Điều khiển trực tiếp góc chuyển động mà không cần tọa độ điểm cuối.</w:t>
+      </w:r>
+    </w:p>
+    <w:p>
+      <w:pPr>
+        <w:pStyle w:val="ListParagraph"/>
+        <w:numPr>
+          <w:ilvl w:val="0"/>
+          <w:numId w:val="6"/>
+        </w:numPr>
+        <w:spacing w:line="312" w:lineRule="auto"/>
+        <w:ind w:left="284" w:hanging="284"/>
+        <w:rPr>
+          <w:rFonts w:ascii="Times New Roman" w:hAnsi="Times New Roman" w:cs="Times New Roman"/>
+          <w:sz w:val="26"/>
+          <w:szCs w:val="26"/>
+        </w:rPr>
+      </w:pPr>
+      <w:r>
+        <w:rPr>
+          <w:rFonts w:ascii="Times New Roman" w:hAnsi="Times New Roman" w:cs="Times New Roman"/>
+          <w:b/>
+          <w:bCs/>
+          <w:sz w:val="26"/>
+          <w:szCs w:val="26"/>
+        </w:rPr>
+        <w:t>X</w:t>
+      </w:r>
+      <w:r>
+        <w:rPr>
+          <w:rFonts w:ascii="Times New Roman" w:hAnsi="Times New Roman" w:cs="Times New Roman"/>
+          <w:sz w:val="26"/>
+          <w:szCs w:val="26"/>
+        </w:rPr>
+        <w:t>: Góc của khớp theta1</w:t>
+      </w:r>
+    </w:p>
+    <w:p>
+      <w:pPr>
+        <w:pStyle w:val="ListParagraph"/>
+        <w:numPr>
+          <w:ilvl w:val="0"/>
+          <w:numId w:val="6"/>
+        </w:numPr>
+        <w:spacing w:line="312" w:lineRule="auto"/>
+        <w:ind w:left="284" w:hanging="284"/>
+        <w:rPr>
+          <w:rFonts w:ascii="Times New Roman" w:hAnsi="Times New Roman" w:cs="Times New Roman"/>
+          <w:sz w:val="26"/>
+          <w:szCs w:val="26"/>
+        </w:rPr>
+      </w:pPr>
+      <w:r>
+        <w:rPr>
+          <w:rFonts w:ascii="Times New Roman" w:hAnsi="Times New Roman" w:cs="Times New Roman"/>
+          <w:b/>
+          <w:bCs/>
+          <w:sz w:val="26"/>
+          <w:szCs w:val="26"/>
+        </w:rPr>
+        <w:t>Y</w:t>
+      </w:r>
+      <w:r>
+        <w:rPr>
+          <w:rFonts w:ascii="Times New Roman" w:hAnsi="Times New Roman" w:cs="Times New Roman"/>
+          <w:sz w:val="26"/>
+          <w:szCs w:val="26"/>
+        </w:rPr>
+        <w:t>: Góc của khớp the</w:t>
+      </w:r>
+      <w:r>
+        <w:rPr>
+          <w:rFonts w:ascii="Times New Roman" w:hAnsi="Times New Roman" w:cs="Times New Roman"/>
+          <w:sz w:val="26"/>
+          <w:szCs w:val="26"/>
+        </w:rPr>
+        <w:t>ta2</w:t>
+      </w:r>
+    </w:p>
+    <w:p>
+      <w:pPr>
+        <w:pStyle w:val="ListParagraph"/>
+        <w:numPr>
+          <w:ilvl w:val="0"/>
+          <w:numId w:val="6"/>
+        </w:numPr>
+        <w:spacing w:line="312" w:lineRule="auto"/>
+        <w:ind w:left="284" w:hanging="284"/>
+        <w:rPr>
+          <w:rFonts w:ascii="Times New Roman" w:hAnsi="Times New Roman" w:cs="Times New Roman"/>
+          <w:sz w:val="26"/>
+          <w:szCs w:val="26"/>
+        </w:rPr>
+      </w:pPr>
+      <w:r>
+        <w:rPr>
+          <w:rFonts w:ascii="Times New Roman" w:hAnsi="Times New Roman" w:cs="Times New Roman"/>
+          <w:b/>
+          <w:bCs/>
+          <w:sz w:val="26"/>
+          <w:szCs w:val="26"/>
+        </w:rPr>
+        <w:t>Z</w:t>
+      </w:r>
+      <w:r>
+        <w:rPr>
+          <w:rFonts w:ascii="Times New Roman" w:hAnsi="Times New Roman" w:cs="Times New Roman"/>
+          <w:sz w:val="26"/>
+          <w:szCs w:val="26"/>
+        </w:rPr>
+        <w:t>: Góc của khớp th</w:t>
+      </w:r>
+      <w:r>
+        <w:rPr>
+          <w:rFonts w:ascii="Times New Roman" w:hAnsi="Times New Roman" w:cs="Times New Roman"/>
+          <w:sz w:val="26"/>
+          <w:szCs w:val="26"/>
+        </w:rPr>
+        <w:t>eta3</w:t>
+      </w:r>
+    </w:p>
+    <w:p>
+      <w:pPr>
+        <w:pStyle w:val="ListParagraph"/>
+        <w:numPr>
+          <w:ilvl w:val="0"/>
+          <w:numId w:val="3"/>
+        </w:numPr>
+        <w:spacing w:line="312" w:lineRule="auto"/>
+        <w:ind w:left="284" w:hanging="284"/>
+        <w:rPr>
+          <w:rFonts w:ascii="Times New Roman" w:hAnsi="Times New Roman" w:cs="Times New Roman"/>
+          <w:sz w:val="26"/>
+          <w:szCs w:val="26"/>
+        </w:rPr>
+      </w:pPr>
+      <w:r>
+        <w:rPr>
+          <w:rFonts w:ascii="Times New Roman" w:hAnsi="Times New Roman" w:cs="Times New Roman"/>
+          <w:sz w:val="26"/>
+          <w:szCs w:val="26"/>
+        </w:rPr>
+        <w:t>Ví dụ:</w:t>
+      </w:r>
+    </w:p>
+    <w:p>
+      <w:pPr>
+        <w:rPr>
+          <w:rFonts w:ascii="Times New Roman" w:hAnsi="Times New Roman" w:cs="Times New Roman"/>
+          <w:sz w:val="26"/>
+          <w:szCs w:val="26"/>
+          <w:lang w:val="fr-FR"/>
+        </w:rPr>
+      </w:pPr>
+      <w:r>
+        <w:rPr>
+          <w:rFonts w:ascii="Times New Roman" w:hAnsi="Times New Roman" w:cs="Times New Roman"/>
+          <w:sz w:val="26"/>
+          <w:szCs w:val="26"/>
+          <w:lang w:val="fr-FR"/>
+        </w:rPr>
+        <w:t>DeltaX2.ThetaControl(X=0,</w:t>
+      </w:r>
+      <w:r>
+        <w:rPr>
+          <w:rFonts w:ascii="Times New Roman" w:hAnsi="Times New Roman" w:cs="Times New Roman"/>
+          <w:sz w:val="26"/>
+          <w:szCs w:val="26"/>
+          <w:lang w:val="fr-FR"/>
+        </w:rPr>
+        <w:t xml:space="preserve"> </w:t>
+      </w:r>
+      <w:r>
+        <w:rPr>
+          <w:rFonts w:ascii="Times New Roman" w:hAnsi="Times New Roman" w:cs="Times New Roman"/>
+          <w:sz w:val="26"/>
+          <w:szCs w:val="26"/>
+          <w:lang w:val="fr-FR"/>
+        </w:rPr>
+        <w:t>Y=0,</w:t>
+      </w:r>
+      <w:r>
+        <w:rPr>
+          <w:rFonts w:ascii="Times New Roman" w:hAnsi="Times New Roman" w:cs="Times New Roman"/>
+          <w:sz w:val="26"/>
+          <w:szCs w:val="26"/>
+          <w:lang w:val="fr-FR"/>
+        </w:rPr>
+        <w:t xml:space="preserve"> </w:t>
+      </w:r>
+      <w:r>
+        <w:rPr>
+          <w:rFonts w:ascii="Times New Roman" w:hAnsi="Times New Roman" w:cs="Times New Roman"/>
+          <w:sz w:val="26"/>
+          <w:szCs w:val="26"/>
+          <w:lang w:val="fr-FR"/>
+        </w:rPr>
+        <w:t>Z=0)</w:t>
+      </w:r>
+    </w:p>
+    <w:p>
+      <w:pPr>
+        <w:pStyle w:val="ListParagraph"/>
+        <w:numPr>
+          <w:ilvl w:val="0"/>
+          <w:numId w:val="2"/>
+        </w:numPr>
+        <w:spacing w:line="312" w:lineRule="auto"/>
+        <w:ind w:left="284" w:hanging="284"/>
+        <w:rPr>
+          <w:rFonts w:ascii="Times New Roman" w:hAnsi="Times New Roman" w:cs="Times New Roman"/>
+          <w:sz w:val="26"/>
+          <w:szCs w:val="26"/>
+          <w:lang w:val="fr-FR"/>
+        </w:rPr>
+      </w:pPr>
+      <w:proofErr w:type="gramStart"/>
+      <w:r>
+        <w:rPr>
+          <w:rFonts w:ascii="Times New Roman" w:hAnsi="Times New Roman" w:cs="Times New Roman"/>
+          <w:sz w:val="26"/>
+          <w:szCs w:val="26"/>
+          <w:lang w:val="fr-FR"/>
+        </w:rPr>
+        <w:t>SetAbsolute(</w:t>
+      </w:r>
+      <w:proofErr w:type="gramEnd"/>
+      <w:r>
+        <w:rPr>
+          <w:rFonts w:ascii="Times New Roman" w:hAnsi="Times New Roman" w:cs="Times New Roman"/>
+          <w:sz w:val="26"/>
+          <w:szCs w:val="26"/>
+          <w:lang w:val="fr-FR"/>
+        </w:rPr>
+        <w:t>)</w:t>
+      </w:r>
+      <w:r>
+        <w:rPr>
+          <w:rFonts w:ascii="Times New Roman" w:hAnsi="Times New Roman" w:cs="Times New Roman"/>
+          <w:sz w:val="26"/>
+          <w:szCs w:val="26"/>
+          <w:lang w:val="fr-FR"/>
+        </w:rPr>
+        <w:t xml:space="preserve"> Đặt chế độ di chuyển thành</w:t>
+      </w:r>
+      <w:r>
+        <w:rPr>
+          <w:rFonts w:ascii="Times New Roman" w:hAnsi="Times New Roman" w:cs="Times New Roman"/>
+          <w:sz w:val="26"/>
+          <w:szCs w:val="26"/>
+          <w:lang w:val="fr-FR"/>
+        </w:rPr>
+        <w:t xml:space="preserve"> chế độ tuyệt đối</w:t>
+      </w:r>
+      <w:r>
+        <w:rPr>
+          <w:rFonts w:ascii="Times New Roman" w:hAnsi="Times New Roman" w:cs="Times New Roman"/>
+          <w:sz w:val="26"/>
+          <w:szCs w:val="26"/>
+          <w:lang w:val="fr-FR"/>
+        </w:rPr>
+        <w:t xml:space="preserve">. </w:t>
+      </w:r>
+      <w:r>
+        <w:rPr>
+          <w:rFonts w:ascii="Times New Roman" w:hAnsi="Times New Roman" w:cs="Times New Roman"/>
+          <w:sz w:val="26"/>
+          <w:szCs w:val="26"/>
+          <w:lang w:val="vi-VN"/>
+        </w:rPr>
+        <w:t>Ở chế độ tuyệt đối, tất cả tọa độ đưa ra được hiểu là vị trí trong không gian tọa độ logic.</w:t>
+      </w:r>
+    </w:p>
+    <w:p>
+      <w:pPr>
+        <w:pStyle w:val="ListParagraph"/>
+        <w:numPr>
+          <w:ilvl w:val="0"/>
+          <w:numId w:val="2"/>
+        </w:numPr>
+        <w:spacing w:line="312" w:lineRule="auto"/>
+        <w:ind w:left="284" w:hanging="284"/>
+        <w:rPr>
+          <w:rFonts w:ascii="Times New Roman" w:hAnsi="Times New Roman" w:cs="Times New Roman"/>
+          <w:sz w:val="26"/>
+          <w:szCs w:val="26"/>
+          <w:lang w:val="fr-FR"/>
+        </w:rPr>
+      </w:pPr>
+      <w:proofErr w:type="gramStart"/>
+      <w:r>
+        <w:rPr>
+          <w:rFonts w:ascii="Times New Roman" w:hAnsi="Times New Roman" w:cs="Times New Roman"/>
+          <w:sz w:val="26"/>
+          <w:szCs w:val="26"/>
+          <w:lang w:val="fr-FR"/>
+        </w:rPr>
+        <w:t>SetRelative(</w:t>
+      </w:r>
+      <w:proofErr w:type="gramEnd"/>
+      <w:r>
+        <w:rPr>
+          <w:rFonts w:ascii="Times New Roman" w:hAnsi="Times New Roman" w:cs="Times New Roman"/>
+          <w:sz w:val="26"/>
+          <w:szCs w:val="26"/>
+          <w:lang w:val="fr-FR"/>
+        </w:rPr>
+        <w:t>)</w:t>
+      </w:r>
+      <w:r>
+        <w:rPr>
+          <w:rFonts w:ascii="Times New Roman" w:hAnsi="Times New Roman" w:cs="Times New Roman"/>
+          <w:sz w:val="26"/>
+          <w:szCs w:val="26"/>
+          <w:lang w:val="fr-FR"/>
+        </w:rPr>
+        <w:t xml:space="preserve"> Đặt chế độ di chuyển thành</w:t>
+      </w:r>
+      <w:r>
+        <w:rPr>
+          <w:rFonts w:ascii="Times New Roman" w:hAnsi="Times New Roman" w:cs="Times New Roman"/>
+          <w:sz w:val="26"/>
+          <w:szCs w:val="26"/>
+          <w:lang w:val="fr-FR"/>
+        </w:rPr>
+        <w:t xml:space="preserve"> chế độ tương đối</w:t>
+      </w:r>
+      <w:r>
+        <w:rPr>
+          <w:rFonts w:ascii="Times New Roman" w:hAnsi="Times New Roman" w:cs="Times New Roman"/>
+          <w:sz w:val="26"/>
+          <w:szCs w:val="26"/>
+          <w:lang w:val="fr-FR"/>
+        </w:rPr>
+        <w:t xml:space="preserve">. </w:t>
+      </w:r>
+      <w:r>
+        <w:rPr>
+          <w:rFonts w:ascii="Times New Roman" w:hAnsi="Times New Roman" w:cs="Times New Roman"/>
+          <w:sz w:val="26"/>
+          <w:szCs w:val="26"/>
+          <w:lang w:val="vi-VN"/>
+        </w:rPr>
+        <w:t>Trong chế độ này, tất cả tọa độ được hiểu là có liên quan đến vị trí cuối cùng.</w:t>
+      </w:r>
+    </w:p>
+    <w:p>
+      <w:pPr>
+        <w:pStyle w:val="ListParagraph"/>
+        <w:numPr>
+          <w:ilvl w:val="0"/>
+          <w:numId w:val="2"/>
+        </w:numPr>
+        <w:spacing w:line="312" w:lineRule="auto"/>
+        <w:ind w:left="284" w:hanging="284"/>
+        <w:rPr>
+          <w:rFonts w:ascii="Times New Roman" w:hAnsi="Times New Roman" w:cs="Times New Roman"/>
+          <w:sz w:val="26"/>
+          <w:szCs w:val="26"/>
+          <w:lang w:val="vi-VN"/>
+        </w:rPr>
+      </w:pPr>
+      <w:proofErr w:type="gramStart"/>
+      <w:r>
+        <w:rPr>
+          <w:rFonts w:ascii="Times New Roman" w:hAnsi="Times New Roman" w:cs="Times New Roman"/>
+          <w:sz w:val="26"/>
+          <w:szCs w:val="26"/>
+          <w:lang w:val="fr-FR"/>
+        </w:rPr>
+        <w:t>GetP(</w:t>
+      </w:r>
+      <w:proofErr w:type="gramEnd"/>
+      <w:r>
+        <w:rPr>
+          <w:rFonts w:ascii="Times New Roman" w:hAnsi="Times New Roman" w:cs="Times New Roman"/>
+          <w:sz w:val="26"/>
+          <w:szCs w:val="26"/>
+          <w:lang w:val="fr-FR"/>
+        </w:rPr>
+        <w:t>) trả về vị trí h</w:t>
+      </w:r>
+      <w:r>
+        <w:rPr>
+          <w:rFonts w:ascii="Times New Roman" w:hAnsi="Times New Roman" w:cs="Times New Roman"/>
+          <w:sz w:val="26"/>
+          <w:szCs w:val="26"/>
+          <w:lang w:val="fr-FR"/>
+        </w:rPr>
+        <w:t>iện tại 3 trục X Y Z</w:t>
+      </w:r>
+    </w:p>
+    <w:p>
+      <w:pPr>
+        <w:pStyle w:val="ListParagraph"/>
+        <w:numPr>
+          <w:ilvl w:val="0"/>
+          <w:numId w:val="2"/>
+        </w:numPr>
+        <w:spacing w:line="312" w:lineRule="auto"/>
+        <w:ind w:left="284" w:hanging="284"/>
+        <w:rPr>
+          <w:rFonts w:ascii="Times New Roman" w:hAnsi="Times New Roman" w:cs="Times New Roman"/>
+          <w:sz w:val="26"/>
+          <w:szCs w:val="26"/>
+          <w:lang w:val="vi-VN"/>
+        </w:rPr>
+      </w:pPr>
+      <w:r>
+        <w:rPr>
+          <w:rFonts w:ascii="Times New Roman" w:hAnsi="Times New Roman" w:cs="Times New Roman"/>
+          <w:sz w:val="26"/>
+          <w:szCs w:val="26"/>
+          <w:lang w:val="vi-VN"/>
+        </w:rPr>
+        <w:t>OutputOn(S)</w:t>
+      </w:r>
+      <w:r>
+        <w:rPr>
+          <w:rFonts w:ascii="Times New Roman" w:hAnsi="Times New Roman" w:cs="Times New Roman"/>
+          <w:sz w:val="26"/>
+          <w:szCs w:val="26"/>
+          <w:lang w:val="vi-VN"/>
+        </w:rPr>
+        <w:t xml:space="preserve"> dùng để bật bơm chân không, laser và đóng kẹp.</w:t>
+      </w:r>
+    </w:p>
+    <w:p>
+      <w:pPr>
+        <w:spacing w:line="312" w:lineRule="auto"/>
+        <w:rPr>
+          <w:rFonts w:ascii="Times New Roman" w:hAnsi="Times New Roman" w:cs="Times New Roman"/>
+          <w:sz w:val="26"/>
+          <w:szCs w:val="26"/>
+          <w:lang w:val="vi-VN"/>
+        </w:rPr>
+      </w:pPr>
+      <w:r>
+        <w:rPr>
+          <w:rFonts w:ascii="Times New Roman" w:hAnsi="Times New Roman" w:cs="Times New Roman"/>
+          <w:sz w:val="26"/>
+          <w:szCs w:val="26"/>
+          <w:lang w:val="vi-VN"/>
+        </w:rPr>
+        <w:t>bơm chân không</w:t>
+      </w:r>
+      <w:r>
+        <w:rPr>
+          <w:rFonts w:ascii="Times New Roman" w:hAnsi="Times New Roman" w:cs="Times New Roman"/>
+          <w:sz w:val="26"/>
+          <w:szCs w:val="26"/>
+        </w:rPr>
+        <w:t>:</w:t>
+      </w:r>
+      <w:r>
+        <w:rPr>
+          <w:rFonts w:ascii="Times New Roman" w:hAnsi="Times New Roman" w:cs="Times New Roman"/>
+          <w:sz w:val="26"/>
+          <w:szCs w:val="26"/>
+          <w:lang w:val="vi-VN"/>
+        </w:rPr>
+        <w:t xml:space="preserve"> bỏ trống S</w:t>
+      </w:r>
+    </w:p>
+    <w:p>
+      <w:pPr>
+        <w:spacing w:line="312" w:lineRule="auto"/>
+        <w:rPr>
+          <w:rFonts w:ascii="Times New Roman" w:hAnsi="Times New Roman" w:cs="Times New Roman"/>
+          <w:sz w:val="26"/>
+          <w:szCs w:val="26"/>
+        </w:rPr>
+      </w:pPr>
+      <w:r>
+        <w:rPr>
+          <w:rFonts w:ascii="Times New Roman" w:hAnsi="Times New Roman" w:cs="Times New Roman"/>
+          <w:sz w:val="26"/>
+          <w:szCs w:val="26"/>
+        </w:rPr>
+        <w:t>Laser: S = 0 – 255</w:t>
+      </w:r>
+    </w:p>
+    <w:p>
+      <w:pPr>
+        <w:spacing w:line="312" w:lineRule="auto"/>
+        <w:rPr>
+          <w:rFonts w:ascii="Times New Roman" w:hAnsi="Times New Roman" w:cs="Times New Roman"/>
+          <w:sz w:val="26"/>
+          <w:szCs w:val="26"/>
+        </w:rPr>
+      </w:pPr>
+      <w:r>
+        <w:rPr>
+          <w:rFonts w:ascii="Times New Roman" w:hAnsi="Times New Roman" w:cs="Times New Roman"/>
+          <w:sz w:val="26"/>
+          <w:szCs w:val="26"/>
+        </w:rPr>
+        <w:t>Kẹp: S = 0 – 100, S = 0 đóng kẹp</w:t>
+      </w:r>
+    </w:p>
+    <w:p>
+      <w:pPr>
+        <w:pStyle w:val="ListParagraph"/>
+        <w:numPr>
+          <w:ilvl w:val="0"/>
+          <w:numId w:val="3"/>
+        </w:numPr>
+        <w:spacing w:line="312" w:lineRule="auto"/>
+        <w:ind w:left="284" w:hanging="284"/>
+        <w:rPr>
+          <w:rFonts w:ascii="Times New Roman" w:hAnsi="Times New Roman" w:cs="Times New Roman"/>
+          <w:sz w:val="26"/>
+          <w:szCs w:val="26"/>
+        </w:rPr>
+      </w:pPr>
+      <w:r>
+        <w:rPr>
+          <w:rFonts w:ascii="Times New Roman" w:hAnsi="Times New Roman" w:cs="Times New Roman"/>
+          <w:sz w:val="26"/>
+          <w:szCs w:val="26"/>
+        </w:rPr>
+        <w:t xml:space="preserve">Ví dụ: </w:t>
+      </w:r>
+    </w:p>
+    <w:p>
+      <w:pPr>
+        <w:rPr>
+          <w:rFonts w:ascii="Times New Roman" w:hAnsi="Times New Roman" w:cs="Times New Roman"/>
+          <w:sz w:val="26"/>
+          <w:szCs w:val="26"/>
+        </w:rPr>
+      </w:pPr>
+      <w:r>
+        <w:rPr>
+          <w:rFonts w:ascii="Times New Roman" w:hAnsi="Times New Roman" w:cs="Times New Roman"/>
+          <w:sz w:val="26"/>
+          <w:szCs w:val="26"/>
+        </w:rPr>
+        <w:t>DeltaX2.MoveTo(X=</w:t>
+      </w:r>
+      <w:proofErr w:type="gramStart"/>
+      <w:r>
+        <w:rPr>
+          <w:rFonts w:ascii="Times New Roman" w:hAnsi="Times New Roman" w:cs="Times New Roman"/>
+          <w:sz w:val="26"/>
+          <w:szCs w:val="26"/>
+        </w:rPr>
+        <w:t>0,Y</w:t>
+      </w:r>
+      <w:proofErr w:type="gramEnd"/>
+      <w:r>
+        <w:rPr>
+          <w:rFonts w:ascii="Times New Roman" w:hAnsi="Times New Roman" w:cs="Times New Roman"/>
+          <w:sz w:val="26"/>
+          <w:szCs w:val="26"/>
+        </w:rPr>
+        <w:t>=0,Z=-350)</w:t>
+      </w:r>
+    </w:p>
+    <w:p>
+      <w:pPr>
+        <w:rPr>
+          <w:rFonts w:ascii="Times New Roman" w:hAnsi="Times New Roman" w:cs="Times New Roman"/>
+          <w:sz w:val="26"/>
+          <w:szCs w:val="26"/>
+        </w:rPr>
+      </w:pPr>
+      <w:r>
+        <w:rPr>
+          <w:rFonts w:ascii="Times New Roman" w:hAnsi="Times New Roman" w:cs="Times New Roman"/>
+          <w:sz w:val="26"/>
+          <w:szCs w:val="26"/>
+        </w:rPr>
+        <w:t>DeltaX2.OutputOn()</w:t>
+      </w:r>
+    </w:p>
+    <w:p>
+      <w:pPr>
+        <w:rPr>
+          <w:rFonts w:ascii="Times New Roman" w:hAnsi="Times New Roman" w:cs="Times New Roman"/>
+          <w:sz w:val="26"/>
+          <w:szCs w:val="26"/>
+        </w:rPr>
+      </w:pPr>
+      <w:r>
+        <w:rPr>
+          <w:rFonts w:ascii="Times New Roman" w:hAnsi="Times New Roman" w:cs="Times New Roman"/>
+          <w:sz w:val="26"/>
+          <w:szCs w:val="26"/>
+        </w:rPr>
+        <w:t>DeltaX2.MoveTo(Z=-300)</w:t>
+      </w:r>
+    </w:p>
+    <w:p>
+      <w:pPr>
+        <w:pStyle w:val="ListParagraph"/>
+        <w:numPr>
+          <w:ilvl w:val="0"/>
+          <w:numId w:val="2"/>
+        </w:numPr>
+        <w:spacing w:line="312" w:lineRule="auto"/>
+        <w:ind w:left="284" w:hanging="284"/>
+        <w:rPr>
+          <w:rFonts w:ascii="Times New Roman" w:hAnsi="Times New Roman" w:cs="Times New Roman"/>
+          <w:sz w:val="26"/>
+          <w:szCs w:val="26"/>
+          <w:lang w:val="vi-VN"/>
+        </w:rPr>
+      </w:pPr>
+      <w:proofErr w:type="gramStart"/>
+      <w:r>
+        <w:rPr>
+          <w:rFonts w:ascii="Times New Roman" w:hAnsi="Times New Roman" w:cs="Times New Roman"/>
+          <w:sz w:val="26"/>
+          <w:szCs w:val="26"/>
+        </w:rPr>
+        <w:t>OutputOff(</w:t>
+      </w:r>
+      <w:proofErr w:type="gramEnd"/>
+      <w:r>
+        <w:rPr>
+          <w:rFonts w:ascii="Times New Roman" w:hAnsi="Times New Roman" w:cs="Times New Roman"/>
+          <w:sz w:val="26"/>
+          <w:szCs w:val="26"/>
+        </w:rPr>
+        <w:t>) tắt đầu ra</w:t>
+      </w:r>
+    </w:p>
+    <w:p>
+      <w:pPr>
+        <w:spacing w:line="312" w:lineRule="auto"/>
+        <w:rPr>
+          <w:rFonts w:ascii="Times New Roman" w:hAnsi="Times New Roman" w:cs="Times New Roman"/>
+          <w:sz w:val="26"/>
+          <w:szCs w:val="26"/>
+        </w:rPr>
+      </w:pPr>
+      <w:r>
+        <w:rPr>
+          <w:rFonts w:ascii="Times New Roman" w:hAnsi="Times New Roman" w:cs="Times New Roman"/>
+          <w:sz w:val="26"/>
+          <w:szCs w:val="26"/>
+        </w:rPr>
+        <w:t>DeltaX2.OutputOff()</w:t>
+      </w:r>
+    </w:p>
+    <w:p>
+      <w:pPr>
+        <w:pStyle w:val="ListParagraph"/>
+        <w:numPr>
+          <w:ilvl w:val="0"/>
+          <w:numId w:val="2"/>
+        </w:numPr>
+        <w:spacing w:line="312" w:lineRule="auto"/>
+        <w:ind w:left="284" w:hanging="284"/>
+        <w:rPr>
+          <w:rFonts w:ascii="Times New Roman" w:hAnsi="Times New Roman" w:cs="Times New Roman"/>
+          <w:sz w:val="26"/>
+          <w:szCs w:val="26"/>
+        </w:rPr>
+      </w:pPr>
+      <w:proofErr w:type="gramStart"/>
+      <w:r>
+        <w:rPr>
+          <w:rFonts w:ascii="Times New Roman" w:hAnsi="Times New Roman" w:cs="Times New Roman"/>
+          <w:sz w:val="26"/>
+          <w:szCs w:val="26"/>
+        </w:rPr>
+        <w:lastRenderedPageBreak/>
+        <w:t>OffSteppers</w:t>
+      </w:r>
+      <w:r>
+        <w:rPr>
+          <w:rFonts w:ascii="Times New Roman" w:hAnsi="Times New Roman" w:cs="Times New Roman"/>
+          <w:sz w:val="26"/>
+          <w:szCs w:val="26"/>
+        </w:rPr>
+        <w:t>(</w:t>
+      </w:r>
+      <w:proofErr w:type="gramEnd"/>
+      <w:r>
+        <w:rPr>
+          <w:rFonts w:ascii="Times New Roman" w:hAnsi="Times New Roman" w:cs="Times New Roman"/>
+          <w:sz w:val="26"/>
+          <w:szCs w:val="26"/>
+        </w:rPr>
+        <w:t>) tắt động cơ bước</w:t>
+      </w:r>
+    </w:p>
+    <w:p>
+      <w:pPr>
+        <w:pStyle w:val="ListParagraph"/>
+        <w:numPr>
+          <w:ilvl w:val="0"/>
+          <w:numId w:val="2"/>
+        </w:numPr>
+        <w:spacing w:line="312" w:lineRule="auto"/>
+        <w:ind w:left="284" w:hanging="284"/>
+        <w:rPr>
+          <w:rFonts w:ascii="Times New Roman" w:hAnsi="Times New Roman" w:cs="Times New Roman"/>
+          <w:sz w:val="26"/>
+          <w:szCs w:val="26"/>
+          <w:lang w:val="vi-VN"/>
+        </w:rPr>
+      </w:pPr>
+      <w:proofErr w:type="gramStart"/>
+      <w:r>
+        <w:rPr>
+          <w:rFonts w:ascii="Times New Roman" w:hAnsi="Times New Roman" w:cs="Times New Roman"/>
+          <w:sz w:val="26"/>
+          <w:szCs w:val="26"/>
+        </w:rPr>
+        <w:t>ReportTemp(</w:t>
+      </w:r>
+      <w:proofErr w:type="gramEnd"/>
+      <w:r>
+        <w:rPr>
+          <w:rFonts w:ascii="Times New Roman" w:hAnsi="Times New Roman" w:cs="Times New Roman"/>
+          <w:sz w:val="26"/>
+          <w:szCs w:val="26"/>
+        </w:rPr>
+        <w:t>) Trả về nhiệt độ hiện t</w:t>
+      </w:r>
+      <w:r>
+        <w:rPr>
+          <w:rFonts w:ascii="Times New Roman" w:hAnsi="Times New Roman" w:cs="Times New Roman"/>
+          <w:sz w:val="26"/>
+          <w:szCs w:val="26"/>
+        </w:rPr>
+        <w:t>ại</w:t>
+      </w:r>
+    </w:p>
+    <w:p>
+      <w:pPr>
+        <w:pStyle w:val="ListParagraph"/>
+        <w:numPr>
+          <w:ilvl w:val="0"/>
+          <w:numId w:val="3"/>
+        </w:numPr>
+        <w:spacing w:line="312" w:lineRule="auto"/>
         <w:ind w:left="426"/>
         <w:rPr>
           <w:rFonts w:ascii="Times New Roman" w:hAnsi="Times New Roman" w:cs="Times New Roman"/>
@@ -39,8 +2141,353 @@
           <w:sz w:val="26"/>
           <w:szCs w:val="26"/>
         </w:rPr>
-        <w:t>MoveTo(</w:t>
-      </w:r>
+        <w:t xml:space="preserve">Ví dụ: </w:t>
+      </w:r>
+      <w:r>
+        <w:rPr>
+          <w:rFonts w:ascii="Times New Roman" w:hAnsi="Times New Roman" w:cs="Times New Roman"/>
+          <w:sz w:val="26"/>
+          <w:szCs w:val="26"/>
+        </w:rPr>
+        <w:t>DeltaX2.ReportTemp()</w:t>
+      </w:r>
+    </w:p>
+    <w:p>
+      <w:pPr>
+        <w:pStyle w:val="ListParagraph"/>
+        <w:numPr>
+          <w:ilvl w:val="0"/>
+          <w:numId w:val="2"/>
+        </w:numPr>
+        <w:spacing w:line="312" w:lineRule="auto"/>
+        <w:ind w:left="284" w:hanging="284"/>
+        <w:rPr>
+          <w:rFonts w:ascii="Times New Roman" w:hAnsi="Times New Roman" w:cs="Times New Roman"/>
+          <w:sz w:val="26"/>
+          <w:szCs w:val="26"/>
+          <w:lang w:val="vi-VN"/>
+        </w:rPr>
+      </w:pPr>
+      <w:r>
+        <w:rPr>
+          <w:rFonts w:ascii="Times New Roman" w:hAnsi="Times New Roman" w:cs="Times New Roman"/>
+          <w:sz w:val="26"/>
+          <w:szCs w:val="26"/>
+        </w:rPr>
+        <w:t>SetTemp(S) Đặt nhiệt độ đầu nóng</w:t>
+      </w:r>
+    </w:p>
+    <w:p>
+      <w:pPr>
+        <w:pStyle w:val="ListParagraph"/>
+        <w:numPr>
+          <w:ilvl w:val="0"/>
+          <w:numId w:val="3"/>
+        </w:numPr>
+        <w:spacing w:line="312" w:lineRule="auto"/>
+        <w:ind w:left="426"/>
+        <w:rPr>
+          <w:rFonts w:ascii="Times New Roman" w:hAnsi="Times New Roman" w:cs="Times New Roman"/>
+          <w:sz w:val="26"/>
+          <w:szCs w:val="26"/>
+        </w:rPr>
+      </w:pPr>
+      <w:r>
+        <w:rPr>
+          <w:rFonts w:ascii="Times New Roman" w:hAnsi="Times New Roman" w:cs="Times New Roman"/>
+          <w:sz w:val="26"/>
+          <w:szCs w:val="26"/>
+        </w:rPr>
+        <w:t xml:space="preserve">Ví dụ: </w:t>
+      </w:r>
+      <w:r>
+        <w:rPr>
+          <w:rFonts w:ascii="Times New Roman" w:hAnsi="Times New Roman" w:cs="Times New Roman"/>
+          <w:sz w:val="26"/>
+          <w:szCs w:val="26"/>
+        </w:rPr>
+        <w:t>DeltaX2.SetTemp(195)</w:t>
+      </w:r>
+    </w:p>
+    <w:p>
+      <w:pPr>
+        <w:pStyle w:val="ListParagraph"/>
+        <w:numPr>
+          <w:ilvl w:val="0"/>
+          <w:numId w:val="2"/>
+        </w:numPr>
+        <w:spacing w:line="312" w:lineRule="auto"/>
+        <w:ind w:left="284" w:hanging="284"/>
+        <w:rPr>
+          <w:rFonts w:ascii="Times New Roman" w:hAnsi="Times New Roman" w:cs="Times New Roman"/>
+          <w:sz w:val="26"/>
+          <w:szCs w:val="26"/>
+        </w:rPr>
+      </w:pPr>
+      <w:r>
+        <w:rPr>
+          <w:rFonts w:ascii="Times New Roman" w:hAnsi="Times New Roman" w:cs="Times New Roman"/>
+          <w:sz w:val="26"/>
+          <w:szCs w:val="26"/>
+        </w:rPr>
+        <w:t>WaitTemp(S) Đặt nhiệt độ đầu nóng và đợi đạt nhiệt độ</w:t>
+      </w:r>
+    </w:p>
+    <w:p>
+      <w:pPr>
+        <w:pStyle w:val="ListParagraph"/>
+        <w:numPr>
+          <w:ilvl w:val="0"/>
+          <w:numId w:val="3"/>
+        </w:numPr>
+        <w:spacing w:line="312" w:lineRule="auto"/>
+        <w:ind w:left="426"/>
+        <w:rPr>
+          <w:rFonts w:ascii="Times New Roman" w:hAnsi="Times New Roman" w:cs="Times New Roman"/>
+          <w:sz w:val="26"/>
+          <w:szCs w:val="26"/>
+        </w:rPr>
+      </w:pPr>
+      <w:r>
+        <w:rPr>
+          <w:rFonts w:ascii="Times New Roman" w:hAnsi="Times New Roman" w:cs="Times New Roman"/>
+          <w:sz w:val="26"/>
+          <w:szCs w:val="26"/>
+        </w:rPr>
+        <w:t xml:space="preserve">Ví dụ: </w:t>
+      </w:r>
+      <w:r>
+        <w:rPr>
+          <w:rFonts w:ascii="Times New Roman" w:hAnsi="Times New Roman" w:cs="Times New Roman"/>
+          <w:sz w:val="26"/>
+          <w:szCs w:val="26"/>
+        </w:rPr>
+        <w:t>DeltaX2.WaitTemp(195)</w:t>
+      </w:r>
+    </w:p>
+    <w:p>
+      <w:pPr>
+        <w:pStyle w:val="ListParagraph"/>
+        <w:numPr>
+          <w:ilvl w:val="0"/>
+          <w:numId w:val="2"/>
+        </w:numPr>
+        <w:spacing w:line="312" w:lineRule="auto"/>
+        <w:ind w:left="284" w:hanging="284"/>
+        <w:rPr>
+          <w:rFonts w:ascii="Times New Roman" w:hAnsi="Times New Roman" w:cs="Times New Roman"/>
+          <w:sz w:val="26"/>
+          <w:szCs w:val="26"/>
+        </w:rPr>
+      </w:pPr>
+      <w:r>
+        <w:rPr>
+          <w:rFonts w:ascii="Times New Roman" w:hAnsi="Times New Roman" w:cs="Times New Roman"/>
+          <w:sz w:val="26"/>
+          <w:szCs w:val="26"/>
+        </w:rPr>
+        <w:t>SetF(S) Đặt tốc độ di chuyển tối đa</w:t>
+      </w:r>
+    </w:p>
+    <w:p>
+      <w:pPr>
+        <w:pStyle w:val="ListParagraph"/>
+        <w:numPr>
+          <w:ilvl w:val="0"/>
+          <w:numId w:val="3"/>
+        </w:numPr>
+        <w:spacing w:line="312" w:lineRule="auto"/>
+        <w:ind w:left="426"/>
+        <w:rPr>
+          <w:rFonts w:ascii="Times New Roman" w:hAnsi="Times New Roman" w:cs="Times New Roman"/>
+          <w:sz w:val="26"/>
+          <w:szCs w:val="26"/>
+        </w:rPr>
+      </w:pPr>
+      <w:r>
+        <w:rPr>
+          <w:rFonts w:ascii="Times New Roman" w:hAnsi="Times New Roman" w:cs="Times New Roman"/>
+          <w:sz w:val="26"/>
+          <w:szCs w:val="26"/>
+        </w:rPr>
+        <w:t>Ví dụ: DeltaX2.SetF(500)</w:t>
+      </w:r>
+    </w:p>
+    <w:p>
+      <w:pPr>
+        <w:pStyle w:val="ListParagraph"/>
+        <w:numPr>
+          <w:ilvl w:val="0"/>
+          <w:numId w:val="2"/>
+        </w:numPr>
+        <w:spacing w:line="312" w:lineRule="auto"/>
+        <w:ind w:left="284" w:hanging="284"/>
+        <w:rPr>
+          <w:rFonts w:ascii="Times New Roman" w:hAnsi="Times New Roman" w:cs="Times New Roman"/>
+          <w:sz w:val="26"/>
+          <w:szCs w:val="26"/>
+        </w:rPr>
+      </w:pPr>
+      <w:r>
+        <w:rPr>
+          <w:rFonts w:ascii="Times New Roman" w:hAnsi="Times New Roman" w:cs="Times New Roman"/>
+          <w:sz w:val="26"/>
+          <w:szCs w:val="26"/>
+        </w:rPr>
+        <w:t>SetAcceleration(</w:t>
+      </w:r>
+      <w:r>
+        <w:rPr>
+          <w:rFonts w:ascii="Times New Roman" w:hAnsi="Times New Roman" w:cs="Times New Roman"/>
+          <w:sz w:val="26"/>
+          <w:szCs w:val="26"/>
+        </w:rPr>
+        <w:t>A</w:t>
+      </w:r>
+      <w:r>
+        <w:rPr>
+          <w:rFonts w:ascii="Times New Roman" w:hAnsi="Times New Roman" w:cs="Times New Roman"/>
+          <w:sz w:val="26"/>
+          <w:szCs w:val="26"/>
+        </w:rPr>
+        <w:t>)</w:t>
+      </w:r>
+      <w:r>
+        <w:rPr>
+          <w:rFonts w:ascii="Times New Roman" w:hAnsi="Times New Roman" w:cs="Times New Roman"/>
+          <w:sz w:val="26"/>
+          <w:szCs w:val="26"/>
+        </w:rPr>
+        <w:t xml:space="preserve"> </w:t>
+      </w:r>
+      <w:r>
+        <w:rPr>
+          <w:rFonts w:ascii="Times New Roman" w:hAnsi="Times New Roman" w:cs="Times New Roman"/>
+          <w:sz w:val="26"/>
+          <w:szCs w:val="26"/>
+        </w:rPr>
+        <w:t>Đặt gia tốc di chuyển</w:t>
+      </w:r>
+    </w:p>
+    <w:p>
+      <w:pPr>
+        <w:pStyle w:val="ListParagraph"/>
+        <w:numPr>
+          <w:ilvl w:val="0"/>
+          <w:numId w:val="3"/>
+        </w:numPr>
+        <w:spacing w:line="312" w:lineRule="auto"/>
+        <w:ind w:left="426"/>
+        <w:rPr>
+          <w:rFonts w:ascii="Times New Roman" w:hAnsi="Times New Roman" w:cs="Times New Roman"/>
+          <w:sz w:val="26"/>
+          <w:szCs w:val="26"/>
+        </w:rPr>
+      </w:pPr>
+      <w:r>
+        <w:rPr>
+          <w:rFonts w:ascii="Times New Roman" w:hAnsi="Times New Roman" w:cs="Times New Roman"/>
+          <w:sz w:val="26"/>
+          <w:szCs w:val="26"/>
+        </w:rPr>
+        <w:t xml:space="preserve">Ví dụ: </w:t>
+      </w:r>
+      <w:r>
+        <w:rPr>
+          <w:rFonts w:ascii="Times New Roman" w:hAnsi="Times New Roman" w:cs="Times New Roman"/>
+          <w:sz w:val="26"/>
+          <w:szCs w:val="26"/>
+        </w:rPr>
+        <w:t>DeltaX2.SetAcceleration(1200)</w:t>
+      </w:r>
+    </w:p>
+    <w:p>
+      <w:pPr>
+        <w:pStyle w:val="ListParagraph"/>
+        <w:numPr>
+          <w:ilvl w:val="0"/>
+          <w:numId w:val="2"/>
+        </w:numPr>
+        <w:spacing w:line="312" w:lineRule="auto"/>
+        <w:ind w:left="284" w:hanging="284"/>
+        <w:rPr>
+          <w:rFonts w:ascii="Times New Roman" w:hAnsi="Times New Roman" w:cs="Times New Roman"/>
+          <w:sz w:val="26"/>
+          <w:szCs w:val="26"/>
+        </w:rPr>
+      </w:pPr>
+      <w:r>
+        <w:rPr>
+          <w:rFonts w:ascii="Times New Roman" w:hAnsi="Times New Roman" w:cs="Times New Roman"/>
+          <w:sz w:val="26"/>
+          <w:szCs w:val="26"/>
+        </w:rPr>
+        <w:t>SetBeginEndVelocity</w:t>
+      </w:r>
+      <w:r>
+        <w:rPr>
+          <w:rFonts w:ascii="Times New Roman" w:hAnsi="Times New Roman" w:cs="Times New Roman"/>
+          <w:sz w:val="26"/>
+          <w:szCs w:val="26"/>
+        </w:rPr>
+        <w:t>(S) Đặt tốc độ bắt đầu, kết thúc, đơn vị mm/s</w:t>
+      </w:r>
+      <w:r>
+        <w:rPr>
+          <w:rFonts w:ascii="Times New Roman" w:hAnsi="Times New Roman" w:cs="Times New Roman"/>
+          <w:sz w:val="26"/>
+          <w:szCs w:val="26"/>
+        </w:rPr>
+        <w:t>2</w:t>
+      </w:r>
+    </w:p>
+    <w:p>
+      <w:pPr>
+        <w:pStyle w:val="ListParagraph"/>
+        <w:numPr>
+          <w:ilvl w:val="0"/>
+          <w:numId w:val="3"/>
+        </w:numPr>
+        <w:spacing w:line="312" w:lineRule="auto"/>
+        <w:ind w:left="426"/>
+        <w:rPr>
+          <w:rFonts w:ascii="Times New Roman" w:hAnsi="Times New Roman" w:cs="Times New Roman"/>
+          <w:sz w:val="26"/>
+          <w:szCs w:val="26"/>
+        </w:rPr>
+      </w:pPr>
+      <w:r>
+        <w:rPr>
+          <w:rFonts w:ascii="Times New Roman" w:hAnsi="Times New Roman" w:cs="Times New Roman"/>
+          <w:sz w:val="26"/>
+          <w:szCs w:val="26"/>
+        </w:rPr>
+        <w:t xml:space="preserve">Ví dụ: </w:t>
+      </w:r>
+      <w:r>
+        <w:rPr>
+          <w:rFonts w:ascii="Times New Roman" w:hAnsi="Times New Roman" w:cs="Times New Roman"/>
+          <w:sz w:val="26"/>
+          <w:szCs w:val="26"/>
+        </w:rPr>
+        <w:t>DeltaX2.SetBeginEndVelocity(40)</w:t>
+      </w:r>
+    </w:p>
+    <w:p>
+      <w:pPr>
+        <w:pStyle w:val="ListParagraph"/>
+        <w:numPr>
+          <w:ilvl w:val="0"/>
+          <w:numId w:val="2"/>
+        </w:numPr>
+        <w:spacing w:line="312" w:lineRule="auto"/>
+        <w:ind w:left="284" w:hanging="284"/>
+        <w:rPr>
+          <w:rFonts w:ascii="Times New Roman" w:hAnsi="Times New Roman" w:cs="Times New Roman"/>
+          <w:sz w:val="26"/>
+          <w:szCs w:val="26"/>
+        </w:rPr>
+      </w:pPr>
       <w:proofErr w:type="gramStart"/>
       <w:r>
         <w:rPr>
@@ -48,7 +2495,15 @@
           <w:sz w:val="26"/>
           <w:szCs w:val="26"/>
         </w:rPr>
-        <w:t>X,Y</w:t>
+        <w:t>SetAxisOffset</w:t>
+      </w:r>
+      <w:r>
+        <w:rPr>
+          <w:rFonts w:ascii="Times New Roman" w:hAnsi="Times New Roman" w:cs="Times New Roman"/>
+          <w:sz w:val="26"/>
+          <w:szCs w:val="26"/>
+        </w:rPr>
+        <w:t>(</w:t>
       </w:r>
       <w:proofErr w:type="gramEnd"/>
       <w:r>
@@ -57,24 +2512,33 @@
           <w:sz w:val="26"/>
           <w:szCs w:val="26"/>
         </w:rPr>
-        <w:t>,Z)</w:t>
-      </w:r>
-      <w:r>
-        <w:rPr>
-          <w:rFonts w:ascii="Times New Roman" w:hAnsi="Times New Roman" w:cs="Times New Roman"/>
-          <w:sz w:val="26"/>
-          <w:szCs w:val="26"/>
-        </w:rPr>
-        <w:t xml:space="preserve"> di chuyển </w:t>
-      </w:r>
-    </w:p>
-    <w:p>
-      <w:pPr>
-        <w:pStyle w:val="ListParagraph"/>
-        <w:numPr>
-          <w:ilvl w:val="0"/>
-          <w:numId w:val="1"/>
-        </w:numPr>
+        <w:t>X, Y, Z</w:t>
+      </w:r>
+      <w:r>
+        <w:rPr>
+          <w:rFonts w:ascii="Times New Roman" w:hAnsi="Times New Roman" w:cs="Times New Roman"/>
+          <w:sz w:val="26"/>
+          <w:szCs w:val="26"/>
+        </w:rPr>
+        <w:t xml:space="preserve">) </w:t>
+      </w:r>
+      <w:r>
+        <w:rPr>
+          <w:rFonts w:ascii="Times New Roman" w:hAnsi="Times New Roman" w:cs="Times New Roman"/>
+          <w:sz w:val="26"/>
+          <w:szCs w:val="26"/>
+        </w:rPr>
+        <w:t>Đặt offset gốc cho một hoặc tất cả trục.</w:t>
+      </w:r>
+    </w:p>
+    <w:p>
+      <w:pPr>
+        <w:pStyle w:val="ListParagraph"/>
+        <w:numPr>
+          <w:ilvl w:val="0"/>
+          <w:numId w:val="3"/>
+        </w:numPr>
+        <w:spacing w:line="312" w:lineRule="auto"/>
         <w:ind w:left="426"/>
         <w:rPr>
           <w:rFonts w:ascii="Times New Roman" w:hAnsi="Times New Roman" w:cs="Times New Roman"/>
@@ -82,159 +2546,222 @@
           <w:szCs w:val="26"/>
         </w:rPr>
       </w:pPr>
-      <w:proofErr w:type="gramStart"/>
-      <w:r>
-        <w:rPr>
-          <w:rFonts w:ascii="Times New Roman" w:hAnsi="Times New Roman" w:cs="Times New Roman"/>
-          <w:sz w:val="26"/>
-          <w:szCs w:val="26"/>
-        </w:rPr>
-        <w:t>Home(</w:t>
-      </w:r>
-      <w:proofErr w:type="gramEnd"/>
-      <w:r>
-        <w:rPr>
-          <w:rFonts w:ascii="Times New Roman" w:hAnsi="Times New Roman" w:cs="Times New Roman"/>
-          <w:sz w:val="26"/>
-          <w:szCs w:val="26"/>
-        </w:rPr>
-        <w:t>) về home</w:t>
-      </w:r>
-    </w:p>
-    <w:p>
-      <w:pPr>
-        <w:pStyle w:val="ListParagraph"/>
-        <w:numPr>
-          <w:ilvl w:val="0"/>
-          <w:numId w:val="1"/>
-        </w:numPr>
-        <w:ind w:left="426"/>
-        <w:rPr>
-          <w:rFonts w:ascii="Times New Roman" w:hAnsi="Times New Roman" w:cs="Times New Roman"/>
-          <w:sz w:val="26"/>
-          <w:szCs w:val="26"/>
-        </w:rPr>
-      </w:pPr>
-      <w:r>
-        <w:rPr>
-          <w:rFonts w:ascii="Times New Roman" w:hAnsi="Times New Roman" w:cs="Times New Roman"/>
-          <w:sz w:val="26"/>
-          <w:szCs w:val="26"/>
-        </w:rPr>
-        <w:t>SetSpeed(F)</w:t>
-      </w:r>
-      <w:r>
-        <w:rPr>
-          <w:rFonts w:ascii="Times New Roman" w:hAnsi="Times New Roman" w:cs="Times New Roman"/>
-          <w:sz w:val="26"/>
-          <w:szCs w:val="26"/>
-        </w:rPr>
-        <w:t xml:space="preserve"> cài tốc độ </w:t>
-      </w:r>
-    </w:p>
-    <w:p>
-      <w:pPr>
-        <w:pStyle w:val="ListParagraph"/>
-        <w:numPr>
-          <w:ilvl w:val="0"/>
-          <w:numId w:val="1"/>
-        </w:numPr>
-        <w:ind w:left="426"/>
-        <w:rPr>
-          <w:rFonts w:ascii="Times New Roman" w:hAnsi="Times New Roman" w:cs="Times New Roman"/>
-          <w:sz w:val="26"/>
-          <w:szCs w:val="26"/>
-        </w:rPr>
-      </w:pPr>
-      <w:proofErr w:type="gramStart"/>
-      <w:r>
-        <w:rPr>
-          <w:rFonts w:ascii="Times New Roman" w:hAnsi="Times New Roman" w:cs="Times New Roman"/>
-          <w:sz w:val="26"/>
-          <w:szCs w:val="26"/>
-        </w:rPr>
-        <w:t>ArcMove(</w:t>
-      </w:r>
-      <w:proofErr w:type="gramEnd"/>
-      <w:r>
-        <w:rPr>
-          <w:rFonts w:ascii="Times New Roman" w:hAnsi="Times New Roman" w:cs="Times New Roman"/>
-          <w:sz w:val="26"/>
-          <w:szCs w:val="26"/>
-        </w:rPr>
-        <w:t>c, X, Y, I, J)</w:t>
-      </w:r>
-      <w:r>
-        <w:rPr>
-          <w:rFonts w:ascii="Times New Roman" w:hAnsi="Times New Roman" w:cs="Times New Roman"/>
-          <w:sz w:val="26"/>
-          <w:szCs w:val="26"/>
-        </w:rPr>
-        <w:t xml:space="preserve"> với c = 1 quay thuận chiều kim đồng hồ, c = 0 ngược lại</w:t>
-      </w:r>
-    </w:p>
-    <w:p>
-      <w:pPr>
-        <w:pStyle w:val="ListParagraph"/>
-        <w:numPr>
-          <w:ilvl w:val="0"/>
-          <w:numId w:val="1"/>
-        </w:numPr>
-        <w:ind w:left="426"/>
-        <w:rPr>
-          <w:rFonts w:ascii="Times New Roman" w:hAnsi="Times New Roman" w:cs="Times New Roman"/>
-          <w:sz w:val="26"/>
-          <w:szCs w:val="26"/>
-        </w:rPr>
-      </w:pPr>
-      <w:r>
-        <w:rPr>
-          <w:rFonts w:ascii="Times New Roman" w:hAnsi="Times New Roman" w:cs="Times New Roman"/>
-          <w:sz w:val="26"/>
-          <w:szCs w:val="26"/>
-        </w:rPr>
-        <w:t>Delay(time), time = milis</w:t>
-      </w:r>
-    </w:p>
-    <w:p>
-      <w:pPr>
-        <w:pStyle w:val="ListParagraph"/>
-        <w:numPr>
-          <w:ilvl w:val="0"/>
-          <w:numId w:val="1"/>
-        </w:numPr>
-        <w:ind w:left="426"/>
-        <w:rPr>
-          <w:rFonts w:ascii="Times New Roman" w:hAnsi="Times New Roman" w:cs="Times New Roman"/>
-          <w:sz w:val="26"/>
-          <w:szCs w:val="26"/>
-          <w:lang w:val="fr-FR"/>
-        </w:rPr>
-      </w:pPr>
-      <w:proofErr w:type="gramStart"/>
-      <w:r>
-        <w:rPr>
-          <w:rFonts w:ascii="Times New Roman" w:hAnsi="Times New Roman" w:cs="Times New Roman"/>
-          <w:sz w:val="26"/>
-          <w:szCs w:val="26"/>
-          <w:lang w:val="fr-FR"/>
-        </w:rPr>
-        <w:t>BezierSpline(</w:t>
-      </w:r>
-      <w:proofErr w:type="gramEnd"/>
-      <w:r>
-        <w:rPr>
-          <w:rFonts w:ascii="Times New Roman" w:hAnsi="Times New Roman" w:cs="Times New Roman"/>
-          <w:sz w:val="26"/>
-          <w:szCs w:val="26"/>
-          <w:lang w:val="fr-FR"/>
-        </w:rPr>
-        <w:t>I, J, P, Q, X, Y)</w:t>
+      <w:r>
+        <w:rPr>
+          <w:rFonts w:ascii="Times New Roman" w:hAnsi="Times New Roman" w:cs="Times New Roman"/>
+          <w:sz w:val="26"/>
+          <w:szCs w:val="26"/>
+        </w:rPr>
+        <w:t xml:space="preserve">Ví dụ: </w:t>
+      </w:r>
+      <w:r>
+        <w:rPr>
+          <w:rFonts w:ascii="Times New Roman" w:hAnsi="Times New Roman" w:cs="Times New Roman"/>
+          <w:sz w:val="26"/>
+          <w:szCs w:val="26"/>
+        </w:rPr>
+        <w:t>DeltaX2.SetAxisOffset(X=20,</w:t>
+      </w:r>
+      <w:r>
+        <w:rPr>
+          <w:rFonts w:ascii="Times New Roman" w:hAnsi="Times New Roman" w:cs="Times New Roman"/>
+          <w:sz w:val="26"/>
+          <w:szCs w:val="26"/>
+        </w:rPr>
+        <w:t xml:space="preserve"> </w:t>
+      </w:r>
+      <w:r>
+        <w:rPr>
+          <w:rFonts w:ascii="Times New Roman" w:hAnsi="Times New Roman" w:cs="Times New Roman"/>
+          <w:sz w:val="26"/>
+          <w:szCs w:val="26"/>
+        </w:rPr>
+        <w:t>Y=-10,</w:t>
+      </w:r>
+      <w:r>
+        <w:rPr>
+          <w:rFonts w:ascii="Times New Roman" w:hAnsi="Times New Roman" w:cs="Times New Roman"/>
+          <w:sz w:val="26"/>
+          <w:szCs w:val="26"/>
+        </w:rPr>
+        <w:t xml:space="preserve"> </w:t>
+      </w:r>
+      <w:r>
+        <w:rPr>
+          <w:rFonts w:ascii="Times New Roman" w:hAnsi="Times New Roman" w:cs="Times New Roman"/>
+          <w:sz w:val="26"/>
+          <w:szCs w:val="26"/>
+        </w:rPr>
+        <w:t>Z=30)</w:t>
+      </w:r>
+    </w:p>
+    <w:p>
+      <w:pPr>
+        <w:pStyle w:val="ListParagraph"/>
+        <w:numPr>
+          <w:ilvl w:val="0"/>
+          <w:numId w:val="2"/>
+        </w:numPr>
+        <w:spacing w:line="312" w:lineRule="auto"/>
+        <w:ind w:left="284" w:hanging="284"/>
+        <w:rPr>
+          <w:rFonts w:ascii="Times New Roman" w:hAnsi="Times New Roman" w:cs="Times New Roman"/>
+          <w:sz w:val="26"/>
+          <w:szCs w:val="26"/>
+        </w:rPr>
+      </w:pPr>
+      <w:r>
+        <w:rPr>
+          <w:rFonts w:ascii="Times New Roman" w:hAnsi="Times New Roman" w:cs="Times New Roman"/>
+          <w:sz w:val="26"/>
+          <w:szCs w:val="26"/>
+        </w:rPr>
+        <w:t>SelectEffector</w:t>
+      </w:r>
+      <w:r>
+        <w:rPr>
+          <w:rFonts w:ascii="Times New Roman" w:hAnsi="Times New Roman" w:cs="Times New Roman"/>
+          <w:sz w:val="26"/>
+          <w:szCs w:val="26"/>
+        </w:rPr>
+        <w:t>(E), chọn bộ phận cuối cho robot</w:t>
+      </w:r>
+    </w:p>
+    <w:p>
+      <w:pPr>
+        <w:spacing w:line="312" w:lineRule="auto"/>
+        <w:rPr>
+          <w:rFonts w:ascii="Times New Roman" w:hAnsi="Times New Roman" w:cs="Times New Roman"/>
+          <w:sz w:val="26"/>
+          <w:szCs w:val="26"/>
+        </w:rPr>
+      </w:pPr>
+      <w:r>
+        <w:rPr>
+          <w:rFonts w:ascii="Times New Roman" w:hAnsi="Times New Roman" w:cs="Times New Roman"/>
+          <w:sz w:val="26"/>
+          <w:szCs w:val="26"/>
+        </w:rPr>
+        <w:t>0 - Chân không (mặc định)</w:t>
+      </w:r>
+    </w:p>
+    <w:p>
+      <w:pPr>
+        <w:spacing w:line="312" w:lineRule="auto"/>
+        <w:rPr>
+          <w:rFonts w:ascii="Times New Roman" w:hAnsi="Times New Roman" w:cs="Times New Roman"/>
+          <w:sz w:val="26"/>
+          <w:szCs w:val="26"/>
+        </w:rPr>
+      </w:pPr>
+      <w:r>
+        <w:rPr>
+          <w:rFonts w:ascii="Times New Roman" w:hAnsi="Times New Roman" w:cs="Times New Roman"/>
+          <w:sz w:val="26"/>
+          <w:szCs w:val="26"/>
+        </w:rPr>
+        <w:t>1 - Kẹp</w:t>
+      </w:r>
+    </w:p>
+    <w:p>
+      <w:pPr>
+        <w:spacing w:line="312" w:lineRule="auto"/>
+        <w:rPr>
+          <w:rFonts w:ascii="Times New Roman" w:hAnsi="Times New Roman" w:cs="Times New Roman"/>
+          <w:sz w:val="26"/>
+          <w:szCs w:val="26"/>
+        </w:rPr>
+      </w:pPr>
+      <w:r>
+        <w:rPr>
+          <w:rFonts w:ascii="Times New Roman" w:hAnsi="Times New Roman" w:cs="Times New Roman"/>
+          <w:sz w:val="26"/>
+          <w:szCs w:val="26"/>
+        </w:rPr>
+        <w:t>2 – Bút</w:t>
+      </w:r>
+    </w:p>
+    <w:p>
+      <w:pPr>
+        <w:spacing w:line="312" w:lineRule="auto"/>
+        <w:rPr>
+          <w:rFonts w:ascii="Times New Roman" w:hAnsi="Times New Roman" w:cs="Times New Roman"/>
+          <w:sz w:val="26"/>
+          <w:szCs w:val="26"/>
+        </w:rPr>
+      </w:pPr>
+      <w:r>
+        <w:rPr>
+          <w:rFonts w:ascii="Times New Roman" w:hAnsi="Times New Roman" w:cs="Times New Roman"/>
+          <w:sz w:val="26"/>
+          <w:szCs w:val="26"/>
+        </w:rPr>
+        <w:t>3 – Laser</w:t>
+      </w:r>
+    </w:p>
+    <w:p>
+      <w:pPr>
+        <w:spacing w:line="312" w:lineRule="auto"/>
+        <w:rPr>
+          <w:rFonts w:ascii="Times New Roman" w:hAnsi="Times New Roman" w:cs="Times New Roman"/>
+          <w:sz w:val="26"/>
+          <w:szCs w:val="26"/>
+        </w:rPr>
+      </w:pPr>
+      <w:r>
+        <w:rPr>
+          <w:rFonts w:ascii="Times New Roman" w:hAnsi="Times New Roman" w:cs="Times New Roman"/>
+          <w:sz w:val="26"/>
+          <w:szCs w:val="26"/>
+        </w:rPr>
+        <w:t>4 – Máy in</w:t>
+      </w:r>
+    </w:p>
+    <w:p>
+      <w:pPr>
+        <w:spacing w:line="312" w:lineRule="auto"/>
+        <w:rPr>
+          <w:rFonts w:ascii="Times New Roman" w:hAnsi="Times New Roman" w:cs="Times New Roman"/>
+          <w:sz w:val="26"/>
+          <w:szCs w:val="26"/>
+        </w:rPr>
+      </w:pPr>
+      <w:r>
+        <w:rPr>
+          <w:rFonts w:ascii="Times New Roman" w:hAnsi="Times New Roman" w:cs="Times New Roman"/>
+          <w:sz w:val="26"/>
+          <w:szCs w:val="26"/>
+        </w:rPr>
+        <w:t>5 – Tùy chỉnh</w:t>
+      </w:r>
+    </w:p>
+    <w:p>
+      <w:pPr>
+        <w:pStyle w:val="ListParagraph"/>
+        <w:numPr>
+          <w:ilvl w:val="0"/>
+          <w:numId w:val="2"/>
+        </w:numPr>
+        <w:spacing w:line="312" w:lineRule="auto"/>
+        <w:ind w:left="284" w:hanging="284"/>
+        <w:rPr>
+          <w:rFonts w:ascii="Times New Roman" w:hAnsi="Times New Roman" w:cs="Times New Roman"/>
+          <w:sz w:val="26"/>
+          <w:szCs w:val="26"/>
+        </w:rPr>
+      </w:pPr>
+      <w:r>
+        <w:rPr>
+          <w:rFonts w:ascii="Times New Roman" w:hAnsi="Times New Roman" w:cs="Times New Roman"/>
+          <w:sz w:val="26"/>
+          <w:szCs w:val="26"/>
+        </w:rPr>
+        <w:t>SetZMax(Z) thiết lập vị trí Z tối đa</w:t>
       </w:r>
     </w:p>
     <w:sectPr>
-      <w:pgSz w:w="12240" w:h="15840"/>
-      <w:pgMar w:top="1440" w:right="1440" w:bottom="1440" w:left="1440" w:header="720" w:footer="720" w:gutter="0"/>
+      <w:pgSz w:w="11906" w:h="16838" w:code="9"/>
+      <w:pgMar w:top="1134" w:right="851" w:bottom="1134" w:left="1701" w:header="720" w:footer="720" w:gutter="0"/>
       <w:cols w:space="720"/>
       <w:docGrid w:linePitch="360"/>
     </w:sectPr>
@@ -245,6 +2772,456 @@
 <file path=word/numbering.xml><?xml version="1.0" encoding="utf-8"?>
 <w:numbering xmlns:wpc="http://schemas.microsoft.com/office/word/2010/wordprocessingCanvas" xmlns:cx="http://schemas.microsoft.com/office/drawing/2014/chartex" xmlns:cx1="http://schemas.microsoft.com/office/drawing/2015/9/8/chartex" xmlns:cx2="http://schemas.microsoft.com/office/drawing/2015/10/21/chartex" xmlns:cx3="http://schemas.microsoft.com/office/drawing/2016/5/9/chartex" xmlns:cx4="http://schemas.microsoft.com/office/drawing/2016/5/10/chartex" xmlns:cx5="http://schemas.microsoft.com/office/drawing/2016/5/11/chartex" xmlns:cx6="http://schemas.microsoft.com/office/drawing/2016/5/12/chartex" xmlns:cx7="http://schemas.microsoft.com/office/drawing/2016/5/13/chartex" xmlns:cx8="http://schemas.microsoft.com/office/drawing/2016/5/14/chartex" xmlns:mc="http://schemas.openxmlformats.org/markup-compatibility/2006" xmlns:aink="http://schemas.microsoft.com/office/drawing/2016/ink" xmlns:am3d="http://schemas.microsoft.com/office/drawing/2017/model3d" xmlns:o="urn:schemas-microsoft-com:office:office" xmlns:oel="http://schemas.microsoft.com/office/2019/extlst" xmlns:r="http://schemas.openxmlformats.org/officeDocument/2006/relationships" xmlns:m="http://schemas.openxmlformats.org/officeDocument/2006/math" xmlns:v="urn:schemas-microsoft-com:vml" xmlns:wp14="http://schemas.microsoft.com/office/word/2010/wordprocessingDrawing" xmlns:wp="http://schemas.openxmlformats.org/drawingml/2006/wordprocessingDrawing" xmlns:w10="urn:schemas-microsoft-com:office:word" xmlns:w="http://schemas.openxmlformats.org/wordprocessingml/2006/main" xmlns:w14="http://schemas.microsoft.com/office/word/2010/wordml" xmlns:w15="http://schemas.microsoft.com/office/word/2012/wordml" xmlns:w16cex="http://schemas.microsoft.com/office/word/2018/wordml/cex" xmlns:w16cid="http://schemas.microsoft.com/office/word/2016/wordml/cid" xmlns:w16="http://schemas.microsoft.com/office/word/2018/wordml" xmlns:w16du="http://schemas.microsoft.com/office/word/2023/wordml/word16du" xmlns:w16sdtdh="http://schemas.microsoft.com/office/word/2020/wordml/sdtdatahash" xmlns:w16se="http://schemas.microsoft.com/office/word/2015/wordml/symex" xmlns:wpg="http://schemas.microsoft.com/office/word/2010/wordprocessingGroup" xmlns:wpi="http://schemas.microsoft.com/office/word/2010/wordprocessingInk" xmlns:wne="http://schemas.microsoft.com/office/word/2006/wordml" xmlns:wps="http://schemas.microsoft.com/office/word/2010/wordprocessingShape" mc:Ignorable="w14 w15 w16se w16cid w16 w16cex w16sdtdh w16du wp14">
   <w:abstractNum w:abstractNumId="0" w15:restartNumberingAfterBreak="0">
+    <w:nsid w:val="082C33B1"/>
+    <w:multiLevelType w:val="hybridMultilevel"/>
+    <w:tmpl w:val="97DEA4BA"/>
+    <w:lvl w:ilvl="0" w:tplc="4DA07E14">
+      <w:start w:val="1"/>
+      <w:numFmt w:val="bullet"/>
+      <w:lvlText w:val=""/>
+      <w:lvlJc w:val="left"/>
+      <w:pPr>
+        <w:ind w:left="720" w:hanging="360"/>
+      </w:pPr>
+      <w:rPr>
+        <w:rFonts w:ascii="Symbol" w:hAnsi="Symbol" w:hint="default"/>
+      </w:rPr>
+    </w:lvl>
+    <w:lvl w:ilvl="1" w:tplc="04090003" w:tentative="1">
+      <w:start w:val="1"/>
+      <w:numFmt w:val="bullet"/>
+      <w:lvlText w:val="o"/>
+      <w:lvlJc w:val="left"/>
+      <w:pPr>
+        <w:ind w:left="1440" w:hanging="360"/>
+      </w:pPr>
+      <w:rPr>
+        <w:rFonts w:ascii="Courier New" w:hAnsi="Courier New" w:cs="Courier New" w:hint="default"/>
+      </w:rPr>
+    </w:lvl>
+    <w:lvl w:ilvl="2" w:tplc="04090005" w:tentative="1">
+      <w:start w:val="1"/>
+      <w:numFmt w:val="bullet"/>
+      <w:lvlText w:val=""/>
+      <w:lvlJc w:val="left"/>
+      <w:pPr>
+        <w:ind w:left="2160" w:hanging="360"/>
+      </w:pPr>
+      <w:rPr>
+        <w:rFonts w:ascii="Wingdings" w:hAnsi="Wingdings" w:hint="default"/>
+      </w:rPr>
+    </w:lvl>
+    <w:lvl w:ilvl="3" w:tplc="04090001" w:tentative="1">
+      <w:start w:val="1"/>
+      <w:numFmt w:val="bullet"/>
+      <w:lvlText w:val=""/>
+      <w:lvlJc w:val="left"/>
+      <w:pPr>
+        <w:ind w:left="2880" w:hanging="360"/>
+      </w:pPr>
+      <w:rPr>
+        <w:rFonts w:ascii="Symbol" w:hAnsi="Symbol" w:hint="default"/>
+      </w:rPr>
+    </w:lvl>
+    <w:lvl w:ilvl="4" w:tplc="04090003" w:tentative="1">
+      <w:start w:val="1"/>
+      <w:numFmt w:val="bullet"/>
+      <w:lvlText w:val="o"/>
+      <w:lvlJc w:val="left"/>
+      <w:pPr>
+        <w:ind w:left="3600" w:hanging="360"/>
+      </w:pPr>
+      <w:rPr>
+        <w:rFonts w:ascii="Courier New" w:hAnsi="Courier New" w:cs="Courier New" w:hint="default"/>
+      </w:rPr>
+    </w:lvl>
+    <w:lvl w:ilvl="5" w:tplc="04090005" w:tentative="1">
+      <w:start w:val="1"/>
+      <w:numFmt w:val="bullet"/>
+      <w:lvlText w:val=""/>
+      <w:lvlJc w:val="left"/>
+      <w:pPr>
+        <w:ind w:left="4320" w:hanging="360"/>
+      </w:pPr>
+      <w:rPr>
+        <w:rFonts w:ascii="Wingdings" w:hAnsi="Wingdings" w:hint="default"/>
+      </w:rPr>
+    </w:lvl>
+    <w:lvl w:ilvl="6" w:tplc="04090001" w:tentative="1">
+      <w:start w:val="1"/>
+      <w:numFmt w:val="bullet"/>
+      <w:lvlText w:val=""/>
+      <w:lvlJc w:val="left"/>
+      <w:pPr>
+        <w:ind w:left="5040" w:hanging="360"/>
+      </w:pPr>
+      <w:rPr>
+        <w:rFonts w:ascii="Symbol" w:hAnsi="Symbol" w:hint="default"/>
+      </w:rPr>
+    </w:lvl>
+    <w:lvl w:ilvl="7" w:tplc="04090003" w:tentative="1">
+      <w:start w:val="1"/>
+      <w:numFmt w:val="bullet"/>
+      <w:lvlText w:val="o"/>
+      <w:lvlJc w:val="left"/>
+      <w:pPr>
+        <w:ind w:left="5760" w:hanging="360"/>
+      </w:pPr>
+      <w:rPr>
+        <w:rFonts w:ascii="Courier New" w:hAnsi="Courier New" w:cs="Courier New" w:hint="default"/>
+      </w:rPr>
+    </w:lvl>
+    <w:lvl w:ilvl="8" w:tplc="04090005" w:tentative="1">
+      <w:start w:val="1"/>
+      <w:numFmt w:val="bullet"/>
+      <w:lvlText w:val=""/>
+      <w:lvlJc w:val="left"/>
+      <w:pPr>
+        <w:ind w:left="6480" w:hanging="360"/>
+      </w:pPr>
+      <w:rPr>
+        <w:rFonts w:ascii="Wingdings" w:hAnsi="Wingdings" w:hint="default"/>
+      </w:rPr>
+    </w:lvl>
+  </w:abstractNum>
+  <w:abstractNum w:abstractNumId="1" w15:restartNumberingAfterBreak="0">
+    <w:nsid w:val="09B178F7"/>
+    <w:multiLevelType w:val="hybridMultilevel"/>
+    <w:tmpl w:val="C01A4230"/>
+    <w:lvl w:ilvl="0" w:tplc="457C2D4A">
+      <w:numFmt w:val="bullet"/>
+      <w:lvlText w:val="-"/>
+      <w:lvlJc w:val="left"/>
+      <w:pPr>
+        <w:ind w:left="720" w:hanging="360"/>
+      </w:pPr>
+      <w:rPr>
+        <w:rFonts w:ascii="Times New Roman" w:eastAsiaTheme="minorHAnsi" w:hAnsi="Times New Roman" w:cs="Times New Roman" w:hint="default"/>
+      </w:rPr>
+    </w:lvl>
+    <w:lvl w:ilvl="1" w:tplc="04090003" w:tentative="1">
+      <w:start w:val="1"/>
+      <w:numFmt w:val="bullet"/>
+      <w:lvlText w:val="o"/>
+      <w:lvlJc w:val="left"/>
+      <w:pPr>
+        <w:ind w:left="1440" w:hanging="360"/>
+      </w:pPr>
+      <w:rPr>
+        <w:rFonts w:ascii="Courier New" w:hAnsi="Courier New" w:cs="Courier New" w:hint="default"/>
+      </w:rPr>
+    </w:lvl>
+    <w:lvl w:ilvl="2" w:tplc="04090005" w:tentative="1">
+      <w:start w:val="1"/>
+      <w:numFmt w:val="bullet"/>
+      <w:lvlText w:val=""/>
+      <w:lvlJc w:val="left"/>
+      <w:pPr>
+        <w:ind w:left="2160" w:hanging="360"/>
+      </w:pPr>
+      <w:rPr>
+        <w:rFonts w:ascii="Wingdings" w:hAnsi="Wingdings" w:hint="default"/>
+      </w:rPr>
+    </w:lvl>
+    <w:lvl w:ilvl="3" w:tplc="04090001" w:tentative="1">
+      <w:start w:val="1"/>
+      <w:numFmt w:val="bullet"/>
+      <w:lvlText w:val=""/>
+      <w:lvlJc w:val="left"/>
+      <w:pPr>
+        <w:ind w:left="2880" w:hanging="360"/>
+      </w:pPr>
+      <w:rPr>
+        <w:rFonts w:ascii="Symbol" w:hAnsi="Symbol" w:hint="default"/>
+      </w:rPr>
+    </w:lvl>
+    <w:lvl w:ilvl="4" w:tplc="04090003" w:tentative="1">
+      <w:start w:val="1"/>
+      <w:numFmt w:val="bullet"/>
+      <w:lvlText w:val="o"/>
+      <w:lvlJc w:val="left"/>
+      <w:pPr>
+        <w:ind w:left="3600" w:hanging="360"/>
+      </w:pPr>
+      <w:rPr>
+        <w:rFonts w:ascii="Courier New" w:hAnsi="Courier New" w:cs="Courier New" w:hint="default"/>
+      </w:rPr>
+    </w:lvl>
+    <w:lvl w:ilvl="5" w:tplc="04090005" w:tentative="1">
+      <w:start w:val="1"/>
+      <w:numFmt w:val="bullet"/>
+      <w:lvlText w:val=""/>
+      <w:lvlJc w:val="left"/>
+      <w:pPr>
+        <w:ind w:left="4320" w:hanging="360"/>
+      </w:pPr>
+      <w:rPr>
+        <w:rFonts w:ascii="Wingdings" w:hAnsi="Wingdings" w:hint="default"/>
+      </w:rPr>
+    </w:lvl>
+    <w:lvl w:ilvl="6" w:tplc="04090001" w:tentative="1">
+      <w:start w:val="1"/>
+      <w:numFmt w:val="bullet"/>
+      <w:lvlText w:val=""/>
+      <w:lvlJc w:val="left"/>
+      <w:pPr>
+        <w:ind w:left="5040" w:hanging="360"/>
+      </w:pPr>
+      <w:rPr>
+        <w:rFonts w:ascii="Symbol" w:hAnsi="Symbol" w:hint="default"/>
+      </w:rPr>
+    </w:lvl>
+    <w:lvl w:ilvl="7" w:tplc="04090003" w:tentative="1">
+      <w:start w:val="1"/>
+      <w:numFmt w:val="bullet"/>
+      <w:lvlText w:val="o"/>
+      <w:lvlJc w:val="left"/>
+      <w:pPr>
+        <w:ind w:left="5760" w:hanging="360"/>
+      </w:pPr>
+      <w:rPr>
+        <w:rFonts w:ascii="Courier New" w:hAnsi="Courier New" w:cs="Courier New" w:hint="default"/>
+      </w:rPr>
+    </w:lvl>
+    <w:lvl w:ilvl="8" w:tplc="04090005" w:tentative="1">
+      <w:start w:val="1"/>
+      <w:numFmt w:val="bullet"/>
+      <w:lvlText w:val=""/>
+      <w:lvlJc w:val="left"/>
+      <w:pPr>
+        <w:ind w:left="6480" w:hanging="360"/>
+      </w:pPr>
+      <w:rPr>
+        <w:rFonts w:ascii="Wingdings" w:hAnsi="Wingdings" w:hint="default"/>
+      </w:rPr>
+    </w:lvl>
+  </w:abstractNum>
+  <w:abstractNum w:abstractNumId="2" w15:restartNumberingAfterBreak="0">
+    <w:nsid w:val="127D08C7"/>
+    <w:multiLevelType w:val="hybridMultilevel"/>
+    <w:tmpl w:val="A8BCA45A"/>
+    <w:lvl w:ilvl="0" w:tplc="E410C076">
+      <w:numFmt w:val="bullet"/>
+      <w:lvlText w:val=""/>
+      <w:lvlJc w:val="left"/>
+      <w:pPr>
+        <w:ind w:left="720" w:hanging="360"/>
+      </w:pPr>
+      <w:rPr>
+        <w:rFonts w:ascii="Symbol" w:eastAsiaTheme="minorHAnsi" w:hAnsi="Symbol" w:cs="Times New Roman" w:hint="default"/>
+      </w:rPr>
+    </w:lvl>
+    <w:lvl w:ilvl="1" w:tplc="04090003" w:tentative="1">
+      <w:start w:val="1"/>
+      <w:numFmt w:val="bullet"/>
+      <w:lvlText w:val="o"/>
+      <w:lvlJc w:val="left"/>
+      <w:pPr>
+        <w:ind w:left="1440" w:hanging="360"/>
+      </w:pPr>
+      <w:rPr>
+        <w:rFonts w:ascii="Courier New" w:hAnsi="Courier New" w:cs="Courier New" w:hint="default"/>
+      </w:rPr>
+    </w:lvl>
+    <w:lvl w:ilvl="2" w:tplc="04090005" w:tentative="1">
+      <w:start w:val="1"/>
+      <w:numFmt w:val="bullet"/>
+      <w:lvlText w:val=""/>
+      <w:lvlJc w:val="left"/>
+      <w:pPr>
+        <w:ind w:left="2160" w:hanging="360"/>
+      </w:pPr>
+      <w:rPr>
+        <w:rFonts w:ascii="Wingdings" w:hAnsi="Wingdings" w:hint="default"/>
+      </w:rPr>
+    </w:lvl>
+    <w:lvl w:ilvl="3" w:tplc="04090001" w:tentative="1">
+      <w:start w:val="1"/>
+      <w:numFmt w:val="bullet"/>
+      <w:lvlText w:val=""/>
+      <w:lvlJc w:val="left"/>
+      <w:pPr>
+        <w:ind w:left="2880" w:hanging="360"/>
+      </w:pPr>
+      <w:rPr>
+        <w:rFonts w:ascii="Symbol" w:hAnsi="Symbol" w:hint="default"/>
+      </w:rPr>
+    </w:lvl>
+    <w:lvl w:ilvl="4" w:tplc="04090003" w:tentative="1">
+      <w:start w:val="1"/>
+      <w:numFmt w:val="bullet"/>
+      <w:lvlText w:val="o"/>
+      <w:lvlJc w:val="left"/>
+      <w:pPr>
+        <w:ind w:left="3600" w:hanging="360"/>
+      </w:pPr>
+      <w:rPr>
+        <w:rFonts w:ascii="Courier New" w:hAnsi="Courier New" w:cs="Courier New" w:hint="default"/>
+      </w:rPr>
+    </w:lvl>
+    <w:lvl w:ilvl="5" w:tplc="04090005" w:tentative="1">
+      <w:start w:val="1"/>
+      <w:numFmt w:val="bullet"/>
+      <w:lvlText w:val=""/>
+      <w:lvlJc w:val="left"/>
+      <w:pPr>
+        <w:ind w:left="4320" w:hanging="360"/>
+      </w:pPr>
+      <w:rPr>
+        <w:rFonts w:ascii="Wingdings" w:hAnsi="Wingdings" w:hint="default"/>
+      </w:rPr>
+    </w:lvl>
+    <w:lvl w:ilvl="6" w:tplc="04090001" w:tentative="1">
+      <w:start w:val="1"/>
+      <w:numFmt w:val="bullet"/>
+      <w:lvlText w:val=""/>
+      <w:lvlJc w:val="left"/>
+      <w:pPr>
+        <w:ind w:left="5040" w:hanging="360"/>
+      </w:pPr>
+      <w:rPr>
+        <w:rFonts w:ascii="Symbol" w:hAnsi="Symbol" w:hint="default"/>
+      </w:rPr>
+    </w:lvl>
+    <w:lvl w:ilvl="7" w:tplc="04090003" w:tentative="1">
+      <w:start w:val="1"/>
+      <w:numFmt w:val="bullet"/>
+      <w:lvlText w:val="o"/>
+      <w:lvlJc w:val="left"/>
+      <w:pPr>
+        <w:ind w:left="5760" w:hanging="360"/>
+      </w:pPr>
+      <w:rPr>
+        <w:rFonts w:ascii="Courier New" w:hAnsi="Courier New" w:cs="Courier New" w:hint="default"/>
+      </w:rPr>
+    </w:lvl>
+    <w:lvl w:ilvl="8" w:tplc="04090005" w:tentative="1">
+      <w:start w:val="1"/>
+      <w:numFmt w:val="bullet"/>
+      <w:lvlText w:val=""/>
+      <w:lvlJc w:val="left"/>
+      <w:pPr>
+        <w:ind w:left="6480" w:hanging="360"/>
+      </w:pPr>
+      <w:rPr>
+        <w:rFonts w:ascii="Wingdings" w:hAnsi="Wingdings" w:hint="default"/>
+      </w:rPr>
+    </w:lvl>
+  </w:abstractNum>
+  <w:abstractNum w:abstractNumId="3" w15:restartNumberingAfterBreak="0">
+    <w:nsid w:val="18757584"/>
+    <w:multiLevelType w:val="hybridMultilevel"/>
+    <w:tmpl w:val="53E261AA"/>
+    <w:lvl w:ilvl="0" w:tplc="4DA07E14">
+      <w:start w:val="1"/>
+      <w:numFmt w:val="bullet"/>
+      <w:lvlText w:val=""/>
+      <w:lvlJc w:val="left"/>
+      <w:pPr>
+        <w:ind w:left="720" w:hanging="360"/>
+      </w:pPr>
+      <w:rPr>
+        <w:rFonts w:ascii="Symbol" w:hAnsi="Symbol" w:hint="default"/>
+      </w:rPr>
+    </w:lvl>
+    <w:lvl w:ilvl="1" w:tplc="04090003" w:tentative="1">
+      <w:start w:val="1"/>
+      <w:numFmt w:val="bullet"/>
+      <w:lvlText w:val="o"/>
+      <w:lvlJc w:val="left"/>
+      <w:pPr>
+        <w:ind w:left="1440" w:hanging="360"/>
+      </w:pPr>
+      <w:rPr>
+        <w:rFonts w:ascii="Courier New" w:hAnsi="Courier New" w:cs="Courier New" w:hint="default"/>
+      </w:rPr>
+    </w:lvl>
+    <w:lvl w:ilvl="2" w:tplc="04090005" w:tentative="1">
+      <w:start w:val="1"/>
+      <w:numFmt w:val="bullet"/>
+      <w:lvlText w:val=""/>
+      <w:lvlJc w:val="left"/>
+      <w:pPr>
+        <w:ind w:left="2160" w:hanging="360"/>
+      </w:pPr>
+      <w:rPr>
+        <w:rFonts w:ascii="Wingdings" w:hAnsi="Wingdings" w:hint="default"/>
+      </w:rPr>
+    </w:lvl>
+    <w:lvl w:ilvl="3" w:tplc="04090001" w:tentative="1">
+      <w:start w:val="1"/>
+      <w:numFmt w:val="bullet"/>
+      <w:lvlText w:val=""/>
+      <w:lvlJc w:val="left"/>
+      <w:pPr>
+        <w:ind w:left="2880" w:hanging="360"/>
+      </w:pPr>
+      <w:rPr>
+        <w:rFonts w:ascii="Symbol" w:hAnsi="Symbol" w:hint="default"/>
+      </w:rPr>
+    </w:lvl>
+    <w:lvl w:ilvl="4" w:tplc="04090003" w:tentative="1">
+      <w:start w:val="1"/>
+      <w:numFmt w:val="bullet"/>
+      <w:lvlText w:val="o"/>
+      <w:lvlJc w:val="left"/>
+      <w:pPr>
+        <w:ind w:left="3600" w:hanging="360"/>
+      </w:pPr>
+      <w:rPr>
+        <w:rFonts w:ascii="Courier New" w:hAnsi="Courier New" w:cs="Courier New" w:hint="default"/>
+      </w:rPr>
+    </w:lvl>
+    <w:lvl w:ilvl="5" w:tplc="04090005" w:tentative="1">
+      <w:start w:val="1"/>
+      <w:numFmt w:val="bullet"/>
+      <w:lvlText w:val=""/>
+      <w:lvlJc w:val="left"/>
+      <w:pPr>
+        <w:ind w:left="4320" w:hanging="360"/>
+      </w:pPr>
+      <w:rPr>
+        <w:rFonts w:ascii="Wingdings" w:hAnsi="Wingdings" w:hint="default"/>
+      </w:rPr>
+    </w:lvl>
+    <w:lvl w:ilvl="6" w:tplc="04090001" w:tentative="1">
+      <w:start w:val="1"/>
+      <w:numFmt w:val="bullet"/>
+      <w:lvlText w:val=""/>
+      <w:lvlJc w:val="left"/>
+      <w:pPr>
+        <w:ind w:left="5040" w:hanging="360"/>
+      </w:pPr>
+      <w:rPr>
+        <w:rFonts w:ascii="Symbol" w:hAnsi="Symbol" w:hint="default"/>
+      </w:rPr>
+    </w:lvl>
+    <w:lvl w:ilvl="7" w:tplc="04090003" w:tentative="1">
+      <w:start w:val="1"/>
+      <w:numFmt w:val="bullet"/>
+      <w:lvlText w:val="o"/>
+      <w:lvlJc w:val="left"/>
+      <w:pPr>
+        <w:ind w:left="5760" w:hanging="360"/>
+      </w:pPr>
+      <w:rPr>
+        <w:rFonts w:ascii="Courier New" w:hAnsi="Courier New" w:cs="Courier New" w:hint="default"/>
+      </w:rPr>
+    </w:lvl>
+    <w:lvl w:ilvl="8" w:tplc="04090005" w:tentative="1">
+      <w:start w:val="1"/>
+      <w:numFmt w:val="bullet"/>
+      <w:lvlText w:val=""/>
+      <w:lvlJc w:val="left"/>
+      <w:pPr>
+        <w:ind w:left="6480" w:hanging="360"/>
+      </w:pPr>
+      <w:rPr>
+        <w:rFonts w:ascii="Wingdings" w:hAnsi="Wingdings" w:hint="default"/>
+      </w:rPr>
+    </w:lvl>
+  </w:abstractNum>
+  <w:abstractNum w:abstractNumId="4" w15:restartNumberingAfterBreak="0">
     <w:nsid w:val="37ED4308"/>
     <w:multiLevelType w:val="hybridMultilevel"/>
     <w:tmpl w:val="7BF87FF2"/>
@@ -357,8 +3334,251 @@
       </w:rPr>
     </w:lvl>
   </w:abstractNum>
+  <w:abstractNum w:abstractNumId="5" w15:restartNumberingAfterBreak="0">
+    <w:nsid w:val="664E10E8"/>
+    <w:multiLevelType w:val="hybridMultilevel"/>
+    <w:tmpl w:val="4D2C18D6"/>
+    <w:lvl w:ilvl="0" w:tplc="676C288E">
+      <w:numFmt w:val="bullet"/>
+      <w:lvlText w:val=""/>
+      <w:lvlJc w:val="left"/>
+      <w:pPr>
+        <w:ind w:left="720" w:hanging="360"/>
+      </w:pPr>
+      <w:rPr>
+        <w:rFonts w:ascii="Symbol" w:eastAsiaTheme="minorHAnsi" w:hAnsi="Symbol" w:cs="Times New Roman" w:hint="default"/>
+      </w:rPr>
+    </w:lvl>
+    <w:lvl w:ilvl="1" w:tplc="04090003" w:tentative="1">
+      <w:start w:val="1"/>
+      <w:numFmt w:val="bullet"/>
+      <w:lvlText w:val="o"/>
+      <w:lvlJc w:val="left"/>
+      <w:pPr>
+        <w:ind w:left="1440" w:hanging="360"/>
+      </w:pPr>
+      <w:rPr>
+        <w:rFonts w:ascii="Courier New" w:hAnsi="Courier New" w:cs="Courier New" w:hint="default"/>
+      </w:rPr>
+    </w:lvl>
+    <w:lvl w:ilvl="2" w:tplc="04090005" w:tentative="1">
+      <w:start w:val="1"/>
+      <w:numFmt w:val="bullet"/>
+      <w:lvlText w:val=""/>
+      <w:lvlJc w:val="left"/>
+      <w:pPr>
+        <w:ind w:left="2160" w:hanging="360"/>
+      </w:pPr>
+      <w:rPr>
+        <w:rFonts w:ascii="Wingdings" w:hAnsi="Wingdings" w:hint="default"/>
+      </w:rPr>
+    </w:lvl>
+    <w:lvl w:ilvl="3" w:tplc="04090001" w:tentative="1">
+      <w:start w:val="1"/>
+      <w:numFmt w:val="bullet"/>
+      <w:lvlText w:val=""/>
+      <w:lvlJc w:val="left"/>
+      <w:pPr>
+        <w:ind w:left="2880" w:hanging="360"/>
+      </w:pPr>
+      <w:rPr>
+        <w:rFonts w:ascii="Symbol" w:hAnsi="Symbol" w:hint="default"/>
+      </w:rPr>
+    </w:lvl>
+    <w:lvl w:ilvl="4" w:tplc="04090003" w:tentative="1">
+      <w:start w:val="1"/>
+      <w:numFmt w:val="bullet"/>
+      <w:lvlText w:val="o"/>
+      <w:lvlJc w:val="left"/>
+      <w:pPr>
+        <w:ind w:left="3600" w:hanging="360"/>
+      </w:pPr>
+      <w:rPr>
+        <w:rFonts w:ascii="Courier New" w:hAnsi="Courier New" w:cs="Courier New" w:hint="default"/>
+      </w:rPr>
+    </w:lvl>
+    <w:lvl w:ilvl="5" w:tplc="04090005" w:tentative="1">
+      <w:start w:val="1"/>
+      <w:numFmt w:val="bullet"/>
+      <w:lvlText w:val=""/>
+      <w:lvlJc w:val="left"/>
+      <w:pPr>
+        <w:ind w:left="4320" w:hanging="360"/>
+      </w:pPr>
+      <w:rPr>
+        <w:rFonts w:ascii="Wingdings" w:hAnsi="Wingdings" w:hint="default"/>
+      </w:rPr>
+    </w:lvl>
+    <w:lvl w:ilvl="6" w:tplc="04090001" w:tentative="1">
+      <w:start w:val="1"/>
+      <w:numFmt w:val="bullet"/>
+      <w:lvlText w:val=""/>
+      <w:lvlJc w:val="left"/>
+      <w:pPr>
+        <w:ind w:left="5040" w:hanging="360"/>
+      </w:pPr>
+      <w:rPr>
+        <w:rFonts w:ascii="Symbol" w:hAnsi="Symbol" w:hint="default"/>
+      </w:rPr>
+    </w:lvl>
+    <w:lvl w:ilvl="7" w:tplc="04090003" w:tentative="1">
+      <w:start w:val="1"/>
+      <w:numFmt w:val="bullet"/>
+      <w:lvlText w:val="o"/>
+      <w:lvlJc w:val="left"/>
+      <w:pPr>
+        <w:ind w:left="5760" w:hanging="360"/>
+      </w:pPr>
+      <w:rPr>
+        <w:rFonts w:ascii="Courier New" w:hAnsi="Courier New" w:cs="Courier New" w:hint="default"/>
+      </w:rPr>
+    </w:lvl>
+    <w:lvl w:ilvl="8" w:tplc="04090005" w:tentative="1">
+      <w:start w:val="1"/>
+      <w:numFmt w:val="bullet"/>
+      <w:lvlText w:val=""/>
+      <w:lvlJc w:val="left"/>
+      <w:pPr>
+        <w:ind w:left="6480" w:hanging="360"/>
+      </w:pPr>
+      <w:rPr>
+        <w:rFonts w:ascii="Wingdings" w:hAnsi="Wingdings" w:hint="default"/>
+      </w:rPr>
+    </w:lvl>
+  </w:abstractNum>
+  <w:abstractNum w:abstractNumId="6" w15:restartNumberingAfterBreak="0">
+    <w:nsid w:val="6E5D3F12"/>
+    <w:multiLevelType w:val="hybridMultilevel"/>
+    <w:tmpl w:val="CE5A0388"/>
+    <w:lvl w:ilvl="0" w:tplc="4DA07E14">
+      <w:start w:val="1"/>
+      <w:numFmt w:val="bullet"/>
+      <w:lvlText w:val=""/>
+      <w:lvlJc w:val="left"/>
+      <w:pPr>
+        <w:ind w:left="720" w:hanging="360"/>
+      </w:pPr>
+      <w:rPr>
+        <w:rFonts w:ascii="Symbol" w:hAnsi="Symbol" w:hint="default"/>
+      </w:rPr>
+    </w:lvl>
+    <w:lvl w:ilvl="1" w:tplc="04090003" w:tentative="1">
+      <w:start w:val="1"/>
+      <w:numFmt w:val="bullet"/>
+      <w:lvlText w:val="o"/>
+      <w:lvlJc w:val="left"/>
+      <w:pPr>
+        <w:ind w:left="1440" w:hanging="360"/>
+      </w:pPr>
+      <w:rPr>
+        <w:rFonts w:ascii="Courier New" w:hAnsi="Courier New" w:cs="Courier New" w:hint="default"/>
+      </w:rPr>
+    </w:lvl>
+    <w:lvl w:ilvl="2" w:tplc="04090005" w:tentative="1">
+      <w:start w:val="1"/>
+      <w:numFmt w:val="bullet"/>
+      <w:lvlText w:val=""/>
+      <w:lvlJc w:val="left"/>
+      <w:pPr>
+        <w:ind w:left="2160" w:hanging="360"/>
+      </w:pPr>
+      <w:rPr>
+        <w:rFonts w:ascii="Wingdings" w:hAnsi="Wingdings" w:hint="default"/>
+      </w:rPr>
+    </w:lvl>
+    <w:lvl w:ilvl="3" w:tplc="04090001" w:tentative="1">
+      <w:start w:val="1"/>
+      <w:numFmt w:val="bullet"/>
+      <w:lvlText w:val=""/>
+      <w:lvlJc w:val="left"/>
+      <w:pPr>
+        <w:ind w:left="2880" w:hanging="360"/>
+      </w:pPr>
+      <w:rPr>
+        <w:rFonts w:ascii="Symbol" w:hAnsi="Symbol" w:hint="default"/>
+      </w:rPr>
+    </w:lvl>
+    <w:lvl w:ilvl="4" w:tplc="04090003" w:tentative="1">
+      <w:start w:val="1"/>
+      <w:numFmt w:val="bullet"/>
+      <w:lvlText w:val="o"/>
+      <w:lvlJc w:val="left"/>
+      <w:pPr>
+        <w:ind w:left="3600" w:hanging="360"/>
+      </w:pPr>
+      <w:rPr>
+        <w:rFonts w:ascii="Courier New" w:hAnsi="Courier New" w:cs="Courier New" w:hint="default"/>
+      </w:rPr>
+    </w:lvl>
+    <w:lvl w:ilvl="5" w:tplc="04090005" w:tentative="1">
+      <w:start w:val="1"/>
+      <w:numFmt w:val="bullet"/>
+      <w:lvlText w:val=""/>
+      <w:lvlJc w:val="left"/>
+      <w:pPr>
+        <w:ind w:left="4320" w:hanging="360"/>
+      </w:pPr>
+      <w:rPr>
+        <w:rFonts w:ascii="Wingdings" w:hAnsi="Wingdings" w:hint="default"/>
+      </w:rPr>
+    </w:lvl>
+    <w:lvl w:ilvl="6" w:tplc="04090001" w:tentative="1">
+      <w:start w:val="1"/>
+      <w:numFmt w:val="bullet"/>
+      <w:lvlText w:val=""/>
+      <w:lvlJc w:val="left"/>
+      <w:pPr>
+        <w:ind w:left="5040" w:hanging="360"/>
+      </w:pPr>
+      <w:rPr>
+        <w:rFonts w:ascii="Symbol" w:hAnsi="Symbol" w:hint="default"/>
+      </w:rPr>
+    </w:lvl>
+    <w:lvl w:ilvl="7" w:tplc="04090003" w:tentative="1">
+      <w:start w:val="1"/>
+      <w:numFmt w:val="bullet"/>
+      <w:lvlText w:val="o"/>
+      <w:lvlJc w:val="left"/>
+      <w:pPr>
+        <w:ind w:left="5760" w:hanging="360"/>
+      </w:pPr>
+      <w:rPr>
+        <w:rFonts w:ascii="Courier New" w:hAnsi="Courier New" w:cs="Courier New" w:hint="default"/>
+      </w:rPr>
+    </w:lvl>
+    <w:lvl w:ilvl="8" w:tplc="04090005" w:tentative="1">
+      <w:start w:val="1"/>
+      <w:numFmt w:val="bullet"/>
+      <w:lvlText w:val=""/>
+      <w:lvlJc w:val="left"/>
+      <w:pPr>
+        <w:ind w:left="6480" w:hanging="360"/>
+      </w:pPr>
+      <w:rPr>
+        <w:rFonts w:ascii="Wingdings" w:hAnsi="Wingdings" w:hint="default"/>
+      </w:rPr>
+    </w:lvl>
+  </w:abstractNum>
   <w:num w:numId="1" w16cid:durableId="778791193">
+    <w:abstractNumId w:val="4"/>
+  </w:num>
+  <w:num w:numId="2" w16cid:durableId="664627920">
+    <w:abstractNumId w:val="2"/>
+  </w:num>
+  <w:num w:numId="3" w16cid:durableId="362555248">
+    <w:abstractNumId w:val="1"/>
+  </w:num>
+  <w:num w:numId="4" w16cid:durableId="1878228621">
+    <w:abstractNumId w:val="5"/>
+  </w:num>
+  <w:num w:numId="5" w16cid:durableId="1398437449">
+    <w:abstractNumId w:val="3"/>
+  </w:num>
+  <w:num w:numId="6" w16cid:durableId="843782315">
     <w:abstractNumId w:val="0"/>
+  </w:num>
+  <w:num w:numId="7" w16cid:durableId="434129914">
+    <w:abstractNumId w:val="6"/>
   </w:num>
 </w:numbering>
 </file>
@@ -767,7 +3987,6 @@
   <w:style w:type="character" w:default="1" w:styleId="DefaultParagraphFont">
     <w:name w:val="Default Paragraph Font"/>
     <w:uiPriority w:val="1"/>
-    <w:semiHidden/>
     <w:unhideWhenUsed/>
   </w:style>
   <w:style w:type="table" w:default="1" w:styleId="TableNormal">
@@ -801,6 +4020,52 @@
       <w:ind w:left="720"/>
       <w:contextualSpacing/>
     </w:pPr>
+  </w:style>
+  <w:style w:type="character" w:styleId="Strong">
+    <w:name w:val="Strong"/>
+    <w:basedOn w:val="DefaultParagraphFont"/>
+    <w:uiPriority w:val="22"/>
+    <w:qFormat/>
+    <w:rsid w:val="005D6017"/>
+    <w:rPr>
+      <w:b/>
+      <w:bCs/>
+    </w:rPr>
+  </w:style>
+  <w:style w:type="paragraph" w:styleId="HTMLPreformatted">
+    <w:name w:val="HTML Preformatted"/>
+    <w:basedOn w:val="Normal"/>
+    <w:link w:val="HTMLPreformattedChar"/>
+    <w:uiPriority w:val="99"/>
+    <w:semiHidden/>
+    <w:unhideWhenUsed/>
+    <w:rsid w:val="000812B6"/>
+    <w:pPr>
+      <w:spacing w:after="0" w:line="240" w:lineRule="auto"/>
+    </w:pPr>
+    <w:rPr>
+      <w:rFonts w:ascii="Consolas" w:hAnsi="Consolas"/>
+      <w:sz w:val="20"/>
+      <w:szCs w:val="20"/>
+    </w:rPr>
+  </w:style>
+  <w:style w:type="character" w:customStyle="1" w:styleId="HTMLPreformattedChar">
+    <w:name w:val="HTML Preformatted Char"/>
+    <w:basedOn w:val="DefaultParagraphFont"/>
+    <w:link w:val="HTMLPreformatted"/>
+    <w:uiPriority w:val="99"/>
+    <w:semiHidden/>
+    <w:rsid w:val="000812B6"/>
+    <w:rPr>
+      <w:rFonts w:ascii="Consolas" w:hAnsi="Consolas"/>
+      <w:sz w:val="20"/>
+      <w:szCs w:val="20"/>
+    </w:rPr>
+  </w:style>
+  <w:style w:type="character" w:customStyle="1" w:styleId="y2iqfc">
+    <w:name w:val="y2iqfc"/>
+    <w:basedOn w:val="DefaultParagraphFont"/>
+    <w:rsid w:val="005E75BD"/>
   </w:style>
 </w:styles>
 </file>

--- a/danh sách các hàm.docx
+++ b/danh sách các hàm.docx
@@ -7,6 +7,38 @@
         <w:pStyle w:val="ListParagraph"/>
         <w:numPr>
           <w:ilvl w:val="0"/>
+          <w:numId w:val="8"/>
+        </w:numPr>
+        <w:spacing w:line="312" w:lineRule="auto"/>
+        <w:ind w:left="284" w:hanging="284"/>
+        <w:rPr>
+          <w:rFonts w:ascii="Times New Roman" w:hAnsi="Times New Roman" w:cs="Times New Roman"/>
+          <w:b/>
+          <w:bCs/>
+          <w:i/>
+          <w:iCs/>
+          <w:sz w:val="26"/>
+          <w:szCs w:val="26"/>
+        </w:rPr>
+      </w:pPr>
+      <w:r>
+        <w:rPr>
+          <w:rFonts w:ascii="Times New Roman" w:hAnsi="Times New Roman" w:cs="Times New Roman"/>
+          <w:b/>
+          <w:bCs/>
+          <w:i/>
+          <w:iCs/>
+          <w:sz w:val="26"/>
+          <w:szCs w:val="26"/>
+        </w:rPr>
+        <w:t>Điều khiển robot delta</w:t>
+      </w:r>
+    </w:p>
+    <w:p>
+      <w:pPr>
+        <w:pStyle w:val="ListParagraph"/>
+        <w:numPr>
+          <w:ilvl w:val="0"/>
           <w:numId w:val="4"/>
         </w:numPr>
         <w:spacing w:line="312" w:lineRule="auto"/>
@@ -23,83 +55,84 @@
           <w:sz w:val="26"/>
           <w:szCs w:val="26"/>
         </w:rPr>
-        <w:t>Tạo một đối tượng DeltaX2 từ lớp Deltax2Cmd trong thư viện</w:t>
-      </w:r>
-      <w:r>
-        <w:rPr>
-          <w:rFonts w:ascii="Times New Roman" w:hAnsi="Times New Roman" w:cs="Times New Roman"/>
-          <w:sz w:val="26"/>
-          <w:szCs w:val="26"/>
-        </w:rPr>
-        <w:t>.</w:t>
-      </w:r>
-    </w:p>
-    <w:p>
-      <w:pPr>
-        <w:spacing w:line="312" w:lineRule="auto"/>
-        <w:rPr>
-          <w:rFonts w:ascii="Times New Roman" w:hAnsi="Times New Roman" w:cs="Times New Roman"/>
-          <w:sz w:val="26"/>
-          <w:szCs w:val="26"/>
-        </w:rPr>
-      </w:pPr>
-      <w:r>
-        <w:rPr>
-          <w:rFonts w:ascii="Times New Roman" w:hAnsi="Times New Roman" w:cs="Times New Roman"/>
-          <w:sz w:val="26"/>
-          <w:szCs w:val="26"/>
-        </w:rPr>
-        <w:t>DeltaX2 = DeltaX2Lib.Deltax2</w:t>
-      </w:r>
-      <w:proofErr w:type="gramStart"/>
-      <w:r>
-        <w:rPr>
-          <w:rFonts w:ascii="Times New Roman" w:hAnsi="Times New Roman" w:cs="Times New Roman"/>
-          <w:sz w:val="26"/>
-          <w:szCs w:val="26"/>
-        </w:rPr>
-        <w:t>Cmd(</w:t>
-      </w:r>
-      <w:proofErr w:type="gramEnd"/>
-      <w:r>
-        <w:rPr>
-          <w:rFonts w:ascii="Times New Roman" w:hAnsi="Times New Roman" w:cs="Times New Roman"/>
-          <w:sz w:val="26"/>
-          <w:szCs w:val="26"/>
-        </w:rPr>
-        <w:t>)</w:t>
-      </w:r>
-    </w:p>
-    <w:p>
-      <w:pPr>
-        <w:spacing w:line="312" w:lineRule="auto"/>
-        <w:rPr>
-          <w:rFonts w:ascii="Times New Roman" w:hAnsi="Times New Roman" w:cs="Times New Roman"/>
-          <w:sz w:val="26"/>
-          <w:szCs w:val="26"/>
-          <w:lang w:val="fr-FR"/>
-        </w:rPr>
-      </w:pPr>
-      <w:r>
-        <w:rPr>
-          <w:rFonts w:ascii="Times New Roman" w:hAnsi="Times New Roman" w:cs="Times New Roman"/>
-          <w:sz w:val="26"/>
-          <w:szCs w:val="26"/>
-          <w:lang w:val="fr-FR"/>
-        </w:rPr>
-        <w:t xml:space="preserve">Các </w:t>
-      </w:r>
-      <w:proofErr w:type="gramStart"/>
-      <w:r>
-        <w:rPr>
-          <w:rFonts w:ascii="Times New Roman" w:hAnsi="Times New Roman" w:cs="Times New Roman"/>
-          <w:sz w:val="26"/>
-          <w:szCs w:val="26"/>
-          <w:lang w:val="fr-FR"/>
-        </w:rPr>
-        <w:t>hàm:</w:t>
-      </w:r>
-      <w:proofErr w:type="gramEnd"/>
+        <w:t xml:space="preserve">Tạo một đối tượng </w:t>
+      </w:r>
+      <w:r>
+        <w:rPr>
+          <w:rFonts w:ascii="Times New Roman" w:hAnsi="Times New Roman" w:cs="Times New Roman"/>
+          <w:b/>
+          <w:bCs/>
+          <w:sz w:val="26"/>
+          <w:szCs w:val="26"/>
+        </w:rPr>
+        <w:t>DeltaX2</w:t>
+      </w:r>
+      <w:r>
+        <w:rPr>
+          <w:rFonts w:ascii="Times New Roman" w:hAnsi="Times New Roman" w:cs="Times New Roman"/>
+          <w:sz w:val="26"/>
+          <w:szCs w:val="26"/>
+        </w:rPr>
+        <w:t xml:space="preserve"> từ lớp </w:t>
+      </w:r>
+      <w:r>
+        <w:rPr>
+          <w:rFonts w:ascii="Times New Roman" w:hAnsi="Times New Roman" w:cs="Times New Roman"/>
+          <w:b/>
+          <w:bCs/>
+          <w:sz w:val="26"/>
+          <w:szCs w:val="26"/>
+        </w:rPr>
+        <w:t>Deltax2Cmd</w:t>
+      </w:r>
+      <w:r>
+        <w:rPr>
+          <w:rFonts w:ascii="Times New Roman" w:hAnsi="Times New Roman" w:cs="Times New Roman"/>
+          <w:sz w:val="26"/>
+          <w:szCs w:val="26"/>
+        </w:rPr>
+        <w:t xml:space="preserve"> trong thư viện.</w:t>
+      </w:r>
+    </w:p>
+    <w:p>
+      <w:pPr>
+        <w:spacing w:line="312" w:lineRule="auto"/>
+        <w:rPr>
+          <w:rFonts w:ascii="Times New Roman" w:hAnsi="Times New Roman" w:cs="Times New Roman"/>
+          <w:sz w:val="26"/>
+          <w:szCs w:val="26"/>
+        </w:rPr>
+      </w:pPr>
+      <w:r>
+        <w:rPr>
+          <w:rFonts w:ascii="Times New Roman" w:hAnsi="Times New Roman" w:cs="Times New Roman"/>
+          <w:sz w:val="26"/>
+          <w:szCs w:val="26"/>
+        </w:rPr>
+        <w:t>DeltaX2 = DeltaX2Lib.Deltax2Cmd()</w:t>
+      </w:r>
+    </w:p>
+    <w:p>
+      <w:pPr>
+        <w:spacing w:line="312" w:lineRule="auto"/>
+        <w:rPr>
+          <w:rFonts w:ascii="Times New Roman" w:hAnsi="Times New Roman" w:cs="Times New Roman"/>
+          <w:b/>
+          <w:bCs/>
+          <w:sz w:val="26"/>
+          <w:szCs w:val="26"/>
+        </w:rPr>
+      </w:pPr>
+      <w:r>
+        <w:rPr>
+          <w:rFonts w:ascii="Times New Roman" w:hAnsi="Times New Roman" w:cs="Times New Roman"/>
+          <w:b/>
+          <w:bCs/>
+          <w:sz w:val="26"/>
+          <w:szCs w:val="26"/>
+        </w:rPr>
+        <w:t>Các hàm:</w:t>
+      </w:r>
     </w:p>
     <w:p>
       <w:pPr>
@@ -119,28 +152,12 @@
       <w:r>
         <w:rPr>
           <w:rFonts w:ascii="Times New Roman" w:hAnsi="Times New Roman" w:cs="Times New Roman"/>
-          <w:sz w:val="26"/>
-          <w:szCs w:val="26"/>
-        </w:rPr>
-        <w:t>MoveTo(</w:t>
-      </w:r>
-      <w:proofErr w:type="gramStart"/>
-      <w:r>
-        <w:rPr>
-          <w:rFonts w:ascii="Times New Roman" w:hAnsi="Times New Roman" w:cs="Times New Roman"/>
-          <w:sz w:val="26"/>
-          <w:szCs w:val="26"/>
-        </w:rPr>
-        <w:t>X,Y</w:t>
-      </w:r>
-      <w:proofErr w:type="gramEnd"/>
-      <w:r>
-        <w:rPr>
-          <w:rFonts w:ascii="Times New Roman" w:hAnsi="Times New Roman" w:cs="Times New Roman"/>
-          <w:sz w:val="26"/>
-          <w:szCs w:val="26"/>
-        </w:rPr>
-        <w:t>,Z)</w:t>
+          <w:b/>
+          <w:bCs/>
+          <w:sz w:val="26"/>
+          <w:szCs w:val="26"/>
+        </w:rPr>
+        <w:t>MoveTo(X,Y,Z)</w:t>
       </w:r>
       <w:r>
         <w:rPr>
@@ -175,7 +192,6 @@
           <w:lang w:val="fr-FR"/>
         </w:rPr>
       </w:pPr>
-      <w:proofErr w:type="gramStart"/>
       <w:r>
         <w:rPr>
           <w:rFonts w:ascii="Times New Roman" w:hAnsi="Times New Roman" w:cs="Times New Roman"/>
@@ -194,17 +210,7 @@
           <w:szCs w:val="26"/>
           <w:lang w:val="fr-FR"/>
         </w:rPr>
-        <w:t>:</w:t>
-      </w:r>
-      <w:proofErr w:type="gramEnd"/>
-      <w:r>
-        <w:rPr>
-          <w:rFonts w:ascii="Times New Roman" w:hAnsi="Times New Roman" w:cs="Times New Roman"/>
-          <w:sz w:val="26"/>
-          <w:szCs w:val="26"/>
-          <w:lang w:val="fr-FR"/>
-        </w:rPr>
-        <w:t xml:space="preserve"> Tọa độ X.</w:t>
+        <w:t>: Tọa độ X.</w:t>
       </w:r>
     </w:p>
     <w:p>
@@ -223,7 +229,6 @@
           <w:lang w:val="fr-FR"/>
         </w:rPr>
       </w:pPr>
-      <w:proofErr w:type="gramStart"/>
       <w:r>
         <w:rPr>
           <w:rFonts w:ascii="Times New Roman" w:hAnsi="Times New Roman" w:cs="Times New Roman"/>
@@ -242,17 +247,7 @@
           <w:szCs w:val="26"/>
           <w:lang w:val="fr-FR"/>
         </w:rPr>
-        <w:t>:</w:t>
-      </w:r>
-      <w:proofErr w:type="gramEnd"/>
-      <w:r>
-        <w:rPr>
-          <w:rFonts w:ascii="Times New Roman" w:hAnsi="Times New Roman" w:cs="Times New Roman"/>
-          <w:sz w:val="26"/>
-          <w:szCs w:val="26"/>
-          <w:lang w:val="fr-FR"/>
-        </w:rPr>
-        <w:t xml:space="preserve"> Tọa độ Y.</w:t>
+        <w:t>: Tọa độ Y.</w:t>
       </w:r>
     </w:p>
     <w:p>
@@ -348,25 +343,7 @@
           <w:sz w:val="26"/>
           <w:szCs w:val="26"/>
         </w:rPr>
-        <w:t>DeltaX2.MoveTo(X=</w:t>
-      </w:r>
-      <w:proofErr w:type="gramStart"/>
-      <w:r>
-        <w:rPr>
-          <w:rFonts w:ascii="Times New Roman" w:hAnsi="Times New Roman" w:cs="Times New Roman"/>
-          <w:sz w:val="26"/>
-          <w:szCs w:val="26"/>
-        </w:rPr>
-        <w:t>0,Y</w:t>
-      </w:r>
-      <w:proofErr w:type="gramEnd"/>
-      <w:r>
-        <w:rPr>
-          <w:rFonts w:ascii="Times New Roman" w:hAnsi="Times New Roman" w:cs="Times New Roman"/>
-          <w:sz w:val="26"/>
-          <w:szCs w:val="26"/>
-        </w:rPr>
-        <w:t>=0)</w:t>
+        <w:t>DeltaX2.MoveTo(X=0,Y=0)</w:t>
       </w:r>
     </w:p>
     <w:p>
@@ -385,25 +362,7 @@
           <w:sz w:val="26"/>
           <w:szCs w:val="26"/>
         </w:rPr>
-        <w:t>DeltaX2.MoveTo(X=-</w:t>
-      </w:r>
-      <w:proofErr w:type="gramStart"/>
-      <w:r>
-        <w:rPr>
-          <w:rFonts w:ascii="Times New Roman" w:hAnsi="Times New Roman" w:cs="Times New Roman"/>
-          <w:sz w:val="26"/>
-          <w:szCs w:val="26"/>
-        </w:rPr>
-        <w:t>100,Z</w:t>
-      </w:r>
-      <w:proofErr w:type="gramEnd"/>
-      <w:r>
-        <w:rPr>
-          <w:rFonts w:ascii="Times New Roman" w:hAnsi="Times New Roman" w:cs="Times New Roman"/>
-          <w:sz w:val="26"/>
-          <w:szCs w:val="26"/>
-        </w:rPr>
-        <w:t>=-350)</w:t>
+        <w:t>DeltaX2.MoveTo(X=-100,Z=-350)</w:t>
       </w:r>
     </w:p>
     <w:p>
@@ -441,25 +400,7 @@
           <w:sz w:val="26"/>
           <w:szCs w:val="26"/>
         </w:rPr>
-        <w:t>DeltaX2.MoveTo(X=</w:t>
-      </w:r>
-      <w:proofErr w:type="gramStart"/>
-      <w:r>
-        <w:rPr>
-          <w:rFonts w:ascii="Times New Roman" w:hAnsi="Times New Roman" w:cs="Times New Roman"/>
-          <w:sz w:val="26"/>
-          <w:szCs w:val="26"/>
-        </w:rPr>
-        <w:t>0,Y</w:t>
-      </w:r>
-      <w:proofErr w:type="gramEnd"/>
-      <w:r>
-        <w:rPr>
-          <w:rFonts w:ascii="Times New Roman" w:hAnsi="Times New Roman" w:cs="Times New Roman"/>
-          <w:sz w:val="26"/>
-          <w:szCs w:val="26"/>
-        </w:rPr>
-        <w:t>=0)</w:t>
+        <w:t>DeltaX2.MoveTo(X=0,Y=0)</w:t>
       </w:r>
     </w:p>
     <w:p>
@@ -478,25 +419,7 @@
           <w:sz w:val="26"/>
           <w:szCs w:val="26"/>
         </w:rPr>
-        <w:t>DeltaX2.MoveTo(X=</w:t>
-      </w:r>
-      <w:proofErr w:type="gramStart"/>
-      <w:r>
-        <w:rPr>
-          <w:rFonts w:ascii="Times New Roman" w:hAnsi="Times New Roman" w:cs="Times New Roman"/>
-          <w:sz w:val="26"/>
-          <w:szCs w:val="26"/>
-        </w:rPr>
-        <w:t>100,Z</w:t>
-      </w:r>
-      <w:proofErr w:type="gramEnd"/>
-      <w:r>
-        <w:rPr>
-          <w:rFonts w:ascii="Times New Roman" w:hAnsi="Times New Roman" w:cs="Times New Roman"/>
-          <w:sz w:val="26"/>
-          <w:szCs w:val="26"/>
-        </w:rPr>
-        <w:t>=-350)</w:t>
+        <w:t>DeltaX2.MoveTo(X=100,Z=-350)</w:t>
       </w:r>
     </w:p>
     <w:p>
@@ -514,23 +437,23 @@
           <w:szCs w:val="26"/>
         </w:rPr>
       </w:pPr>
-      <w:proofErr w:type="gramStart"/>
-      <w:r>
-        <w:rPr>
-          <w:rFonts w:ascii="Times New Roman" w:hAnsi="Times New Roman" w:cs="Times New Roman"/>
-          <w:sz w:val="26"/>
-          <w:szCs w:val="26"/>
-        </w:rPr>
-        <w:t>Home(</w:t>
-      </w:r>
-      <w:proofErr w:type="gramEnd"/>
-      <w:r>
-        <w:rPr>
-          <w:rFonts w:ascii="Times New Roman" w:hAnsi="Times New Roman" w:cs="Times New Roman"/>
-          <w:sz w:val="26"/>
-          <w:szCs w:val="26"/>
-        </w:rPr>
-        <w:t>) về hom</w:t>
+      <w:r>
+        <w:rPr>
+          <w:rFonts w:ascii="Times New Roman" w:hAnsi="Times New Roman" w:cs="Times New Roman"/>
+          <w:b/>
+          <w:bCs/>
+          <w:sz w:val="26"/>
+          <w:szCs w:val="26"/>
+        </w:rPr>
+        <w:t>Home()</w:t>
+      </w:r>
+      <w:r>
+        <w:rPr>
+          <w:rFonts w:ascii="Times New Roman" w:hAnsi="Times New Roman" w:cs="Times New Roman"/>
+          <w:sz w:val="26"/>
+          <w:szCs w:val="26"/>
+        </w:rPr>
+        <w:t xml:space="preserve"> về hom</w:t>
       </w:r>
       <w:r>
         <w:rPr>
@@ -559,6 +482,8 @@
       <w:r>
         <w:rPr>
           <w:rFonts w:ascii="Times New Roman" w:hAnsi="Times New Roman" w:cs="Times New Roman"/>
+          <w:b/>
+          <w:bCs/>
           <w:sz w:val="26"/>
           <w:szCs w:val="26"/>
         </w:rPr>
@@ -644,23 +569,23 @@
           <w:szCs w:val="26"/>
         </w:rPr>
       </w:pPr>
-      <w:proofErr w:type="gramStart"/>
-      <w:r>
-        <w:rPr>
-          <w:rFonts w:ascii="Times New Roman" w:hAnsi="Times New Roman" w:cs="Times New Roman"/>
-          <w:sz w:val="26"/>
-          <w:szCs w:val="26"/>
-        </w:rPr>
-        <w:t>ArcMove(</w:t>
-      </w:r>
-      <w:proofErr w:type="gramEnd"/>
-      <w:r>
-        <w:rPr>
-          <w:rFonts w:ascii="Times New Roman" w:hAnsi="Times New Roman" w:cs="Times New Roman"/>
-          <w:sz w:val="26"/>
-          <w:szCs w:val="26"/>
-        </w:rPr>
-        <w:t xml:space="preserve">c, X, Y, I, J) </w:t>
+      <w:r>
+        <w:rPr>
+          <w:rFonts w:ascii="Times New Roman" w:hAnsi="Times New Roman" w:cs="Times New Roman"/>
+          <w:b/>
+          <w:bCs/>
+          <w:sz w:val="26"/>
+          <w:szCs w:val="26"/>
+        </w:rPr>
+        <w:t>ArcMove(c, X, Y, I, J)</w:t>
+      </w:r>
+      <w:r>
+        <w:rPr>
+          <w:rFonts w:ascii="Times New Roman" w:hAnsi="Times New Roman" w:cs="Times New Roman"/>
+          <w:sz w:val="26"/>
+          <w:szCs w:val="26"/>
+        </w:rPr>
+        <w:t xml:space="preserve"> </w:t>
       </w:r>
       <w:r>
         <w:rPr>
@@ -980,39 +905,24 @@
           <w:szCs w:val="26"/>
         </w:rPr>
       </w:pPr>
-      <w:proofErr w:type="gramStart"/>
-      <w:r>
-        <w:rPr>
-          <w:rFonts w:ascii="Times New Roman" w:hAnsi="Times New Roman" w:cs="Times New Roman"/>
-          <w:sz w:val="26"/>
-          <w:szCs w:val="26"/>
-        </w:rPr>
-        <w:t>BezierSpline</w:t>
-      </w:r>
-      <w:r>
-        <w:rPr>
-          <w:rFonts w:ascii="Times New Roman" w:hAnsi="Times New Roman" w:cs="Times New Roman"/>
-          <w:sz w:val="26"/>
-          <w:szCs w:val="26"/>
-        </w:rPr>
-        <w:t>(</w:t>
-      </w:r>
-      <w:proofErr w:type="gramEnd"/>
-      <w:r>
-        <w:rPr>
-          <w:rFonts w:ascii="Times New Roman" w:hAnsi="Times New Roman" w:cs="Times New Roman"/>
-          <w:sz w:val="26"/>
-          <w:szCs w:val="26"/>
-        </w:rPr>
-        <w:t xml:space="preserve">I, J, P, Q, X, Y) </w:t>
-      </w:r>
-      <w:r>
-        <w:rPr>
-          <w:rFonts w:ascii="Times New Roman" w:hAnsi="Times New Roman" w:cs="Times New Roman"/>
-          <w:sz w:val="26"/>
-          <w:szCs w:val="26"/>
-        </w:rPr>
-        <w:t>tạo đường cong B-spline bậc ba trong mặt phẳng XY, với các trục X và Y.</w:t>
+      <w:r>
+        <w:rPr>
+          <w:rFonts w:ascii="Times New Roman" w:hAnsi="Times New Roman" w:cs="Times New Roman"/>
+          <w:b/>
+          <w:bCs/>
+          <w:sz w:val="26"/>
+          <w:szCs w:val="26"/>
+        </w:rPr>
+        <w:lastRenderedPageBreak/>
+        <w:t>BezierSpline(I, J, P, Q, X, Y)</w:t>
+      </w:r>
+      <w:r>
+        <w:rPr>
+          <w:rFonts w:ascii="Times New Roman" w:hAnsi="Times New Roman" w:cs="Times New Roman"/>
+          <w:sz w:val="26"/>
+          <w:szCs w:val="26"/>
+        </w:rPr>
+        <w:t xml:space="preserve"> tạo đường cong B-spline bậc ba trong mặt phẳng XY, với các trục X và Y.</w:t>
       </w:r>
     </w:p>
     <w:p>
@@ -1040,7 +950,6 @@
           <w:szCs w:val="26"/>
           <w14:ligatures w14:val="none"/>
         </w:rPr>
-        <w:lastRenderedPageBreak/>
         <w:t>P</w:t>
       </w:r>
       <w:r>
@@ -1183,7 +1092,6 @@
           <w:szCs w:val="26"/>
         </w:rPr>
       </w:pPr>
-      <w:proofErr w:type="gramStart"/>
       <w:r>
         <w:rPr>
           <w:rFonts w:ascii="Times New Roman" w:hAnsi="Times New Roman" w:cs="Times New Roman"/>
@@ -1194,7 +1102,6 @@
         </w:rPr>
         <w:t>X,Y</w:t>
       </w:r>
-      <w:proofErr w:type="gramEnd"/>
       <w:r>
         <w:rPr>
           <w:rFonts w:ascii="Times New Roman" w:hAnsi="Times New Roman" w:cs="Times New Roman"/>
@@ -1267,25 +1174,7 @@
           <w:sz w:val="26"/>
           <w:szCs w:val="26"/>
         </w:rPr>
-        <w:t>DeltaX2.MoveTo(X=</w:t>
-      </w:r>
-      <w:proofErr w:type="gramStart"/>
-      <w:r>
-        <w:rPr>
-          <w:rFonts w:ascii="Times New Roman" w:hAnsi="Times New Roman" w:cs="Times New Roman"/>
-          <w:sz w:val="26"/>
-          <w:szCs w:val="26"/>
-        </w:rPr>
-        <w:t>0,Y</w:t>
-      </w:r>
-      <w:proofErr w:type="gramEnd"/>
-      <w:r>
-        <w:rPr>
-          <w:rFonts w:ascii="Times New Roman" w:hAnsi="Times New Roman" w:cs="Times New Roman"/>
-          <w:sz w:val="26"/>
-          <w:szCs w:val="26"/>
-        </w:rPr>
-        <w:t>=0)</w:t>
+        <w:t>DeltaX2.MoveTo(X=0,Y=0)</w:t>
       </w:r>
     </w:p>
     <w:p>
@@ -1304,27 +1193,7 @@
           <w:szCs w:val="26"/>
           <w:lang w:val="fr-FR"/>
         </w:rPr>
-        <w:t>DeltaX2.BezierSpline(I=</w:t>
-      </w:r>
-      <w:proofErr w:type="gramStart"/>
-      <w:r>
-        <w:rPr>
-          <w:rFonts w:ascii="Times New Roman" w:hAnsi="Times New Roman" w:cs="Times New Roman"/>
-          <w:sz w:val="26"/>
-          <w:szCs w:val="26"/>
-          <w:lang w:val="fr-FR"/>
-        </w:rPr>
-        <w:t>0,J</w:t>
-      </w:r>
-      <w:proofErr w:type="gramEnd"/>
-      <w:r>
-        <w:rPr>
-          <w:rFonts w:ascii="Times New Roman" w:hAnsi="Times New Roman" w:cs="Times New Roman"/>
-          <w:sz w:val="26"/>
-          <w:szCs w:val="26"/>
-          <w:lang w:val="fr-FR"/>
-        </w:rPr>
-        <w:t>=3,P=0,Q=-3,X=1,Y=1)</w:t>
+        <w:t>DeltaX2.BezierSpline(I=0,J=3,P=0,Q=-3,X=1,Y=1)</w:t>
       </w:r>
     </w:p>
     <w:p>
@@ -1343,10 +1212,11 @@
           <w:lang w:val="fr-FR"/>
         </w:rPr>
       </w:pPr>
-      <w:proofErr w:type="gramStart"/>
-      <w:r>
-        <w:rPr>
-          <w:rFonts w:ascii="Times New Roman" w:hAnsi="Times New Roman" w:cs="Times New Roman"/>
+      <w:r>
+        <w:rPr>
+          <w:rFonts w:ascii="Times New Roman" w:hAnsi="Times New Roman" w:cs="Times New Roman"/>
+          <w:b/>
+          <w:bCs/>
           <w:sz w:val="26"/>
           <w:szCs w:val="26"/>
           <w:lang w:val="fr-FR"/>
@@ -1356,21 +1226,13 @@
       <w:r>
         <w:rPr>
           <w:rFonts w:ascii="Times New Roman" w:hAnsi="Times New Roman" w:cs="Times New Roman"/>
+          <w:b/>
+          <w:bCs/>
           <w:sz w:val="26"/>
           <w:szCs w:val="26"/>
           <w:lang w:val="fr-FR"/>
         </w:rPr>
-        <w:t>(</w:t>
-      </w:r>
-      <w:proofErr w:type="gramEnd"/>
-      <w:r>
-        <w:rPr>
-          <w:rFonts w:ascii="Times New Roman" w:hAnsi="Times New Roman" w:cs="Times New Roman"/>
-          <w:sz w:val="26"/>
-          <w:szCs w:val="26"/>
-          <w:lang w:val="fr-FR"/>
-        </w:rPr>
-        <w:t>X, Y, Z, P)</w:t>
+        <w:t>(X, Y, Z, P)</w:t>
       </w:r>
       <w:r>
         <w:rPr>
@@ -1604,25 +1466,16 @@
           <w:lang w:val="fr-FR"/>
         </w:rPr>
       </w:pPr>
-      <w:proofErr w:type="gramStart"/>
-      <w:r>
-        <w:rPr>
-          <w:rFonts w:ascii="Times New Roman" w:hAnsi="Times New Roman" w:cs="Times New Roman"/>
+      <w:r>
+        <w:rPr>
+          <w:rFonts w:ascii="Times New Roman" w:hAnsi="Times New Roman" w:cs="Times New Roman"/>
+          <w:b/>
+          <w:bCs/>
           <w:sz w:val="26"/>
           <w:szCs w:val="26"/>
           <w:lang w:val="fr-FR"/>
         </w:rPr>
-        <w:t>SetAbsolute(</w:t>
-      </w:r>
-      <w:proofErr w:type="gramEnd"/>
-      <w:r>
-        <w:rPr>
-          <w:rFonts w:ascii="Times New Roman" w:hAnsi="Times New Roman" w:cs="Times New Roman"/>
-          <w:sz w:val="26"/>
-          <w:szCs w:val="26"/>
-          <w:lang w:val="fr-FR"/>
-        </w:rPr>
-        <w:t>)</w:t>
+        <w:t>SetAbsolute()</w:t>
       </w:r>
       <w:r>
         <w:rPr>
@@ -1677,25 +1530,16 @@
           <w:lang w:val="fr-FR"/>
         </w:rPr>
       </w:pPr>
-      <w:proofErr w:type="gramStart"/>
-      <w:r>
-        <w:rPr>
-          <w:rFonts w:ascii="Times New Roman" w:hAnsi="Times New Roman" w:cs="Times New Roman"/>
+      <w:r>
+        <w:rPr>
+          <w:rFonts w:ascii="Times New Roman" w:hAnsi="Times New Roman" w:cs="Times New Roman"/>
+          <w:b/>
+          <w:bCs/>
           <w:sz w:val="26"/>
           <w:szCs w:val="26"/>
           <w:lang w:val="fr-FR"/>
         </w:rPr>
-        <w:t>SetRelative(</w:t>
-      </w:r>
-      <w:proofErr w:type="gramEnd"/>
-      <w:r>
-        <w:rPr>
-          <w:rFonts w:ascii="Times New Roman" w:hAnsi="Times New Roman" w:cs="Times New Roman"/>
-          <w:sz w:val="26"/>
-          <w:szCs w:val="26"/>
-          <w:lang w:val="fr-FR"/>
-        </w:rPr>
-        <w:t>)</w:t>
+        <w:t>SetRelative()</w:t>
       </w:r>
       <w:r>
         <w:rPr>
@@ -1750,17 +1594,17 @@
           <w:lang w:val="vi-VN"/>
         </w:rPr>
       </w:pPr>
-      <w:proofErr w:type="gramStart"/>
-      <w:r>
-        <w:rPr>
-          <w:rFonts w:ascii="Times New Roman" w:hAnsi="Times New Roman" w:cs="Times New Roman"/>
+      <w:r>
+        <w:rPr>
+          <w:rFonts w:ascii="Times New Roman" w:hAnsi="Times New Roman" w:cs="Times New Roman"/>
+          <w:b/>
+          <w:bCs/>
           <w:sz w:val="26"/>
           <w:szCs w:val="26"/>
           <w:lang w:val="fr-FR"/>
         </w:rPr>
-        <w:t>GetP(</w:t>
-      </w:r>
-      <w:proofErr w:type="gramEnd"/>
+        <w:t>GetP()</w:t>
+      </w:r>
       <w:r>
         <w:rPr>
           <w:rFonts w:ascii="Times New Roman" w:hAnsi="Times New Roman" w:cs="Times New Roman"/>
@@ -1768,7 +1612,7 @@
           <w:szCs w:val="26"/>
           <w:lang w:val="fr-FR"/>
         </w:rPr>
-        <w:t>) trả về vị trí h</w:t>
+        <w:t xml:space="preserve"> trả về vị trí h</w:t>
       </w:r>
       <w:r>
         <w:rPr>
@@ -1799,6 +1643,8 @@
       <w:r>
         <w:rPr>
           <w:rFonts w:ascii="Times New Roman" w:hAnsi="Times New Roman" w:cs="Times New Roman"/>
+          <w:b/>
+          <w:bCs/>
           <w:sz w:val="26"/>
           <w:szCs w:val="26"/>
           <w:lang w:val="vi-VN"/>
@@ -1828,6 +1674,8 @@
       <w:r>
         <w:rPr>
           <w:rFonts w:ascii="Times New Roman" w:hAnsi="Times New Roman" w:cs="Times New Roman"/>
+          <w:b/>
+          <w:bCs/>
           <w:sz w:val="26"/>
           <w:szCs w:val="26"/>
           <w:lang w:val="vi-VN"/>
@@ -1837,6 +1685,8 @@
       <w:r>
         <w:rPr>
           <w:rFonts w:ascii="Times New Roman" w:hAnsi="Times New Roman" w:cs="Times New Roman"/>
+          <w:b/>
+          <w:bCs/>
           <w:sz w:val="26"/>
           <w:szCs w:val="26"/>
         </w:rPr>
@@ -1864,28 +1714,48 @@
       <w:r>
         <w:rPr>
           <w:rFonts w:ascii="Times New Roman" w:hAnsi="Times New Roman" w:cs="Times New Roman"/>
-          <w:sz w:val="26"/>
-          <w:szCs w:val="26"/>
-        </w:rPr>
-        <w:t>Laser: S = 0 – 255</w:t>
-      </w:r>
-    </w:p>
-    <w:p>
-      <w:pPr>
-        <w:spacing w:line="312" w:lineRule="auto"/>
-        <w:rPr>
-          <w:rFonts w:ascii="Times New Roman" w:hAnsi="Times New Roman" w:cs="Times New Roman"/>
-          <w:sz w:val="26"/>
-          <w:szCs w:val="26"/>
-        </w:rPr>
-      </w:pPr>
-      <w:r>
-        <w:rPr>
-          <w:rFonts w:ascii="Times New Roman" w:hAnsi="Times New Roman" w:cs="Times New Roman"/>
-          <w:sz w:val="26"/>
-          <w:szCs w:val="26"/>
-        </w:rPr>
-        <w:t>Kẹp: S = 0 – 100, S = 0 đóng kẹp</w:t>
+          <w:b/>
+          <w:bCs/>
+          <w:sz w:val="26"/>
+          <w:szCs w:val="26"/>
+        </w:rPr>
+        <w:t>Laser:</w:t>
+      </w:r>
+      <w:r>
+        <w:rPr>
+          <w:rFonts w:ascii="Times New Roman" w:hAnsi="Times New Roman" w:cs="Times New Roman"/>
+          <w:sz w:val="26"/>
+          <w:szCs w:val="26"/>
+        </w:rPr>
+        <w:t xml:space="preserve"> S = 0 – 255</w:t>
+      </w:r>
+    </w:p>
+    <w:p>
+      <w:pPr>
+        <w:spacing w:line="312" w:lineRule="auto"/>
+        <w:rPr>
+          <w:rFonts w:ascii="Times New Roman" w:hAnsi="Times New Roman" w:cs="Times New Roman"/>
+          <w:sz w:val="26"/>
+          <w:szCs w:val="26"/>
+        </w:rPr>
+      </w:pPr>
+      <w:r>
+        <w:rPr>
+          <w:rFonts w:ascii="Times New Roman" w:hAnsi="Times New Roman" w:cs="Times New Roman"/>
+          <w:b/>
+          <w:bCs/>
+          <w:sz w:val="26"/>
+          <w:szCs w:val="26"/>
+        </w:rPr>
+        <w:t>Kẹp:</w:t>
+      </w:r>
+      <w:r>
+        <w:rPr>
+          <w:rFonts w:ascii="Times New Roman" w:hAnsi="Times New Roman" w:cs="Times New Roman"/>
+          <w:sz w:val="26"/>
+          <w:szCs w:val="26"/>
+        </w:rPr>
+        <w:t xml:space="preserve"> S = 0 – 100, S = 0 đóng kẹp</w:t>
       </w:r>
     </w:p>
     <w:p>
@@ -1926,25 +1796,7 @@
           <w:sz w:val="26"/>
           <w:szCs w:val="26"/>
         </w:rPr>
-        <w:t>DeltaX2.MoveTo(X=</w:t>
-      </w:r>
-      <w:proofErr w:type="gramStart"/>
-      <w:r>
-        <w:rPr>
-          <w:rFonts w:ascii="Times New Roman" w:hAnsi="Times New Roman" w:cs="Times New Roman"/>
-          <w:sz w:val="26"/>
-          <w:szCs w:val="26"/>
-        </w:rPr>
-        <w:t>0,Y</w:t>
-      </w:r>
-      <w:proofErr w:type="gramEnd"/>
-      <w:r>
-        <w:rPr>
-          <w:rFonts w:ascii="Times New Roman" w:hAnsi="Times New Roman" w:cs="Times New Roman"/>
-          <w:sz w:val="26"/>
-          <w:szCs w:val="26"/>
-        </w:rPr>
-        <w:t>=0,Z=-350)</w:t>
+        <w:t>DeltaX2.MoveTo(X=0,Y=0,Z=-350)</w:t>
       </w:r>
     </w:p>
     <w:p>
@@ -1997,40 +1849,41 @@
           <w:lang w:val="vi-VN"/>
         </w:rPr>
       </w:pPr>
-      <w:proofErr w:type="gramStart"/>
-      <w:r>
-        <w:rPr>
-          <w:rFonts w:ascii="Times New Roman" w:hAnsi="Times New Roman" w:cs="Times New Roman"/>
-          <w:sz w:val="26"/>
-          <w:szCs w:val="26"/>
-        </w:rPr>
-        <w:t>OutputOff(</w:t>
-      </w:r>
-      <w:proofErr w:type="gramEnd"/>
-      <w:r>
-        <w:rPr>
-          <w:rFonts w:ascii="Times New Roman" w:hAnsi="Times New Roman" w:cs="Times New Roman"/>
-          <w:sz w:val="26"/>
-          <w:szCs w:val="26"/>
-        </w:rPr>
-        <w:t>) tắt đầu ra</w:t>
-      </w:r>
-    </w:p>
-    <w:p>
-      <w:pPr>
-        <w:spacing w:line="312" w:lineRule="auto"/>
-        <w:rPr>
-          <w:rFonts w:ascii="Times New Roman" w:hAnsi="Times New Roman" w:cs="Times New Roman"/>
-          <w:sz w:val="26"/>
-          <w:szCs w:val="26"/>
-        </w:rPr>
-      </w:pPr>
-      <w:r>
-        <w:rPr>
-          <w:rFonts w:ascii="Times New Roman" w:hAnsi="Times New Roman" w:cs="Times New Roman"/>
-          <w:sz w:val="26"/>
-          <w:szCs w:val="26"/>
-        </w:rPr>
+      <w:r>
+        <w:rPr>
+          <w:rFonts w:ascii="Times New Roman" w:hAnsi="Times New Roman" w:cs="Times New Roman"/>
+          <w:b/>
+          <w:bCs/>
+          <w:sz w:val="26"/>
+          <w:szCs w:val="26"/>
+        </w:rPr>
+        <w:t>OutputOff()</w:t>
+      </w:r>
+      <w:r>
+        <w:rPr>
+          <w:rFonts w:ascii="Times New Roman" w:hAnsi="Times New Roman" w:cs="Times New Roman"/>
+          <w:sz w:val="26"/>
+          <w:szCs w:val="26"/>
+        </w:rPr>
+        <w:t xml:space="preserve"> tắt đầu ra</w:t>
+      </w:r>
+    </w:p>
+    <w:p>
+      <w:pPr>
+        <w:spacing w:line="312" w:lineRule="auto"/>
+        <w:rPr>
+          <w:rFonts w:ascii="Times New Roman" w:hAnsi="Times New Roman" w:cs="Times New Roman"/>
+          <w:sz w:val="26"/>
+          <w:szCs w:val="26"/>
+        </w:rPr>
+      </w:pPr>
+      <w:r>
+        <w:rPr>
+          <w:rFonts w:ascii="Times New Roman" w:hAnsi="Times New Roman" w:cs="Times New Roman"/>
+          <w:sz w:val="26"/>
+          <w:szCs w:val="26"/>
+        </w:rPr>
+        <w:lastRenderedPageBreak/>
         <w:t>DeltaX2.OutputOff()</w:t>
       </w:r>
     </w:p>
@@ -2047,34 +1900,121 @@
           <w:rFonts w:ascii="Times New Roman" w:hAnsi="Times New Roman" w:cs="Times New Roman"/>
           <w:sz w:val="26"/>
           <w:szCs w:val="26"/>
-        </w:rPr>
-      </w:pPr>
-      <w:proofErr w:type="gramStart"/>
-      <w:r>
-        <w:rPr>
-          <w:rFonts w:ascii="Times New Roman" w:hAnsi="Times New Roman" w:cs="Times New Roman"/>
-          <w:sz w:val="26"/>
-          <w:szCs w:val="26"/>
-        </w:rPr>
-        <w:lastRenderedPageBreak/>
-        <w:t>OffSteppers</w:t>
-      </w:r>
-      <w:r>
-        <w:rPr>
-          <w:rFonts w:ascii="Times New Roman" w:hAnsi="Times New Roman" w:cs="Times New Roman"/>
-          <w:sz w:val="26"/>
-          <w:szCs w:val="26"/>
-        </w:rPr>
-        <w:t>(</w:t>
-      </w:r>
-      <w:proofErr w:type="gramEnd"/>
-      <w:r>
-        <w:rPr>
-          <w:rFonts w:ascii="Times New Roman" w:hAnsi="Times New Roman" w:cs="Times New Roman"/>
-          <w:sz w:val="26"/>
-          <w:szCs w:val="26"/>
-        </w:rPr>
-        <w:t>) tắt động cơ bước</w:t>
+          <w:lang w:val="vi-VN"/>
+        </w:rPr>
+      </w:pPr>
+      <w:r>
+        <w:rPr>
+          <w:rFonts w:ascii="Times New Roman" w:hAnsi="Times New Roman" w:cs="Times New Roman"/>
+          <w:b/>
+          <w:bCs/>
+          <w:sz w:val="26"/>
+          <w:szCs w:val="26"/>
+        </w:rPr>
+        <w:t>ReportTemp()</w:t>
+      </w:r>
+      <w:r>
+        <w:rPr>
+          <w:rFonts w:ascii="Times New Roman" w:hAnsi="Times New Roman" w:cs="Times New Roman"/>
+          <w:sz w:val="26"/>
+          <w:szCs w:val="26"/>
+        </w:rPr>
+        <w:t xml:space="preserve"> Trả về nhiệt độ hiện t</w:t>
+      </w:r>
+      <w:r>
+        <w:rPr>
+          <w:rFonts w:ascii="Times New Roman" w:hAnsi="Times New Roman" w:cs="Times New Roman"/>
+          <w:sz w:val="26"/>
+          <w:szCs w:val="26"/>
+        </w:rPr>
+        <w:t>ại</w:t>
+      </w:r>
+    </w:p>
+    <w:p>
+      <w:pPr>
+        <w:pStyle w:val="ListParagraph"/>
+        <w:numPr>
+          <w:ilvl w:val="0"/>
+          <w:numId w:val="3"/>
+        </w:numPr>
+        <w:spacing w:after="0" w:line="312" w:lineRule="auto"/>
+        <w:ind w:left="426"/>
+        <w:rPr>
+          <w:rFonts w:ascii="Times New Roman" w:hAnsi="Times New Roman" w:cs="Times New Roman"/>
+          <w:sz w:val="26"/>
+          <w:szCs w:val="26"/>
+        </w:rPr>
+      </w:pPr>
+      <w:r>
+        <w:rPr>
+          <w:rFonts w:ascii="Times New Roman" w:hAnsi="Times New Roman" w:cs="Times New Roman"/>
+          <w:sz w:val="26"/>
+          <w:szCs w:val="26"/>
+        </w:rPr>
+        <w:t>Ví dụ:</w:t>
+      </w:r>
+    </w:p>
+    <w:p>
+      <w:pPr>
+        <w:spacing w:line="312" w:lineRule="auto"/>
+        <w:ind w:left="66"/>
+        <w:rPr>
+          <w:rFonts w:ascii="Times New Roman" w:hAnsi="Times New Roman" w:cs="Times New Roman"/>
+          <w:sz w:val="26"/>
+          <w:szCs w:val="26"/>
+        </w:rPr>
+      </w:pPr>
+      <w:r>
+        <w:rPr>
+          <w:rFonts w:ascii="Times New Roman" w:hAnsi="Times New Roman" w:cs="Times New Roman"/>
+          <w:sz w:val="26"/>
+          <w:szCs w:val="26"/>
+        </w:rPr>
+        <w:t>T</w:t>
+      </w:r>
+      <w:r>
+        <w:rPr>
+          <w:rFonts w:ascii="Times New Roman" w:hAnsi="Times New Roman" w:cs="Times New Roman"/>
+          <w:sz w:val="26"/>
+          <w:szCs w:val="26"/>
+        </w:rPr>
+        <w:t>emp</w:t>
+      </w:r>
+      <w:r>
+        <w:rPr>
+          <w:rFonts w:ascii="Times New Roman" w:hAnsi="Times New Roman" w:cs="Times New Roman"/>
+          <w:sz w:val="26"/>
+          <w:szCs w:val="26"/>
+        </w:rPr>
+        <w:t xml:space="preserve"> =</w:t>
+      </w:r>
+      <w:r>
+        <w:rPr>
+          <w:rFonts w:ascii="Times New Roman" w:hAnsi="Times New Roman" w:cs="Times New Roman"/>
+          <w:sz w:val="26"/>
+          <w:szCs w:val="26"/>
+        </w:rPr>
+        <w:t xml:space="preserve"> DeltaX2.ReportTemp()</w:t>
+      </w:r>
+    </w:p>
+    <w:p>
+      <w:pPr>
+        <w:pStyle w:val="ListParagraph"/>
+        <w:spacing w:line="312" w:lineRule="auto"/>
+        <w:ind w:left="66"/>
+        <w:rPr>
+          <w:rFonts w:ascii="Times New Roman" w:hAnsi="Times New Roman" w:cs="Times New Roman"/>
+          <w:sz w:val="26"/>
+          <w:szCs w:val="26"/>
+        </w:rPr>
+      </w:pPr>
+      <w:r>
+        <w:rPr>
+          <w:rFonts w:ascii="Times New Roman" w:hAnsi="Times New Roman" w:cs="Times New Roman"/>
+          <w:sz w:val="26"/>
+          <w:szCs w:val="26"/>
+        </w:rPr>
+        <w:t>print(Temp)</w:t>
       </w:r>
     </w:p>
     <w:p>
@@ -2084,7 +2024,7 @@
           <w:ilvl w:val="0"/>
           <w:numId w:val="2"/>
         </w:numPr>
-        <w:spacing w:line="312" w:lineRule="auto"/>
+        <w:spacing w:before="240" w:line="312" w:lineRule="auto"/>
         <w:ind w:left="284" w:hanging="284"/>
         <w:rPr>
           <w:rFonts w:ascii="Times New Roman" w:hAnsi="Times New Roman" w:cs="Times New Roman"/>
@@ -2093,31 +2033,23 @@
           <w:lang w:val="vi-VN"/>
         </w:rPr>
       </w:pPr>
-      <w:proofErr w:type="gramStart"/>
-      <w:r>
-        <w:rPr>
-          <w:rFonts w:ascii="Times New Roman" w:hAnsi="Times New Roman" w:cs="Times New Roman"/>
-          <w:sz w:val="26"/>
-          <w:szCs w:val="26"/>
-        </w:rPr>
-        <w:t>ReportTemp(</w:t>
-      </w:r>
-      <w:proofErr w:type="gramEnd"/>
-      <w:r>
-        <w:rPr>
-          <w:rFonts w:ascii="Times New Roman" w:hAnsi="Times New Roman" w:cs="Times New Roman"/>
-          <w:sz w:val="26"/>
-          <w:szCs w:val="26"/>
-        </w:rPr>
-        <w:t>) Trả về nhiệt độ hiện t</w:t>
-      </w:r>
-      <w:r>
-        <w:rPr>
-          <w:rFonts w:ascii="Times New Roman" w:hAnsi="Times New Roman" w:cs="Times New Roman"/>
-          <w:sz w:val="26"/>
-          <w:szCs w:val="26"/>
-        </w:rPr>
-        <w:t>ại</w:t>
+      <w:r>
+        <w:rPr>
+          <w:rFonts w:ascii="Times New Roman" w:hAnsi="Times New Roman" w:cs="Times New Roman"/>
+          <w:b/>
+          <w:bCs/>
+          <w:sz w:val="26"/>
+          <w:szCs w:val="26"/>
+        </w:rPr>
+        <w:t>SetTemp(S)</w:t>
+      </w:r>
+      <w:r>
+        <w:rPr>
+          <w:rFonts w:ascii="Times New Roman" w:hAnsi="Times New Roman" w:cs="Times New Roman"/>
+          <w:sz w:val="26"/>
+          <w:szCs w:val="26"/>
+        </w:rPr>
+        <w:t xml:space="preserve"> Đặt nhiệt độ đầu nóng</w:t>
       </w:r>
     </w:p>
     <w:p>
@@ -2149,7 +2081,7 @@
           <w:sz w:val="26"/>
           <w:szCs w:val="26"/>
         </w:rPr>
-        <w:t>DeltaX2.ReportTemp()</w:t>
+        <w:t>DeltaX2.SetTemp(195)</w:t>
       </w:r>
     </w:p>
     <w:p>
@@ -2165,16 +2097,25 @@
           <w:rFonts w:ascii="Times New Roman" w:hAnsi="Times New Roman" w:cs="Times New Roman"/>
           <w:sz w:val="26"/>
           <w:szCs w:val="26"/>
-          <w:lang w:val="vi-VN"/>
-        </w:rPr>
-      </w:pPr>
-      <w:r>
-        <w:rPr>
-          <w:rFonts w:ascii="Times New Roman" w:hAnsi="Times New Roman" w:cs="Times New Roman"/>
-          <w:sz w:val="26"/>
-          <w:szCs w:val="26"/>
-        </w:rPr>
-        <w:t>SetTemp(S) Đặt nhiệt độ đầu nóng</w:t>
+        </w:rPr>
+      </w:pPr>
+      <w:r>
+        <w:rPr>
+          <w:rFonts w:ascii="Times New Roman" w:hAnsi="Times New Roman" w:cs="Times New Roman"/>
+          <w:b/>
+          <w:bCs/>
+          <w:sz w:val="26"/>
+          <w:szCs w:val="26"/>
+        </w:rPr>
+        <w:t>WaitTemp(S)</w:t>
+      </w:r>
+      <w:r>
+        <w:rPr>
+          <w:rFonts w:ascii="Times New Roman" w:hAnsi="Times New Roman" w:cs="Times New Roman"/>
+          <w:sz w:val="26"/>
+          <w:szCs w:val="26"/>
+        </w:rPr>
+        <w:t xml:space="preserve"> Đặt nhiệt độ đầu nóng và đợi đạt nhiệt độ</w:t>
       </w:r>
     </w:p>
     <w:p>
@@ -2206,7 +2147,7 @@
           <w:sz w:val="26"/>
           <w:szCs w:val="26"/>
         </w:rPr>
-        <w:t>DeltaX2.SetTemp(195)</w:t>
+        <w:t>DeltaX2.WaitTemp(195)</w:t>
       </w:r>
     </w:p>
     <w:p>
@@ -2227,10 +2168,20 @@
       <w:r>
         <w:rPr>
           <w:rFonts w:ascii="Times New Roman" w:hAnsi="Times New Roman" w:cs="Times New Roman"/>
-          <w:sz w:val="26"/>
-          <w:szCs w:val="26"/>
-        </w:rPr>
-        <w:t>WaitTemp(S) Đặt nhiệt độ đầu nóng và đợi đạt nhiệt độ</w:t>
+          <w:b/>
+          <w:bCs/>
+          <w:sz w:val="26"/>
+          <w:szCs w:val="26"/>
+        </w:rPr>
+        <w:t>SetF(S)</w:t>
+      </w:r>
+      <w:r>
+        <w:rPr>
+          <w:rFonts w:ascii="Times New Roman" w:hAnsi="Times New Roman" w:cs="Times New Roman"/>
+          <w:sz w:val="26"/>
+          <w:szCs w:val="26"/>
+        </w:rPr>
+        <w:t xml:space="preserve"> Đặt tốc độ di chuyển tối đa</w:t>
       </w:r>
     </w:p>
     <w:p>
@@ -2254,15 +2205,7 @@
           <w:sz w:val="26"/>
           <w:szCs w:val="26"/>
         </w:rPr>
-        <w:t xml:space="preserve">Ví dụ: </w:t>
-      </w:r>
-      <w:r>
-        <w:rPr>
-          <w:rFonts w:ascii="Times New Roman" w:hAnsi="Times New Roman" w:cs="Times New Roman"/>
-          <w:sz w:val="26"/>
-          <w:szCs w:val="26"/>
-        </w:rPr>
-        <w:t>DeltaX2.WaitTemp(195)</w:t>
+        <w:t>Ví dụ: DeltaX2.SetF(500)</w:t>
       </w:r>
     </w:p>
     <w:p>
@@ -2283,10 +2226,28 @@
       <w:r>
         <w:rPr>
           <w:rFonts w:ascii="Times New Roman" w:hAnsi="Times New Roman" w:cs="Times New Roman"/>
-          <w:sz w:val="26"/>
-          <w:szCs w:val="26"/>
-        </w:rPr>
-        <w:t>SetF(S) Đặt tốc độ di chuyển tối đa</w:t>
+          <w:b/>
+          <w:bCs/>
+          <w:sz w:val="26"/>
+          <w:szCs w:val="26"/>
+        </w:rPr>
+        <w:t>SetAcceleration(A)</w:t>
+      </w:r>
+      <w:r>
+        <w:rPr>
+          <w:rFonts w:ascii="Times New Roman" w:hAnsi="Times New Roman" w:cs="Times New Roman"/>
+          <w:sz w:val="26"/>
+          <w:szCs w:val="26"/>
+        </w:rPr>
+        <w:t xml:space="preserve"> </w:t>
+      </w:r>
+      <w:r>
+        <w:rPr>
+          <w:rFonts w:ascii="Times New Roman" w:hAnsi="Times New Roman" w:cs="Times New Roman"/>
+          <w:sz w:val="26"/>
+          <w:szCs w:val="26"/>
+        </w:rPr>
+        <w:t>Đặt gia tốc di chuyển</w:t>
       </w:r>
     </w:p>
     <w:p>
@@ -2310,7 +2271,15 @@
           <w:sz w:val="26"/>
           <w:szCs w:val="26"/>
         </w:rPr>
-        <w:t>Ví dụ: DeltaX2.SetF(500)</w:t>
+        <w:t xml:space="preserve">Ví dụ: </w:t>
+      </w:r>
+      <w:r>
+        <w:rPr>
+          <w:rFonts w:ascii="Times New Roman" w:hAnsi="Times New Roman" w:cs="Times New Roman"/>
+          <w:sz w:val="26"/>
+          <w:szCs w:val="26"/>
+        </w:rPr>
+        <w:t>DeltaX2.SetAcceleration(1200)</w:t>
       </w:r>
     </w:p>
     <w:p>
@@ -2331,42 +2300,28 @@
       <w:r>
         <w:rPr>
           <w:rFonts w:ascii="Times New Roman" w:hAnsi="Times New Roman" w:cs="Times New Roman"/>
-          <w:sz w:val="26"/>
-          <w:szCs w:val="26"/>
-        </w:rPr>
-        <w:t>SetAcceleration(</w:t>
-      </w:r>
-      <w:r>
-        <w:rPr>
-          <w:rFonts w:ascii="Times New Roman" w:hAnsi="Times New Roman" w:cs="Times New Roman"/>
-          <w:sz w:val="26"/>
-          <w:szCs w:val="26"/>
-        </w:rPr>
-        <w:t>A</w:t>
-      </w:r>
-      <w:r>
-        <w:rPr>
-          <w:rFonts w:ascii="Times New Roman" w:hAnsi="Times New Roman" w:cs="Times New Roman"/>
-          <w:sz w:val="26"/>
-          <w:szCs w:val="26"/>
-        </w:rPr>
-        <w:t>)</w:t>
-      </w:r>
-      <w:r>
-        <w:rPr>
-          <w:rFonts w:ascii="Times New Roman" w:hAnsi="Times New Roman" w:cs="Times New Roman"/>
-          <w:sz w:val="26"/>
-          <w:szCs w:val="26"/>
-        </w:rPr>
-        <w:t xml:space="preserve"> </w:t>
-      </w:r>
-      <w:r>
-        <w:rPr>
-          <w:rFonts w:ascii="Times New Roman" w:hAnsi="Times New Roman" w:cs="Times New Roman"/>
-          <w:sz w:val="26"/>
-          <w:szCs w:val="26"/>
-        </w:rPr>
-        <w:t>Đặt gia tốc di chuyển</w:t>
+          <w:b/>
+          <w:bCs/>
+          <w:sz w:val="26"/>
+          <w:szCs w:val="26"/>
+        </w:rPr>
+        <w:t>SetBeginEndVelocity(S)</w:t>
+      </w:r>
+      <w:r>
+        <w:rPr>
+          <w:rFonts w:ascii="Times New Roman" w:hAnsi="Times New Roman" w:cs="Times New Roman"/>
+          <w:sz w:val="26"/>
+          <w:szCs w:val="26"/>
+        </w:rPr>
+        <w:t xml:space="preserve"> Đặt tốc độ bắt đầu, kết thúc, đơn vị mm/s</w:t>
+      </w:r>
+      <w:r>
+        <w:rPr>
+          <w:rFonts w:ascii="Times New Roman" w:hAnsi="Times New Roman" w:cs="Times New Roman"/>
+          <w:sz w:val="26"/>
+          <w:szCs w:val="26"/>
+        </w:rPr>
+        <w:t>2</w:t>
       </w:r>
     </w:p>
     <w:p>
@@ -2398,7 +2353,7 @@
           <w:sz w:val="26"/>
           <w:szCs w:val="26"/>
         </w:rPr>
-        <w:t>DeltaX2.SetAcceleration(1200)</w:t>
+        <w:t>DeltaX2.SetBeginEndVelocity(40)</w:t>
       </w:r>
     </w:p>
     <w:p>
@@ -2419,26 +2374,48 @@
       <w:r>
         <w:rPr>
           <w:rFonts w:ascii="Times New Roman" w:hAnsi="Times New Roman" w:cs="Times New Roman"/>
-          <w:sz w:val="26"/>
-          <w:szCs w:val="26"/>
-        </w:rPr>
-        <w:t>SetBeginEndVelocity</w:t>
-      </w:r>
-      <w:r>
-        <w:rPr>
-          <w:rFonts w:ascii="Times New Roman" w:hAnsi="Times New Roman" w:cs="Times New Roman"/>
-          <w:sz w:val="26"/>
-          <w:szCs w:val="26"/>
-        </w:rPr>
-        <w:t>(S) Đặt tốc độ bắt đầu, kết thúc, đơn vị mm/s</w:t>
-      </w:r>
-      <w:r>
-        <w:rPr>
-          <w:rFonts w:ascii="Times New Roman" w:hAnsi="Times New Roman" w:cs="Times New Roman"/>
-          <w:sz w:val="26"/>
-          <w:szCs w:val="26"/>
-        </w:rPr>
-        <w:t>2</w:t>
+          <w:b/>
+          <w:bCs/>
+          <w:sz w:val="26"/>
+          <w:szCs w:val="26"/>
+        </w:rPr>
+        <w:t>SetAxisOffset(</w:t>
+      </w:r>
+      <w:r>
+        <w:rPr>
+          <w:rFonts w:ascii="Times New Roman" w:hAnsi="Times New Roman" w:cs="Times New Roman"/>
+          <w:b/>
+          <w:bCs/>
+          <w:sz w:val="26"/>
+          <w:szCs w:val="26"/>
+        </w:rPr>
+        <w:t>X, Y, Z</w:t>
+      </w:r>
+      <w:r>
+        <w:rPr>
+          <w:rFonts w:ascii="Times New Roman" w:hAnsi="Times New Roman" w:cs="Times New Roman"/>
+          <w:b/>
+          <w:bCs/>
+          <w:sz w:val="26"/>
+          <w:szCs w:val="26"/>
+        </w:rPr>
+        <w:t>)</w:t>
+      </w:r>
+      <w:r>
+        <w:rPr>
+          <w:rFonts w:ascii="Times New Roman" w:hAnsi="Times New Roman" w:cs="Times New Roman"/>
+          <w:sz w:val="26"/>
+          <w:szCs w:val="26"/>
+        </w:rPr>
+        <w:t xml:space="preserve"> </w:t>
+      </w:r>
+      <w:r>
+        <w:rPr>
+          <w:rFonts w:ascii="Times New Roman" w:hAnsi="Times New Roman" w:cs="Times New Roman"/>
+          <w:sz w:val="26"/>
+          <w:szCs w:val="26"/>
+        </w:rPr>
+        <w:t>Đặt offset gốc cho một hoặc tất cả trục.</w:t>
       </w:r>
     </w:p>
     <w:p>
@@ -2470,7 +2447,39 @@
           <w:sz w:val="26"/>
           <w:szCs w:val="26"/>
         </w:rPr>
-        <w:t>DeltaX2.SetBeginEndVelocity(40)</w:t>
+        <w:t>DeltaX2.SetAxisOffset(X=20,</w:t>
+      </w:r>
+      <w:r>
+        <w:rPr>
+          <w:rFonts w:ascii="Times New Roman" w:hAnsi="Times New Roman" w:cs="Times New Roman"/>
+          <w:sz w:val="26"/>
+          <w:szCs w:val="26"/>
+        </w:rPr>
+        <w:t xml:space="preserve"> </w:t>
+      </w:r>
+      <w:r>
+        <w:rPr>
+          <w:rFonts w:ascii="Times New Roman" w:hAnsi="Times New Roman" w:cs="Times New Roman"/>
+          <w:sz w:val="26"/>
+          <w:szCs w:val="26"/>
+        </w:rPr>
+        <w:t>Y=-10,</w:t>
+      </w:r>
+      <w:r>
+        <w:rPr>
+          <w:rFonts w:ascii="Times New Roman" w:hAnsi="Times New Roman" w:cs="Times New Roman"/>
+          <w:sz w:val="26"/>
+          <w:szCs w:val="26"/>
+        </w:rPr>
+        <w:t xml:space="preserve"> </w:t>
+      </w:r>
+      <w:r>
+        <w:rPr>
+          <w:rFonts w:ascii="Times New Roman" w:hAnsi="Times New Roman" w:cs="Times New Roman"/>
+          <w:sz w:val="26"/>
+          <w:szCs w:val="26"/>
+        </w:rPr>
+        <w:t>Z=30)</w:t>
       </w:r>
     </w:p>
     <w:p>
@@ -2488,111 +2497,131 @@
           <w:szCs w:val="26"/>
         </w:rPr>
       </w:pPr>
-      <w:proofErr w:type="gramStart"/>
-      <w:r>
-        <w:rPr>
-          <w:rFonts w:ascii="Times New Roman" w:hAnsi="Times New Roman" w:cs="Times New Roman"/>
-          <w:sz w:val="26"/>
-          <w:szCs w:val="26"/>
-        </w:rPr>
-        <w:t>SetAxisOffset</w:t>
-      </w:r>
-      <w:r>
-        <w:rPr>
-          <w:rFonts w:ascii="Times New Roman" w:hAnsi="Times New Roman" w:cs="Times New Roman"/>
-          <w:sz w:val="26"/>
-          <w:szCs w:val="26"/>
-        </w:rPr>
-        <w:t>(</w:t>
-      </w:r>
-      <w:proofErr w:type="gramEnd"/>
-      <w:r>
-        <w:rPr>
-          <w:rFonts w:ascii="Times New Roman" w:hAnsi="Times New Roman" w:cs="Times New Roman"/>
-          <w:sz w:val="26"/>
-          <w:szCs w:val="26"/>
-        </w:rPr>
-        <w:t>X, Y, Z</w:t>
-      </w:r>
-      <w:r>
-        <w:rPr>
-          <w:rFonts w:ascii="Times New Roman" w:hAnsi="Times New Roman" w:cs="Times New Roman"/>
-          <w:sz w:val="26"/>
-          <w:szCs w:val="26"/>
-        </w:rPr>
-        <w:t xml:space="preserve">) </w:t>
-      </w:r>
-      <w:r>
-        <w:rPr>
-          <w:rFonts w:ascii="Times New Roman" w:hAnsi="Times New Roman" w:cs="Times New Roman"/>
-          <w:sz w:val="26"/>
-          <w:szCs w:val="26"/>
-        </w:rPr>
-        <w:t>Đặt offset gốc cho một hoặc tất cả trục.</w:t>
-      </w:r>
-    </w:p>
-    <w:p>
-      <w:pPr>
-        <w:pStyle w:val="ListParagraph"/>
-        <w:numPr>
-          <w:ilvl w:val="0"/>
-          <w:numId w:val="3"/>
-        </w:numPr>
-        <w:spacing w:line="312" w:lineRule="auto"/>
-        <w:ind w:left="426"/>
-        <w:rPr>
-          <w:rFonts w:ascii="Times New Roman" w:hAnsi="Times New Roman" w:cs="Times New Roman"/>
-          <w:sz w:val="26"/>
-          <w:szCs w:val="26"/>
-        </w:rPr>
-      </w:pPr>
-      <w:r>
-        <w:rPr>
-          <w:rFonts w:ascii="Times New Roman" w:hAnsi="Times New Roman" w:cs="Times New Roman"/>
-          <w:sz w:val="26"/>
-          <w:szCs w:val="26"/>
-        </w:rPr>
-        <w:t xml:space="preserve">Ví dụ: </w:t>
-      </w:r>
-      <w:r>
-        <w:rPr>
-          <w:rFonts w:ascii="Times New Roman" w:hAnsi="Times New Roman" w:cs="Times New Roman"/>
-          <w:sz w:val="26"/>
-          <w:szCs w:val="26"/>
-        </w:rPr>
-        <w:t>DeltaX2.SetAxisOffset(X=20,</w:t>
-      </w:r>
-      <w:r>
-        <w:rPr>
-          <w:rFonts w:ascii="Times New Roman" w:hAnsi="Times New Roman" w:cs="Times New Roman"/>
-          <w:sz w:val="26"/>
-          <w:szCs w:val="26"/>
-        </w:rPr>
-        <w:t xml:space="preserve"> </w:t>
-      </w:r>
-      <w:r>
-        <w:rPr>
-          <w:rFonts w:ascii="Times New Roman" w:hAnsi="Times New Roman" w:cs="Times New Roman"/>
-          <w:sz w:val="26"/>
-          <w:szCs w:val="26"/>
-        </w:rPr>
-        <w:t>Y=-10,</w:t>
-      </w:r>
-      <w:r>
-        <w:rPr>
-          <w:rFonts w:ascii="Times New Roman" w:hAnsi="Times New Roman" w:cs="Times New Roman"/>
-          <w:sz w:val="26"/>
-          <w:szCs w:val="26"/>
-        </w:rPr>
-        <w:t xml:space="preserve"> </w:t>
-      </w:r>
-      <w:r>
-        <w:rPr>
-          <w:rFonts w:ascii="Times New Roman" w:hAnsi="Times New Roman" w:cs="Times New Roman"/>
-          <w:sz w:val="26"/>
-          <w:szCs w:val="26"/>
-        </w:rPr>
-        <w:t>Z=30)</w:t>
+      <w:r>
+        <w:rPr>
+          <w:rFonts w:ascii="Times New Roman" w:hAnsi="Times New Roman" w:cs="Times New Roman"/>
+          <w:b/>
+          <w:bCs/>
+          <w:sz w:val="26"/>
+          <w:szCs w:val="26"/>
+        </w:rPr>
+        <w:t>SelectEffector(E)</w:t>
+      </w:r>
+      <w:r>
+        <w:rPr>
+          <w:rFonts w:ascii="Times New Roman" w:hAnsi="Times New Roman" w:cs="Times New Roman"/>
+          <w:sz w:val="26"/>
+          <w:szCs w:val="26"/>
+        </w:rPr>
+        <w:t>, chọn bộ phận cuối cho robot</w:t>
+      </w:r>
+    </w:p>
+    <w:p>
+      <w:pPr>
+        <w:spacing w:line="312" w:lineRule="auto"/>
+        <w:rPr>
+          <w:rFonts w:ascii="Times New Roman" w:hAnsi="Times New Roman" w:cs="Times New Roman"/>
+          <w:sz w:val="26"/>
+          <w:szCs w:val="26"/>
+        </w:rPr>
+      </w:pPr>
+      <w:r>
+        <w:rPr>
+          <w:rFonts w:ascii="Times New Roman" w:hAnsi="Times New Roman" w:cs="Times New Roman"/>
+          <w:sz w:val="26"/>
+          <w:szCs w:val="26"/>
+        </w:rPr>
+        <w:t>0 - Chân không (mặc định)</w:t>
+      </w:r>
+    </w:p>
+    <w:p>
+      <w:pPr>
+        <w:spacing w:line="312" w:lineRule="auto"/>
+        <w:rPr>
+          <w:rFonts w:ascii="Times New Roman" w:hAnsi="Times New Roman" w:cs="Times New Roman"/>
+          <w:sz w:val="26"/>
+          <w:szCs w:val="26"/>
+        </w:rPr>
+      </w:pPr>
+      <w:r>
+        <w:rPr>
+          <w:rFonts w:ascii="Times New Roman" w:hAnsi="Times New Roman" w:cs="Times New Roman"/>
+          <w:sz w:val="26"/>
+          <w:szCs w:val="26"/>
+        </w:rPr>
+        <w:t>1 - Kẹp</w:t>
+      </w:r>
+    </w:p>
+    <w:p>
+      <w:pPr>
+        <w:spacing w:line="312" w:lineRule="auto"/>
+        <w:rPr>
+          <w:rFonts w:ascii="Times New Roman" w:hAnsi="Times New Roman" w:cs="Times New Roman"/>
+          <w:sz w:val="26"/>
+          <w:szCs w:val="26"/>
+        </w:rPr>
+      </w:pPr>
+      <w:r>
+        <w:rPr>
+          <w:rFonts w:ascii="Times New Roman" w:hAnsi="Times New Roman" w:cs="Times New Roman"/>
+          <w:sz w:val="26"/>
+          <w:szCs w:val="26"/>
+        </w:rPr>
+        <w:t>2 – Bút</w:t>
+      </w:r>
+    </w:p>
+    <w:p>
+      <w:pPr>
+        <w:spacing w:line="312" w:lineRule="auto"/>
+        <w:rPr>
+          <w:rFonts w:ascii="Times New Roman" w:hAnsi="Times New Roman" w:cs="Times New Roman"/>
+          <w:sz w:val="26"/>
+          <w:szCs w:val="26"/>
+        </w:rPr>
+      </w:pPr>
+      <w:r>
+        <w:rPr>
+          <w:rFonts w:ascii="Times New Roman" w:hAnsi="Times New Roman" w:cs="Times New Roman"/>
+          <w:sz w:val="26"/>
+          <w:szCs w:val="26"/>
+        </w:rPr>
+        <w:t>3 – Laser</w:t>
+      </w:r>
+    </w:p>
+    <w:p>
+      <w:pPr>
+        <w:spacing w:line="312" w:lineRule="auto"/>
+        <w:rPr>
+          <w:rFonts w:ascii="Times New Roman" w:hAnsi="Times New Roman" w:cs="Times New Roman"/>
+          <w:sz w:val="26"/>
+          <w:szCs w:val="26"/>
+        </w:rPr>
+      </w:pPr>
+      <w:r>
+        <w:rPr>
+          <w:rFonts w:ascii="Times New Roman" w:hAnsi="Times New Roman" w:cs="Times New Roman"/>
+          <w:sz w:val="26"/>
+          <w:szCs w:val="26"/>
+        </w:rPr>
+        <w:t>4 – Máy in</w:t>
+      </w:r>
+    </w:p>
+    <w:p>
+      <w:pPr>
+        <w:spacing w:line="312" w:lineRule="auto"/>
+        <w:rPr>
+          <w:rFonts w:ascii="Times New Roman" w:hAnsi="Times New Roman" w:cs="Times New Roman"/>
+          <w:sz w:val="26"/>
+          <w:szCs w:val="26"/>
+        </w:rPr>
+      </w:pPr>
+      <w:r>
+        <w:rPr>
+          <w:rFonts w:ascii="Times New Roman" w:hAnsi="Times New Roman" w:cs="Times New Roman"/>
+          <w:sz w:val="26"/>
+          <w:szCs w:val="26"/>
+        </w:rPr>
+        <w:t>5 – Tùy chỉnh</w:t>
       </w:r>
     </w:p>
     <w:p>
@@ -2616,123 +2645,39 @@
           <w:sz w:val="26"/>
           <w:szCs w:val="26"/>
         </w:rPr>
-        <w:t>SelectEffector</w:t>
-      </w:r>
-      <w:r>
-        <w:rPr>
-          <w:rFonts w:ascii="Times New Roman" w:hAnsi="Times New Roman" w:cs="Times New Roman"/>
-          <w:sz w:val="26"/>
-          <w:szCs w:val="26"/>
-        </w:rPr>
-        <w:t>(E), chọn bộ phận cuối cho robot</w:t>
-      </w:r>
-    </w:p>
-    <w:p>
-      <w:pPr>
-        <w:spacing w:line="312" w:lineRule="auto"/>
-        <w:rPr>
-          <w:rFonts w:ascii="Times New Roman" w:hAnsi="Times New Roman" w:cs="Times New Roman"/>
-          <w:sz w:val="26"/>
-          <w:szCs w:val="26"/>
-        </w:rPr>
-      </w:pPr>
-      <w:r>
-        <w:rPr>
-          <w:rFonts w:ascii="Times New Roman" w:hAnsi="Times New Roman" w:cs="Times New Roman"/>
-          <w:sz w:val="26"/>
-          <w:szCs w:val="26"/>
-        </w:rPr>
-        <w:t>0 - Chân không (mặc định)</w:t>
-      </w:r>
-    </w:p>
-    <w:p>
-      <w:pPr>
-        <w:spacing w:line="312" w:lineRule="auto"/>
-        <w:rPr>
-          <w:rFonts w:ascii="Times New Roman" w:hAnsi="Times New Roman" w:cs="Times New Roman"/>
-          <w:sz w:val="26"/>
-          <w:szCs w:val="26"/>
-        </w:rPr>
-      </w:pPr>
-      <w:r>
-        <w:rPr>
-          <w:rFonts w:ascii="Times New Roman" w:hAnsi="Times New Roman" w:cs="Times New Roman"/>
-          <w:sz w:val="26"/>
-          <w:szCs w:val="26"/>
-        </w:rPr>
-        <w:t>1 - Kẹp</w:t>
-      </w:r>
-    </w:p>
-    <w:p>
-      <w:pPr>
-        <w:spacing w:line="312" w:lineRule="auto"/>
-        <w:rPr>
-          <w:rFonts w:ascii="Times New Roman" w:hAnsi="Times New Roman" w:cs="Times New Roman"/>
-          <w:sz w:val="26"/>
-          <w:szCs w:val="26"/>
-        </w:rPr>
-      </w:pPr>
-      <w:r>
-        <w:rPr>
-          <w:rFonts w:ascii="Times New Roman" w:hAnsi="Times New Roman" w:cs="Times New Roman"/>
-          <w:sz w:val="26"/>
-          <w:szCs w:val="26"/>
-        </w:rPr>
-        <w:t>2 – Bút</w:t>
-      </w:r>
-    </w:p>
-    <w:p>
-      <w:pPr>
-        <w:spacing w:line="312" w:lineRule="auto"/>
-        <w:rPr>
-          <w:rFonts w:ascii="Times New Roman" w:hAnsi="Times New Roman" w:cs="Times New Roman"/>
-          <w:sz w:val="26"/>
-          <w:szCs w:val="26"/>
-        </w:rPr>
-      </w:pPr>
-      <w:r>
-        <w:rPr>
-          <w:rFonts w:ascii="Times New Roman" w:hAnsi="Times New Roman" w:cs="Times New Roman"/>
-          <w:sz w:val="26"/>
-          <w:szCs w:val="26"/>
-        </w:rPr>
-        <w:t>3 – Laser</w:t>
-      </w:r>
-    </w:p>
-    <w:p>
-      <w:pPr>
-        <w:spacing w:line="312" w:lineRule="auto"/>
-        <w:rPr>
-          <w:rFonts w:ascii="Times New Roman" w:hAnsi="Times New Roman" w:cs="Times New Roman"/>
-          <w:sz w:val="26"/>
-          <w:szCs w:val="26"/>
-        </w:rPr>
-      </w:pPr>
-      <w:r>
-        <w:rPr>
-          <w:rFonts w:ascii="Times New Roman" w:hAnsi="Times New Roman" w:cs="Times New Roman"/>
-          <w:sz w:val="26"/>
-          <w:szCs w:val="26"/>
-        </w:rPr>
-        <w:t>4 – Máy in</w:t>
-      </w:r>
-    </w:p>
-    <w:p>
-      <w:pPr>
-        <w:spacing w:line="312" w:lineRule="auto"/>
-        <w:rPr>
-          <w:rFonts w:ascii="Times New Roman" w:hAnsi="Times New Roman" w:cs="Times New Roman"/>
-          <w:sz w:val="26"/>
-          <w:szCs w:val="26"/>
-        </w:rPr>
-      </w:pPr>
-      <w:r>
-        <w:rPr>
-          <w:rFonts w:ascii="Times New Roman" w:hAnsi="Times New Roman" w:cs="Times New Roman"/>
-          <w:sz w:val="26"/>
-          <w:szCs w:val="26"/>
-        </w:rPr>
-        <w:t>5 – Tùy chỉnh</w:t>
+        <w:t>SetZMax(Z) thiết lập vị trí Z tối đa</w:t>
+      </w:r>
+    </w:p>
+    <w:p>
+      <w:pPr>
+        <w:pStyle w:val="ListParagraph"/>
+        <w:numPr>
+          <w:ilvl w:val="0"/>
+          <w:numId w:val="8"/>
+        </w:numPr>
+        <w:spacing w:before="240" w:line="312" w:lineRule="auto"/>
+        <w:ind w:left="284" w:hanging="284"/>
+        <w:rPr>
+          <w:rFonts w:ascii="Times New Roman" w:hAnsi="Times New Roman" w:cs="Times New Roman"/>
+          <w:b/>
+          <w:bCs/>
+          <w:i/>
+          <w:iCs/>
+          <w:sz w:val="26"/>
+          <w:szCs w:val="26"/>
+        </w:rPr>
+      </w:pPr>
+      <w:r>
+        <w:rPr>
+          <w:rFonts w:ascii="Times New Roman" w:hAnsi="Times New Roman" w:cs="Times New Roman"/>
+          <w:b/>
+          <w:bCs/>
+          <w:i/>
+          <w:iCs/>
+          <w:sz w:val="26"/>
+          <w:szCs w:val="26"/>
+        </w:rPr>
+        <w:t>Điều khiển băng tải</w:t>
       </w:r>
     </w:p>
     <w:p>
@@ -2742,22 +2687,613 @@
           <w:ilvl w:val="0"/>
           <w:numId w:val="2"/>
         </w:numPr>
-        <w:spacing w:line="312" w:lineRule="auto"/>
+        <w:spacing w:before="240" w:line="312" w:lineRule="auto"/>
         <w:ind w:left="284" w:hanging="284"/>
         <w:rPr>
           <w:rFonts w:ascii="Times New Roman" w:hAnsi="Times New Roman" w:cs="Times New Roman"/>
-          <w:sz w:val="26"/>
-          <w:szCs w:val="26"/>
-        </w:rPr>
-      </w:pPr>
-      <w:r>
-        <w:rPr>
-          <w:rFonts w:ascii="Times New Roman" w:hAnsi="Times New Roman" w:cs="Times New Roman"/>
-          <w:sz w:val="26"/>
-          <w:szCs w:val="26"/>
-        </w:rPr>
-        <w:t>SetZMax(Z) thiết lập vị trí Z tối đa</w:t>
-      </w:r>
+          <w:b/>
+          <w:bCs/>
+          <w:sz w:val="26"/>
+          <w:szCs w:val="26"/>
+        </w:rPr>
+      </w:pPr>
+      <w:r>
+        <w:rPr>
+          <w:rFonts w:ascii="Times New Roman" w:hAnsi="Times New Roman" w:cs="Times New Roman"/>
+          <w:sz w:val="26"/>
+          <w:szCs w:val="26"/>
+        </w:rPr>
+        <w:t xml:space="preserve">Tạo một đối tượng </w:t>
+      </w:r>
+      <w:r>
+        <w:rPr>
+          <w:rFonts w:ascii="Times New Roman" w:hAnsi="Times New Roman" w:cs="Times New Roman"/>
+          <w:b/>
+          <w:bCs/>
+          <w:sz w:val="26"/>
+          <w:szCs w:val="26"/>
+        </w:rPr>
+        <w:t>Conveyor</w:t>
+      </w:r>
+      <w:r>
+        <w:rPr>
+          <w:rFonts w:ascii="Times New Roman" w:hAnsi="Times New Roman" w:cs="Times New Roman"/>
+          <w:sz w:val="26"/>
+          <w:szCs w:val="26"/>
+        </w:rPr>
+        <w:t xml:space="preserve"> từ lớp </w:t>
+      </w:r>
+      <w:r>
+        <w:rPr>
+          <w:rFonts w:ascii="Times New Roman" w:hAnsi="Times New Roman" w:cs="Times New Roman"/>
+          <w:b/>
+          <w:bCs/>
+          <w:sz w:val="26"/>
+          <w:szCs w:val="26"/>
+        </w:rPr>
+        <w:t>ConveyorCmd</w:t>
+      </w:r>
+      <w:r>
+        <w:rPr>
+          <w:rFonts w:ascii="Times New Roman" w:hAnsi="Times New Roman" w:cs="Times New Roman"/>
+          <w:sz w:val="26"/>
+          <w:szCs w:val="26"/>
+        </w:rPr>
+        <w:t xml:space="preserve"> trong thư viện</w:t>
+      </w:r>
+    </w:p>
+    <w:p>
+      <w:pPr>
+        <w:spacing w:before="240" w:line="312" w:lineRule="auto"/>
+        <w:ind w:left="360"/>
+        <w:rPr>
+          <w:rFonts w:ascii="Times New Roman" w:hAnsi="Times New Roman" w:cs="Times New Roman"/>
+          <w:sz w:val="26"/>
+          <w:szCs w:val="26"/>
+        </w:rPr>
+      </w:pPr>
+      <w:r>
+        <w:rPr>
+          <w:rFonts w:ascii="Times New Roman" w:hAnsi="Times New Roman" w:cs="Times New Roman"/>
+          <w:sz w:val="26"/>
+          <w:szCs w:val="26"/>
+        </w:rPr>
+        <w:t>Conveyor = DeltaX2Lib.ConveyorCmd()</w:t>
+      </w:r>
+    </w:p>
+    <w:p>
+      <w:pPr>
+        <w:spacing w:before="240" w:line="312" w:lineRule="auto"/>
+        <w:rPr>
+          <w:rFonts w:ascii="Times New Roman" w:hAnsi="Times New Roman" w:cs="Times New Roman"/>
+          <w:b/>
+          <w:bCs/>
+          <w:sz w:val="26"/>
+          <w:szCs w:val="26"/>
+        </w:rPr>
+      </w:pPr>
+      <w:r>
+        <w:rPr>
+          <w:rFonts w:ascii="Times New Roman" w:hAnsi="Times New Roman" w:cs="Times New Roman"/>
+          <w:b/>
+          <w:bCs/>
+          <w:sz w:val="26"/>
+          <w:szCs w:val="26"/>
+        </w:rPr>
+        <w:t>Các Hàm:</w:t>
+      </w:r>
+    </w:p>
+    <w:p>
+      <w:pPr>
+        <w:pStyle w:val="ListParagraph"/>
+        <w:numPr>
+          <w:ilvl w:val="0"/>
+          <w:numId w:val="9"/>
+        </w:numPr>
+        <w:spacing w:before="240" w:line="312" w:lineRule="auto"/>
+        <w:ind w:left="284" w:hanging="284"/>
+        <w:rPr>
+          <w:rFonts w:ascii="Times New Roman" w:hAnsi="Times New Roman" w:cs="Times New Roman"/>
+          <w:b/>
+          <w:bCs/>
+          <w:sz w:val="26"/>
+          <w:szCs w:val="26"/>
+        </w:rPr>
+      </w:pPr>
+      <w:r>
+        <w:rPr>
+          <w:rFonts w:ascii="Times New Roman" w:hAnsi="Times New Roman" w:cs="Times New Roman"/>
+          <w:b/>
+          <w:bCs/>
+          <w:sz w:val="26"/>
+          <w:szCs w:val="26"/>
+        </w:rPr>
+        <w:t>SetDefault</w:t>
+      </w:r>
+      <w:r>
+        <w:rPr>
+          <w:rFonts w:ascii="Times New Roman" w:hAnsi="Times New Roman" w:cs="Times New Roman"/>
+          <w:b/>
+          <w:bCs/>
+          <w:sz w:val="26"/>
+          <w:szCs w:val="26"/>
+        </w:rPr>
+        <w:t xml:space="preserve">() </w:t>
+      </w:r>
+      <w:r>
+        <w:rPr>
+          <w:rFonts w:ascii="Times New Roman" w:hAnsi="Times New Roman" w:cs="Times New Roman"/>
+          <w:sz w:val="26"/>
+          <w:szCs w:val="26"/>
+        </w:rPr>
+        <w:t>Chế độ di chuyển mặc định của băng tải</w:t>
+      </w:r>
+    </w:p>
+    <w:p>
+      <w:pPr>
+        <w:spacing w:before="240" w:line="312" w:lineRule="auto"/>
+        <w:rPr>
+          <w:rFonts w:ascii="Times New Roman" w:hAnsi="Times New Roman" w:cs="Times New Roman"/>
+          <w:sz w:val="26"/>
+          <w:szCs w:val="26"/>
+        </w:rPr>
+      </w:pPr>
+      <w:r>
+        <w:rPr>
+          <w:rFonts w:ascii="Times New Roman" w:hAnsi="Times New Roman" w:cs="Times New Roman"/>
+          <w:sz w:val="26"/>
+          <w:szCs w:val="26"/>
+        </w:rPr>
+        <w:t xml:space="preserve">Ví dụ: </w:t>
+      </w:r>
+      <w:r>
+        <w:rPr>
+          <w:rFonts w:ascii="Times New Roman" w:hAnsi="Times New Roman" w:cs="Times New Roman"/>
+          <w:sz w:val="26"/>
+          <w:szCs w:val="26"/>
+        </w:rPr>
+        <w:t>Conveyor.SetDefault()</w:t>
+      </w:r>
+    </w:p>
+    <w:p>
+      <w:pPr>
+        <w:pStyle w:val="ListParagraph"/>
+        <w:numPr>
+          <w:ilvl w:val="0"/>
+          <w:numId w:val="9"/>
+        </w:numPr>
+        <w:spacing w:before="240" w:line="312" w:lineRule="auto"/>
+        <w:ind w:left="284" w:hanging="284"/>
+        <w:rPr>
+          <w:rFonts w:ascii="Times New Roman" w:hAnsi="Times New Roman" w:cs="Times New Roman"/>
+          <w:b/>
+          <w:bCs/>
+          <w:sz w:val="26"/>
+          <w:szCs w:val="26"/>
+        </w:rPr>
+      </w:pPr>
+      <w:r>
+        <w:rPr>
+          <w:rFonts w:ascii="Times New Roman" w:hAnsi="Times New Roman" w:cs="Times New Roman"/>
+          <w:b/>
+          <w:bCs/>
+          <w:sz w:val="26"/>
+          <w:szCs w:val="26"/>
+        </w:rPr>
+        <w:lastRenderedPageBreak/>
+        <w:t xml:space="preserve">SetSpeed(speed) </w:t>
+      </w:r>
+      <w:r>
+        <w:rPr>
+          <w:rFonts w:ascii="Times New Roman" w:hAnsi="Times New Roman" w:cs="Times New Roman"/>
+          <w:sz w:val="26"/>
+          <w:szCs w:val="26"/>
+        </w:rPr>
+        <w:t>Di chuyển băng tải với tốc độ chỉ định</w:t>
+      </w:r>
+    </w:p>
+    <w:p>
+      <w:pPr>
+        <w:spacing w:before="240" w:line="312" w:lineRule="auto"/>
+        <w:rPr>
+          <w:rFonts w:ascii="Times New Roman" w:hAnsi="Times New Roman" w:cs="Times New Roman"/>
+          <w:sz w:val="26"/>
+          <w:szCs w:val="26"/>
+        </w:rPr>
+      </w:pPr>
+      <w:r>
+        <w:rPr>
+          <w:rFonts w:ascii="Times New Roman" w:hAnsi="Times New Roman" w:cs="Times New Roman"/>
+          <w:b/>
+          <w:bCs/>
+          <w:sz w:val="26"/>
+          <w:szCs w:val="26"/>
+        </w:rPr>
+        <w:t>speed</w:t>
+      </w:r>
+      <w:r>
+        <w:rPr>
+          <w:rFonts w:ascii="Times New Roman" w:hAnsi="Times New Roman" w:cs="Times New Roman"/>
+          <w:sz w:val="26"/>
+          <w:szCs w:val="26"/>
+        </w:rPr>
+        <w:t>: tốc độ di chuyển -150 đến 150 (nếu giá trị là âm thì quay ngược chiều)</w:t>
+      </w:r>
+      <w:r>
+        <w:rPr>
+          <w:rFonts w:ascii="Times New Roman" w:hAnsi="Times New Roman" w:cs="Times New Roman"/>
+          <w:sz w:val="26"/>
+          <w:szCs w:val="26"/>
+        </w:rPr>
+        <w:t>.</w:t>
+      </w:r>
+    </w:p>
+    <w:p>
+      <w:pPr>
+        <w:spacing w:before="240" w:line="312" w:lineRule="auto"/>
+        <w:rPr>
+          <w:rFonts w:ascii="Times New Roman" w:hAnsi="Times New Roman" w:cs="Times New Roman"/>
+          <w:sz w:val="26"/>
+          <w:szCs w:val="26"/>
+        </w:rPr>
+      </w:pPr>
+      <w:r>
+        <w:rPr>
+          <w:rFonts w:ascii="Times New Roman" w:hAnsi="Times New Roman" w:cs="Times New Roman"/>
+          <w:sz w:val="26"/>
+          <w:szCs w:val="26"/>
+        </w:rPr>
+        <w:t xml:space="preserve">ví dụ: </w:t>
+      </w:r>
+    </w:p>
+    <w:p>
+      <w:pPr>
+        <w:spacing w:after="0" w:line="312" w:lineRule="auto"/>
+        <w:rPr>
+          <w:rFonts w:ascii="Times New Roman" w:hAnsi="Times New Roman" w:cs="Times New Roman"/>
+          <w:sz w:val="26"/>
+          <w:szCs w:val="26"/>
+        </w:rPr>
+      </w:pPr>
+      <w:r>
+        <w:rPr>
+          <w:rFonts w:ascii="Times New Roman" w:hAnsi="Times New Roman" w:cs="Times New Roman"/>
+          <w:sz w:val="26"/>
+          <w:szCs w:val="26"/>
+        </w:rPr>
+        <w:t>Conveyor.SetSpeed(150)</w:t>
+      </w:r>
+    </w:p>
+    <w:p>
+      <w:pPr>
+        <w:spacing w:after="0" w:line="312" w:lineRule="auto"/>
+        <w:rPr>
+          <w:rFonts w:ascii="Times New Roman" w:hAnsi="Times New Roman" w:cs="Times New Roman"/>
+          <w:sz w:val="26"/>
+          <w:szCs w:val="26"/>
+        </w:rPr>
+      </w:pPr>
+      <w:r>
+        <w:rPr>
+          <w:rFonts w:ascii="Times New Roman" w:hAnsi="Times New Roman" w:cs="Times New Roman"/>
+          <w:sz w:val="26"/>
+          <w:szCs w:val="26"/>
+        </w:rPr>
+        <w:t>time.sleep(2)</w:t>
+      </w:r>
+    </w:p>
+    <w:p>
+      <w:pPr>
+        <w:spacing w:after="0" w:line="312" w:lineRule="auto"/>
+        <w:rPr>
+          <w:rFonts w:ascii="Times New Roman" w:hAnsi="Times New Roman" w:cs="Times New Roman"/>
+          <w:sz w:val="26"/>
+          <w:szCs w:val="26"/>
+        </w:rPr>
+      </w:pPr>
+      <w:r>
+        <w:rPr>
+          <w:rFonts w:ascii="Times New Roman" w:hAnsi="Times New Roman" w:cs="Times New Roman"/>
+          <w:sz w:val="26"/>
+          <w:szCs w:val="26"/>
+        </w:rPr>
+        <w:t>Conveyor.SetSpeed(-150)</w:t>
+      </w:r>
+    </w:p>
+    <w:p>
+      <w:pPr>
+        <w:spacing w:after="0" w:line="312" w:lineRule="auto"/>
+        <w:rPr>
+          <w:rFonts w:ascii="Times New Roman" w:hAnsi="Times New Roman" w:cs="Times New Roman"/>
+          <w:sz w:val="26"/>
+          <w:szCs w:val="26"/>
+        </w:rPr>
+      </w:pPr>
+      <w:r>
+        <w:rPr>
+          <w:rFonts w:ascii="Times New Roman" w:hAnsi="Times New Roman" w:cs="Times New Roman"/>
+          <w:sz w:val="26"/>
+          <w:szCs w:val="26"/>
+        </w:rPr>
+        <w:t>time.sleep(2)</w:t>
+      </w:r>
+    </w:p>
+    <w:p>
+      <w:pPr>
+        <w:pStyle w:val="ListParagraph"/>
+        <w:numPr>
+          <w:ilvl w:val="0"/>
+          <w:numId w:val="9"/>
+        </w:numPr>
+        <w:spacing w:before="240" w:line="312" w:lineRule="auto"/>
+        <w:ind w:left="284" w:hanging="284"/>
+        <w:rPr>
+          <w:rFonts w:ascii="Times New Roman" w:hAnsi="Times New Roman" w:cs="Times New Roman"/>
+          <w:sz w:val="26"/>
+          <w:szCs w:val="26"/>
+        </w:rPr>
+      </w:pPr>
+      <w:r>
+        <w:rPr>
+          <w:rFonts w:ascii="Times New Roman" w:hAnsi="Times New Roman" w:cs="Times New Roman"/>
+          <w:b/>
+          <w:bCs/>
+          <w:sz w:val="26"/>
+          <w:szCs w:val="26"/>
+        </w:rPr>
+        <w:t>SetPosition(speed, position)</w:t>
+      </w:r>
+      <w:r>
+        <w:rPr>
+          <w:rFonts w:ascii="Times New Roman" w:hAnsi="Times New Roman" w:cs="Times New Roman"/>
+          <w:sz w:val="26"/>
+          <w:szCs w:val="26"/>
+        </w:rPr>
+        <w:t xml:space="preserve"> di chuyển băng tải tới vị trí với tốc độ chỉ định</w:t>
+      </w:r>
+    </w:p>
+    <w:p>
+      <w:pPr>
+        <w:spacing w:before="240" w:line="312" w:lineRule="auto"/>
+        <w:rPr>
+          <w:rFonts w:ascii="Times New Roman" w:hAnsi="Times New Roman" w:cs="Times New Roman"/>
+          <w:sz w:val="26"/>
+          <w:szCs w:val="26"/>
+        </w:rPr>
+      </w:pPr>
+      <w:r>
+        <w:rPr>
+          <w:rFonts w:ascii="Times New Roman" w:hAnsi="Times New Roman" w:cs="Times New Roman"/>
+          <w:b/>
+          <w:bCs/>
+          <w:sz w:val="26"/>
+          <w:szCs w:val="26"/>
+        </w:rPr>
+        <w:t>s</w:t>
+      </w:r>
+      <w:r>
+        <w:rPr>
+          <w:rFonts w:ascii="Times New Roman" w:hAnsi="Times New Roman" w:cs="Times New Roman"/>
+          <w:b/>
+          <w:bCs/>
+          <w:sz w:val="26"/>
+          <w:szCs w:val="26"/>
+        </w:rPr>
+        <w:t>peed</w:t>
+      </w:r>
+      <w:r>
+        <w:rPr>
+          <w:rFonts w:ascii="Times New Roman" w:hAnsi="Times New Roman" w:cs="Times New Roman"/>
+          <w:b/>
+          <w:bCs/>
+          <w:sz w:val="26"/>
+          <w:szCs w:val="26"/>
+        </w:rPr>
+        <w:t xml:space="preserve">: </w:t>
+      </w:r>
+      <w:r>
+        <w:rPr>
+          <w:rFonts w:ascii="Times New Roman" w:hAnsi="Times New Roman" w:cs="Times New Roman"/>
+          <w:sz w:val="26"/>
+          <w:szCs w:val="26"/>
+        </w:rPr>
+        <w:t>tốc độ băng tải 0 đến 150</w:t>
+      </w:r>
+    </w:p>
+    <w:p>
+      <w:pPr>
+        <w:spacing w:before="240" w:line="312" w:lineRule="auto"/>
+        <w:rPr>
+          <w:rFonts w:ascii="Times New Roman" w:hAnsi="Times New Roman" w:cs="Times New Roman"/>
+          <w:sz w:val="26"/>
+          <w:szCs w:val="26"/>
+        </w:rPr>
+      </w:pPr>
+      <w:r>
+        <w:rPr>
+          <w:rFonts w:ascii="Times New Roman" w:hAnsi="Times New Roman" w:cs="Times New Roman"/>
+          <w:b/>
+          <w:bCs/>
+          <w:sz w:val="26"/>
+          <w:szCs w:val="26"/>
+        </w:rPr>
+        <w:t xml:space="preserve">position: </w:t>
+      </w:r>
+      <w:r>
+        <w:rPr>
+          <w:rFonts w:ascii="Times New Roman" w:hAnsi="Times New Roman" w:cs="Times New Roman"/>
+          <w:sz w:val="26"/>
+          <w:szCs w:val="26"/>
+        </w:rPr>
+        <w:t>số bước động cơ quay</w:t>
+      </w:r>
+      <w:r>
+        <w:rPr>
+          <w:rFonts w:ascii="Times New Roman" w:hAnsi="Times New Roman" w:cs="Times New Roman"/>
+          <w:sz w:val="26"/>
+          <w:szCs w:val="26"/>
+        </w:rPr>
+        <w:t xml:space="preserve">, nếu là số âm </w:t>
+      </w:r>
+      <w:r>
+        <w:rPr>
+          <w:rFonts w:ascii="Times New Roman" w:hAnsi="Times New Roman" w:cs="Times New Roman"/>
+          <w:sz w:val="26"/>
+          <w:szCs w:val="26"/>
+        </w:rPr>
+        <w:t>động cơ quay ngược lại</w:t>
+      </w:r>
+    </w:p>
+    <w:p>
+      <w:pPr>
+        <w:spacing w:before="240" w:line="312" w:lineRule="auto"/>
+        <w:rPr>
+          <w:rFonts w:ascii="Times New Roman" w:hAnsi="Times New Roman" w:cs="Times New Roman"/>
+          <w:sz w:val="26"/>
+          <w:szCs w:val="26"/>
+        </w:rPr>
+      </w:pPr>
+      <w:r>
+        <w:rPr>
+          <w:rFonts w:ascii="Times New Roman" w:hAnsi="Times New Roman" w:cs="Times New Roman"/>
+          <w:sz w:val="26"/>
+          <w:szCs w:val="26"/>
+        </w:rPr>
+        <w:t xml:space="preserve">ví dụ: </w:t>
+      </w:r>
+    </w:p>
+    <w:p>
+      <w:pPr>
+        <w:spacing w:line="312" w:lineRule="auto"/>
+        <w:rPr>
+          <w:rFonts w:ascii="Times New Roman" w:hAnsi="Times New Roman" w:cs="Times New Roman"/>
+          <w:sz w:val="26"/>
+          <w:szCs w:val="26"/>
+        </w:rPr>
+      </w:pPr>
+      <w:r>
+        <w:rPr>
+          <w:rFonts w:ascii="Times New Roman" w:hAnsi="Times New Roman" w:cs="Times New Roman"/>
+          <w:sz w:val="26"/>
+          <w:szCs w:val="26"/>
+        </w:rPr>
+        <w:t>Conveyor.SetPosition(150,200)</w:t>
+      </w:r>
+    </w:p>
+    <w:p>
+      <w:pPr>
+        <w:spacing w:line="312" w:lineRule="auto"/>
+        <w:rPr>
+          <w:rFonts w:ascii="Times New Roman" w:hAnsi="Times New Roman" w:cs="Times New Roman"/>
+          <w:sz w:val="26"/>
+          <w:szCs w:val="26"/>
+        </w:rPr>
+      </w:pPr>
+      <w:r>
+        <w:rPr>
+          <w:rFonts w:ascii="Times New Roman" w:hAnsi="Times New Roman" w:cs="Times New Roman"/>
+          <w:sz w:val="26"/>
+          <w:szCs w:val="26"/>
+        </w:rPr>
+        <w:t>Conveyor.SetPosition(150,</w:t>
+      </w:r>
+      <w:r>
+        <w:rPr>
+          <w:rFonts w:ascii="Times New Roman" w:hAnsi="Times New Roman" w:cs="Times New Roman"/>
+          <w:sz w:val="26"/>
+          <w:szCs w:val="26"/>
+        </w:rPr>
+        <w:t>-</w:t>
+      </w:r>
+      <w:r>
+        <w:rPr>
+          <w:rFonts w:ascii="Times New Roman" w:hAnsi="Times New Roman" w:cs="Times New Roman"/>
+          <w:sz w:val="26"/>
+          <w:szCs w:val="26"/>
+        </w:rPr>
+        <w:t>200)</w:t>
+      </w:r>
+    </w:p>
+    <w:p>
+      <w:pPr>
+        <w:pStyle w:val="ListParagraph"/>
+        <w:numPr>
+          <w:ilvl w:val="0"/>
+          <w:numId w:val="9"/>
+        </w:numPr>
+        <w:spacing w:before="240" w:line="312" w:lineRule="auto"/>
+        <w:ind w:left="284" w:hanging="284"/>
+        <w:rPr>
+          <w:rFonts w:ascii="Times New Roman" w:hAnsi="Times New Roman" w:cs="Times New Roman"/>
+          <w:b/>
+          <w:bCs/>
+          <w:sz w:val="26"/>
+          <w:szCs w:val="26"/>
+        </w:rPr>
+      </w:pPr>
+      <w:r>
+        <w:rPr>
+          <w:rFonts w:ascii="Times New Roman" w:hAnsi="Times New Roman" w:cs="Times New Roman"/>
+          <w:b/>
+          <w:bCs/>
+          <w:sz w:val="26"/>
+          <w:szCs w:val="26"/>
+        </w:rPr>
+        <w:t xml:space="preserve">stop() </w:t>
+      </w:r>
+      <w:r>
+        <w:rPr>
+          <w:rFonts w:ascii="Times New Roman" w:hAnsi="Times New Roman" w:cs="Times New Roman"/>
+          <w:sz w:val="26"/>
+          <w:szCs w:val="26"/>
+        </w:rPr>
+        <w:t>dừng băng tải</w:t>
+      </w:r>
+      <w:r>
+        <w:rPr>
+          <w:rFonts w:ascii="Times New Roman" w:hAnsi="Times New Roman" w:cs="Times New Roman"/>
+          <w:sz w:val="26"/>
+          <w:szCs w:val="26"/>
+        </w:rPr>
+        <w:t xml:space="preserve"> </w:t>
+      </w:r>
+    </w:p>
+    <w:p>
+      <w:pPr>
+        <w:spacing w:before="240" w:line="312" w:lineRule="auto"/>
+        <w:rPr>
+          <w:rFonts w:ascii="Times New Roman" w:hAnsi="Times New Roman" w:cs="Times New Roman"/>
+          <w:sz w:val="26"/>
+          <w:szCs w:val="26"/>
+        </w:rPr>
+      </w:pPr>
+      <w:r>
+        <w:rPr>
+          <w:rFonts w:ascii="Times New Roman" w:hAnsi="Times New Roman" w:cs="Times New Roman"/>
+          <w:sz w:val="26"/>
+          <w:szCs w:val="26"/>
+        </w:rPr>
+        <w:t xml:space="preserve">ví dụ: </w:t>
+      </w:r>
+      <w:r>
+        <w:rPr>
+          <w:rFonts w:ascii="Times New Roman" w:hAnsi="Times New Roman" w:cs="Times New Roman"/>
+          <w:sz w:val="26"/>
+          <w:szCs w:val="26"/>
+        </w:rPr>
+        <w:t>Conveyor.stop()</w:t>
+      </w:r>
+    </w:p>
+    <w:p>
+      <w:pPr>
+        <w:spacing w:before="240" w:line="312" w:lineRule="auto"/>
+        <w:ind w:left="360"/>
+        <w:rPr>
+          <w:rFonts w:ascii="Times New Roman" w:hAnsi="Times New Roman" w:cs="Times New Roman"/>
+          <w:sz w:val="26"/>
+          <w:szCs w:val="26"/>
+        </w:rPr>
+      </w:pPr>
     </w:p>
     <w:sectPr>
       <w:pgSz w:w="11906" w:h="16838" w:code="9"/>
@@ -2997,6 +3533,119 @@
     </w:lvl>
   </w:abstractNum>
   <w:abstractNum w:abstractNumId="2" w15:restartNumberingAfterBreak="0">
+    <w:nsid w:val="0D842AD9"/>
+    <w:multiLevelType w:val="hybridMultilevel"/>
+    <w:tmpl w:val="2404335E"/>
+    <w:lvl w:ilvl="0" w:tplc="04090001">
+      <w:start w:val="1"/>
+      <w:numFmt w:val="bullet"/>
+      <w:lvlText w:val=""/>
+      <w:lvlJc w:val="left"/>
+      <w:pPr>
+        <w:ind w:left="720" w:hanging="360"/>
+      </w:pPr>
+      <w:rPr>
+        <w:rFonts w:ascii="Symbol" w:hAnsi="Symbol" w:hint="default"/>
+      </w:rPr>
+    </w:lvl>
+    <w:lvl w:ilvl="1" w:tplc="04090003" w:tentative="1">
+      <w:start w:val="1"/>
+      <w:numFmt w:val="bullet"/>
+      <w:lvlText w:val="o"/>
+      <w:lvlJc w:val="left"/>
+      <w:pPr>
+        <w:ind w:left="1440" w:hanging="360"/>
+      </w:pPr>
+      <w:rPr>
+        <w:rFonts w:ascii="Courier New" w:hAnsi="Courier New" w:cs="Courier New" w:hint="default"/>
+      </w:rPr>
+    </w:lvl>
+    <w:lvl w:ilvl="2" w:tplc="04090005" w:tentative="1">
+      <w:start w:val="1"/>
+      <w:numFmt w:val="bullet"/>
+      <w:lvlText w:val=""/>
+      <w:lvlJc w:val="left"/>
+      <w:pPr>
+        <w:ind w:left="2160" w:hanging="360"/>
+      </w:pPr>
+      <w:rPr>
+        <w:rFonts w:ascii="Wingdings" w:hAnsi="Wingdings" w:hint="default"/>
+      </w:rPr>
+    </w:lvl>
+    <w:lvl w:ilvl="3" w:tplc="04090001" w:tentative="1">
+      <w:start w:val="1"/>
+      <w:numFmt w:val="bullet"/>
+      <w:lvlText w:val=""/>
+      <w:lvlJc w:val="left"/>
+      <w:pPr>
+        <w:ind w:left="2880" w:hanging="360"/>
+      </w:pPr>
+      <w:rPr>
+        <w:rFonts w:ascii="Symbol" w:hAnsi="Symbol" w:hint="default"/>
+      </w:rPr>
+    </w:lvl>
+    <w:lvl w:ilvl="4" w:tplc="04090003" w:tentative="1">
+      <w:start w:val="1"/>
+      <w:numFmt w:val="bullet"/>
+      <w:lvlText w:val="o"/>
+      <w:lvlJc w:val="left"/>
+      <w:pPr>
+        <w:ind w:left="3600" w:hanging="360"/>
+      </w:pPr>
+      <w:rPr>
+        <w:rFonts w:ascii="Courier New" w:hAnsi="Courier New" w:cs="Courier New" w:hint="default"/>
+      </w:rPr>
+    </w:lvl>
+    <w:lvl w:ilvl="5" w:tplc="04090005" w:tentative="1">
+      <w:start w:val="1"/>
+      <w:numFmt w:val="bullet"/>
+      <w:lvlText w:val=""/>
+      <w:lvlJc w:val="left"/>
+      <w:pPr>
+        <w:ind w:left="4320" w:hanging="360"/>
+      </w:pPr>
+      <w:rPr>
+        <w:rFonts w:ascii="Wingdings" w:hAnsi="Wingdings" w:hint="default"/>
+      </w:rPr>
+    </w:lvl>
+    <w:lvl w:ilvl="6" w:tplc="04090001" w:tentative="1">
+      <w:start w:val="1"/>
+      <w:numFmt w:val="bullet"/>
+      <w:lvlText w:val=""/>
+      <w:lvlJc w:val="left"/>
+      <w:pPr>
+        <w:ind w:left="5040" w:hanging="360"/>
+      </w:pPr>
+      <w:rPr>
+        <w:rFonts w:ascii="Symbol" w:hAnsi="Symbol" w:hint="default"/>
+      </w:rPr>
+    </w:lvl>
+    <w:lvl w:ilvl="7" w:tplc="04090003" w:tentative="1">
+      <w:start w:val="1"/>
+      <w:numFmt w:val="bullet"/>
+      <w:lvlText w:val="o"/>
+      <w:lvlJc w:val="left"/>
+      <w:pPr>
+        <w:ind w:left="5760" w:hanging="360"/>
+      </w:pPr>
+      <w:rPr>
+        <w:rFonts w:ascii="Courier New" w:hAnsi="Courier New" w:cs="Courier New" w:hint="default"/>
+      </w:rPr>
+    </w:lvl>
+    <w:lvl w:ilvl="8" w:tplc="04090005" w:tentative="1">
+      <w:start w:val="1"/>
+      <w:numFmt w:val="bullet"/>
+      <w:lvlText w:val=""/>
+      <w:lvlJc w:val="left"/>
+      <w:pPr>
+        <w:ind w:left="6480" w:hanging="360"/>
+      </w:pPr>
+      <w:rPr>
+        <w:rFonts w:ascii="Wingdings" w:hAnsi="Wingdings" w:hint="default"/>
+      </w:rPr>
+    </w:lvl>
+  </w:abstractNum>
+  <w:abstractNum w:abstractNumId="3" w15:restartNumberingAfterBreak="0">
     <w:nsid w:val="127D08C7"/>
     <w:multiLevelType w:val="hybridMultilevel"/>
     <w:tmpl w:val="A8BCA45A"/>
@@ -3108,7 +3757,7 @@
       </w:rPr>
     </w:lvl>
   </w:abstractNum>
-  <w:abstractNum w:abstractNumId="3" w15:restartNumberingAfterBreak="0">
+  <w:abstractNum w:abstractNumId="4" w15:restartNumberingAfterBreak="0">
     <w:nsid w:val="18757584"/>
     <w:multiLevelType w:val="hybridMultilevel"/>
     <w:tmpl w:val="53E261AA"/>
@@ -3221,7 +3870,7 @@
       </w:rPr>
     </w:lvl>
   </w:abstractNum>
-  <w:abstractNum w:abstractNumId="4" w15:restartNumberingAfterBreak="0">
+  <w:abstractNum w:abstractNumId="5" w15:restartNumberingAfterBreak="0">
     <w:nsid w:val="37ED4308"/>
     <w:multiLevelType w:val="hybridMultilevel"/>
     <w:tmpl w:val="7BF87FF2"/>
@@ -3334,7 +3983,7 @@
       </w:rPr>
     </w:lvl>
   </w:abstractNum>
-  <w:abstractNum w:abstractNumId="5" w15:restartNumberingAfterBreak="0">
+  <w:abstractNum w:abstractNumId="6" w15:restartNumberingAfterBreak="0">
     <w:nsid w:val="664E10E8"/>
     <w:multiLevelType w:val="hybridMultilevel"/>
     <w:tmpl w:val="4D2C18D6"/>
@@ -3446,7 +4095,7 @@
       </w:rPr>
     </w:lvl>
   </w:abstractNum>
-  <w:abstractNum w:abstractNumId="6" w15:restartNumberingAfterBreak="0">
+  <w:abstractNum w:abstractNumId="7" w15:restartNumberingAfterBreak="0">
     <w:nsid w:val="6E5D3F12"/>
     <w:multiLevelType w:val="hybridMultilevel"/>
     <w:tmpl w:val="CE5A0388"/>
@@ -3559,26 +4208,121 @@
       </w:rPr>
     </w:lvl>
   </w:abstractNum>
+  <w:abstractNum w:abstractNumId="8" w15:restartNumberingAfterBreak="0">
+    <w:nsid w:val="707760A5"/>
+    <w:multiLevelType w:val="hybridMultilevel"/>
+    <w:tmpl w:val="EF702E14"/>
+    <w:lvl w:ilvl="0" w:tplc="0409000F">
+      <w:start w:val="1"/>
+      <w:numFmt w:val="decimal"/>
+      <w:lvlText w:val="%1."/>
+      <w:lvlJc w:val="left"/>
+      <w:pPr>
+        <w:ind w:left="720" w:hanging="360"/>
+      </w:pPr>
+      <w:rPr>
+        <w:rFonts w:hint="default"/>
+      </w:rPr>
+    </w:lvl>
+    <w:lvl w:ilvl="1" w:tplc="04090019" w:tentative="1">
+      <w:start w:val="1"/>
+      <w:numFmt w:val="lowerLetter"/>
+      <w:lvlText w:val="%2."/>
+      <w:lvlJc w:val="left"/>
+      <w:pPr>
+        <w:ind w:left="1440" w:hanging="360"/>
+      </w:pPr>
+    </w:lvl>
+    <w:lvl w:ilvl="2" w:tplc="0409001B" w:tentative="1">
+      <w:start w:val="1"/>
+      <w:numFmt w:val="lowerRoman"/>
+      <w:lvlText w:val="%3."/>
+      <w:lvlJc w:val="right"/>
+      <w:pPr>
+        <w:ind w:left="2160" w:hanging="180"/>
+      </w:pPr>
+    </w:lvl>
+    <w:lvl w:ilvl="3" w:tplc="0409000F" w:tentative="1">
+      <w:start w:val="1"/>
+      <w:numFmt w:val="decimal"/>
+      <w:lvlText w:val="%4."/>
+      <w:lvlJc w:val="left"/>
+      <w:pPr>
+        <w:ind w:left="2880" w:hanging="360"/>
+      </w:pPr>
+    </w:lvl>
+    <w:lvl w:ilvl="4" w:tplc="04090019" w:tentative="1">
+      <w:start w:val="1"/>
+      <w:numFmt w:val="lowerLetter"/>
+      <w:lvlText w:val="%5."/>
+      <w:lvlJc w:val="left"/>
+      <w:pPr>
+        <w:ind w:left="3600" w:hanging="360"/>
+      </w:pPr>
+    </w:lvl>
+    <w:lvl w:ilvl="5" w:tplc="0409001B" w:tentative="1">
+      <w:start w:val="1"/>
+      <w:numFmt w:val="lowerRoman"/>
+      <w:lvlText w:val="%6."/>
+      <w:lvlJc w:val="right"/>
+      <w:pPr>
+        <w:ind w:left="4320" w:hanging="180"/>
+      </w:pPr>
+    </w:lvl>
+    <w:lvl w:ilvl="6" w:tplc="0409000F" w:tentative="1">
+      <w:start w:val="1"/>
+      <w:numFmt w:val="decimal"/>
+      <w:lvlText w:val="%7."/>
+      <w:lvlJc w:val="left"/>
+      <w:pPr>
+        <w:ind w:left="5040" w:hanging="360"/>
+      </w:pPr>
+    </w:lvl>
+    <w:lvl w:ilvl="7" w:tplc="04090019" w:tentative="1">
+      <w:start w:val="1"/>
+      <w:numFmt w:val="lowerLetter"/>
+      <w:lvlText w:val="%8."/>
+      <w:lvlJc w:val="left"/>
+      <w:pPr>
+        <w:ind w:left="5760" w:hanging="360"/>
+      </w:pPr>
+    </w:lvl>
+    <w:lvl w:ilvl="8" w:tplc="0409001B" w:tentative="1">
+      <w:start w:val="1"/>
+      <w:numFmt w:val="lowerRoman"/>
+      <w:lvlText w:val="%9."/>
+      <w:lvlJc w:val="right"/>
+      <w:pPr>
+        <w:ind w:left="6480" w:hanging="180"/>
+      </w:pPr>
+    </w:lvl>
+  </w:abstractNum>
   <w:num w:numId="1" w16cid:durableId="778791193">
-    <w:abstractNumId w:val="4"/>
+    <w:abstractNumId w:val="5"/>
   </w:num>
   <w:num w:numId="2" w16cid:durableId="664627920">
-    <w:abstractNumId w:val="2"/>
+    <w:abstractNumId w:val="3"/>
   </w:num>
   <w:num w:numId="3" w16cid:durableId="362555248">
     <w:abstractNumId w:val="1"/>
   </w:num>
   <w:num w:numId="4" w16cid:durableId="1878228621">
-    <w:abstractNumId w:val="5"/>
+    <w:abstractNumId w:val="6"/>
   </w:num>
   <w:num w:numId="5" w16cid:durableId="1398437449">
-    <w:abstractNumId w:val="3"/>
+    <w:abstractNumId w:val="4"/>
   </w:num>
   <w:num w:numId="6" w16cid:durableId="843782315">
     <w:abstractNumId w:val="0"/>
   </w:num>
   <w:num w:numId="7" w16cid:durableId="434129914">
-    <w:abstractNumId w:val="6"/>
+    <w:abstractNumId w:val="7"/>
+  </w:num>
+  <w:num w:numId="8" w16cid:durableId="676812087">
+    <w:abstractNumId w:val="8"/>
+  </w:num>
+  <w:num w:numId="9" w16cid:durableId="536044177">
+    <w:abstractNumId w:val="2"/>
   </w:num>
 </w:numbering>
 </file>
